--- a/06. Advanced Relations/Exercises/06. DB-Advanced-EF-Core-Advanced-Relations-Exercises.docx
+++ b/06. Advanced Relations/Exercises/06. DB-Advanced-EF-Core-Advanced-Relations-Exercises.docx
@@ -2406,7 +2406,10 @@
         <w:spacing w:after="120"/>
       </w:pPr>
       <w:r>
-        <w:t xml:space="preserve">Previously 1 user was able to upload only 1 picture (just his/her profile picture). Now each user </w:t>
+        <w:t>E</w:t>
+      </w:r>
+      <w:r>
+        <w:t xml:space="preserve">ach user </w:t>
       </w:r>
       <w:proofErr w:type="gramStart"/>
       <w:r>
@@ -2423,7 +2426,34 @@
         <w:t>personal albums</w:t>
       </w:r>
       <w:r>
-        <w:t xml:space="preserve">. Each album has name, background color and information whether is public or not. Each picture has title, caption and path on the file system. An album can contain many pictures and one picture can be present in many albums. Each user can have many </w:t>
+        <w:t xml:space="preserve">. Each album has </w:t>
+      </w:r>
+      <w:r>
+        <w:rPr>
+          <w:b/>
+        </w:rPr>
+        <w:t>name, background color and information whether is public or not</w:t>
+      </w:r>
+      <w:r>
+        <w:t xml:space="preserve">. Each </w:t>
+      </w:r>
+      <w:r>
+        <w:rPr>
+          <w:b/>
+        </w:rPr>
+        <w:t>picture</w:t>
+      </w:r>
+      <w:r>
+        <w:t xml:space="preserve"> has </w:t>
+      </w:r>
+      <w:r>
+        <w:rPr>
+          <w:b/>
+        </w:rPr>
+        <w:t>title, caption and path on the file system.</w:t>
+      </w:r>
+      <w:r>
+        <w:t xml:space="preserve"> An album can contain many pictures and one picture can be present in many albums. Each user can have many </w:t>
       </w:r>
       <w:proofErr w:type="gramStart"/>
       <w:r>
@@ -2535,11 +2565,21 @@
       <w:r>
         <w:t xml:space="preserve"> that would have a single public static method inside </w:t>
       </w:r>
+      <w:bookmarkStart w:id="0" w:name="OLE_LINK1"/>
+      <w:bookmarkStart w:id="1" w:name="OLE_LINK2"/>
       <w:r>
         <w:rPr>
           <w:rStyle w:val="CodeChar"/>
         </w:rPr>
-        <w:t>Transform(string tag)</w:t>
+        <w:t>Transform</w:t>
+      </w:r>
+      <w:bookmarkEnd w:id="0"/>
+      <w:bookmarkEnd w:id="1"/>
+      <w:r>
+        <w:rPr>
+          <w:rStyle w:val="CodeChar"/>
+        </w:rPr>
+        <w:t>(string tag)</w:t>
       </w:r>
       <w:r>
         <w:t>. That method would convert given tag to a valid one (remove all spaces, put pound sign at first position if it is not present and reduce the length of the tag if it is more than 20 symbols).</w:t>
@@ -2642,6 +2682,7 @@
                 <w:b w:val="0"/>
               </w:rPr>
             </w:pPr>
+            <w:bookmarkStart w:id="2" w:name="_Hlk536451112"/>
             <w:r>
               <w:rPr>
                 <w:b w:val="0"/>
@@ -2666,6 +2707,47 @@
                 <w:b w:val="0"/>
               </w:rPr>
               <w:t>#summer was added to database</w:t>
+            </w:r>
+          </w:p>
+        </w:tc>
+      </w:tr>
+      <w:bookmarkEnd w:id="2"/>
+      <w:tr>
+        <w:tc>
+          <w:tcPr>
+            <w:tcW w:w="3936" w:type="dxa"/>
+          </w:tcPr>
+          <w:p>
+            <w:pPr>
+              <w:pStyle w:val="Code"/>
+              <w:rPr>
+                <w:b w:val="0"/>
+              </w:rPr>
+            </w:pPr>
+            <w:r>
+              <w:rPr>
+                <w:b w:val="0"/>
+              </w:rPr>
+              <w:t>myCat</w:t>
+            </w:r>
+          </w:p>
+        </w:tc>
+        <w:tc>
+          <w:tcPr>
+            <w:tcW w:w="5386" w:type="dxa"/>
+          </w:tcPr>
+          <w:p>
+            <w:pPr>
+              <w:pStyle w:val="Code"/>
+              <w:rPr>
+                <w:b w:val="0"/>
+              </w:rPr>
+            </w:pPr>
+            <w:r>
+              <w:rPr>
+                <w:b w:val="0"/>
+              </w:rPr>
+              <w:t>#myCat was added to database</w:t>
             </w:r>
           </w:p>
         </w:tc>
@@ -2686,7 +2768,7 @@
               <w:rPr>
                 <w:b w:val="0"/>
               </w:rPr>
-              <w:t>myCat</w:t>
+              <w:t>#no make up</w:t>
             </w:r>
           </w:p>
         </w:tc>
@@ -2705,7 +2787,7 @@
               <w:rPr>
                 <w:b w:val="0"/>
               </w:rPr>
-              <w:t>#myCat was added to database</w:t>
+              <w:t>#nomakeup was added to database</w:t>
             </w:r>
           </w:p>
         </w:tc>
@@ -2726,7 +2808,13 @@
               <w:rPr>
                 <w:b w:val="0"/>
               </w:rPr>
-              <w:t>#no make up</w:t>
+              <w:t>#aaaaaaaaaaaaaaaaaaXCutThisE</w:t>
+            </w:r>
+            <w:r>
+              <w:rPr>
+                <w:b w:val="0"/>
+              </w:rPr>
+              <w:t>nd</w:t>
             </w:r>
           </w:p>
         </w:tc>
@@ -2745,7 +2833,7 @@
               <w:rPr>
                 <w:b w:val="0"/>
               </w:rPr>
-              <w:t>#nomakeup was added to database</w:t>
+              <w:t>#aaaaaaaaaaaaaaaaaaX was added to database</w:t>
             </w:r>
           </w:p>
         </w:tc>
@@ -2766,13 +2854,7 @@
               <w:rPr>
                 <w:b w:val="0"/>
               </w:rPr>
-              <w:t>#aaaaaaaaaaaaaaaaaaXCutThisE</w:t>
-            </w:r>
-            <w:r>
-              <w:rPr>
-                <w:b w:val="0"/>
-              </w:rPr>
-              <w:t>nd</w:t>
+              <w:t>me and my bff doing selfie</w:t>
             </w:r>
           </w:p>
         </w:tc>
@@ -2791,46 +2873,6 @@
               <w:rPr>
                 <w:b w:val="0"/>
               </w:rPr>
-              <w:t>#aaaaaaaaaaaaaaaaaaX was added to database</w:t>
-            </w:r>
-          </w:p>
-        </w:tc>
-      </w:tr>
-      <w:tr>
-        <w:tc>
-          <w:tcPr>
-            <w:tcW w:w="3936" w:type="dxa"/>
-          </w:tcPr>
-          <w:p>
-            <w:pPr>
-              <w:pStyle w:val="Code"/>
-              <w:rPr>
-                <w:b w:val="0"/>
-              </w:rPr>
-            </w:pPr>
-            <w:r>
-              <w:rPr>
-                <w:b w:val="0"/>
-              </w:rPr>
-              <w:t>me and my bff doing selfie</w:t>
-            </w:r>
-          </w:p>
-        </w:tc>
-        <w:tc>
-          <w:tcPr>
-            <w:tcW w:w="5386" w:type="dxa"/>
-          </w:tcPr>
-          <w:p>
-            <w:pPr>
-              <w:pStyle w:val="Code"/>
-              <w:rPr>
-                <w:b w:val="0"/>
-              </w:rPr>
-            </w:pPr>
-            <w:r>
-              <w:rPr>
-                <w:b w:val="0"/>
-              </w:rPr>
               <w:t>#meandmybffdoingself</w:t>
             </w:r>
             <w:r>
@@ -2982,27 +3024,30 @@
         <w:tabs>
           <w:tab w:val="clear" w:pos="1843"/>
         </w:tabs>
-        <w:ind w:left="567" w:hanging="567"/>
-      </w:pPr>
-      <w:r>
-        <w:t>*Football Betting Database</w:t>
-      </w:r>
-    </w:p>
-    <w:p>
-      <w:r>
-        <w:t xml:space="preserve">Your task is to create a database for the </w:t>
-      </w:r>
-      <w:r>
-        <w:rPr>
-          <w:b/>
-        </w:rPr>
-        <w:t xml:space="preserve">Football </w:t>
-      </w:r>
-      <w:r>
-        <w:rPr>
-          <w:b/>
-        </w:rPr>
-        <w:t>Bookmaker System</w:t>
+        <w:ind w:left="426" w:hanging="426"/>
+      </w:pPr>
+      <w:r>
+        <w:t>Bills Payment System</w:t>
+      </w:r>
+    </w:p>
+    <w:p>
+      <w:pPr>
+        <w:spacing w:after="120"/>
+      </w:pPr>
+      <w:r>
+        <w:t xml:space="preserve">Your task is to create a database for </w:t>
+      </w:r>
+      <w:r>
+        <w:rPr>
+          <w:b/>
+        </w:rPr>
+        <w:t>Bills Payment</w:t>
+      </w:r>
+      <w:r>
+        <w:rPr>
+          <w:b/>
+        </w:rPr>
+        <w:t xml:space="preserve"> System</w:t>
       </w:r>
       <w:r>
         <w:t xml:space="preserve">, using the </w:t>
@@ -3071,7 +3116,129 @@
         <w:t xml:space="preserve">irst </w:t>
       </w:r>
       <w:r>
-        <w:t>approach. Model the following tables:</w:t>
+        <w:t xml:space="preserve">approach. In the database, we should keep information about the </w:t>
+      </w:r>
+      <w:r>
+        <w:rPr>
+          <w:b/>
+        </w:rPr>
+        <w:t>users</w:t>
+      </w:r>
+      <w:r>
+        <w:t xml:space="preserve"> who are using that system (</w:t>
+      </w:r>
+      <w:r>
+        <w:rPr>
+          <w:b/>
+        </w:rPr>
+        <w:t>first name, last name, email, password, billing details</w:t>
+      </w:r>
+      <w:r>
+        <w:t xml:space="preserve">). Every </w:t>
+      </w:r>
+      <w:r>
+        <w:rPr>
+          <w:b/>
+        </w:rPr>
+        <w:t>billing detail</w:t>
+      </w:r>
+      <w:r>
+        <w:t xml:space="preserve"> have </w:t>
+      </w:r>
+      <w:r>
+        <w:rPr>
+          <w:b/>
+        </w:rPr>
+        <w:t>number</w:t>
+      </w:r>
+      <w:r>
+        <w:t xml:space="preserve"> and </w:t>
+      </w:r>
+      <w:r>
+        <w:rPr>
+          <w:b/>
+        </w:rPr>
+        <w:t>owner</w:t>
+      </w:r>
+      <w:r>
+        <w:t xml:space="preserve">. Also, there are </w:t>
+      </w:r>
+      <w:r>
+        <w:rPr>
+          <w:b/>
+        </w:rPr>
+        <w:t>two types</w:t>
+      </w:r>
+      <w:r>
+        <w:t xml:space="preserve"> of billing details </w:t>
+      </w:r>
+      <w:r>
+        <w:rPr>
+          <w:b/>
+        </w:rPr>
+        <w:t>credit card</w:t>
+      </w:r>
+      <w:r>
+        <w:t xml:space="preserve"> and </w:t>
+      </w:r>
+      <w:r>
+        <w:rPr>
+          <w:b/>
+        </w:rPr>
+        <w:t>bank account</w:t>
+      </w:r>
+      <w:r>
+        <w:t xml:space="preserve">. The credit card has </w:t>
+      </w:r>
+      <w:r>
+        <w:rPr>
+          <w:b/>
+        </w:rPr>
+        <w:t>card type, expiration month, expiration year</w:t>
+      </w:r>
+      <w:r>
+        <w:t xml:space="preserve">. And the bank account has </w:t>
+      </w:r>
+      <w:r>
+        <w:rPr>
+          <w:b/>
+        </w:rPr>
+        <w:t>bank name</w:t>
+      </w:r>
+      <w:r>
+        <w:t xml:space="preserve"> and </w:t>
+      </w:r>
+      <w:r>
+        <w:rPr>
+          <w:b/>
+        </w:rPr>
+        <w:t>SWIFT</w:t>
+      </w:r>
+      <w:r>
+        <w:t xml:space="preserve"> </w:t>
+      </w:r>
+      <w:r>
+        <w:rPr>
+          <w:b/>
+        </w:rPr>
+        <w:t>code</w:t>
+      </w:r>
+      <w:r>
+        <w:t>.</w:t>
+      </w:r>
+    </w:p>
+    <w:p>
+      <w:pPr>
+        <w:spacing w:after="0"/>
+      </w:pPr>
+      <w:r>
+        <w:rPr>
+          <w:b/>
+        </w:rPr>
+        <w:t>Solve the task</w:t>
+      </w:r>
+      <w:r>
+        <w:t>. Use the following approach to make model of the classes and the database tables.</w:t>
       </w:r>
     </w:p>
     <w:p>
@@ -3079,559 +3246,11 @@
         <w:pStyle w:val="ListParagraph"/>
         <w:numPr>
           <w:ilvl w:val="0"/>
-          <w:numId w:val="5"/>
+          <w:numId w:val="9"/>
         </w:numPr>
       </w:pPr>
       <w:r>
-        <w:rPr>
-          <w:b/>
-        </w:rPr>
-        <w:t>Teams</w:t>
-      </w:r>
-      <w:r>
-        <w:t xml:space="preserve"> – Id, Name, Logo, 3 letter Initials (JUV, LIV, ARS…), Primary Kit Color, Secondary Kit Color, Town, Budget</w:t>
-      </w:r>
-    </w:p>
-    <w:p>
-      <w:pPr>
-        <w:pStyle w:val="ListParagraph"/>
-        <w:numPr>
-          <w:ilvl w:val="0"/>
-          <w:numId w:val="5"/>
-        </w:numPr>
-      </w:pPr>
-      <w:r>
-        <w:rPr>
-          <w:b/>
-        </w:rPr>
-        <w:t>Colors</w:t>
-      </w:r>
-      <w:r>
-        <w:t xml:space="preserve"> – Id, Name</w:t>
-      </w:r>
-    </w:p>
-    <w:p>
-      <w:pPr>
-        <w:pStyle w:val="ListParagraph"/>
-        <w:numPr>
-          <w:ilvl w:val="0"/>
-          <w:numId w:val="5"/>
-        </w:numPr>
-      </w:pPr>
-      <w:r>
-        <w:rPr>
-          <w:b/>
-        </w:rPr>
-        <w:t>Towns</w:t>
-      </w:r>
-      <w:r>
-        <w:t xml:space="preserve"> – Id, Name, Country</w:t>
-      </w:r>
-    </w:p>
-    <w:p>
-      <w:pPr>
-        <w:pStyle w:val="ListParagraph"/>
-        <w:numPr>
-          <w:ilvl w:val="0"/>
-          <w:numId w:val="5"/>
-        </w:numPr>
-      </w:pPr>
-      <w:r>
-        <w:rPr>
-          <w:b/>
-        </w:rPr>
-        <w:t>Countries</w:t>
-      </w:r>
-      <w:r>
-        <w:t xml:space="preserve"> – Id (3 letters – for example BUL, USA, GER, FRA, ITA…), Name, Continent </w:t>
-      </w:r>
-    </w:p>
-    <w:p>
-      <w:pPr>
-        <w:pStyle w:val="ListParagraph"/>
-        <w:numPr>
-          <w:ilvl w:val="0"/>
-          <w:numId w:val="5"/>
-        </w:numPr>
-      </w:pPr>
-      <w:r>
-        <w:rPr>
-          <w:b/>
-        </w:rPr>
-        <w:t>Continent</w:t>
-      </w:r>
-      <w:r>
-        <w:rPr>
-          <w:b/>
-        </w:rPr>
-        <w:t>s</w:t>
-      </w:r>
-      <w:r>
-        <w:t xml:space="preserve"> – Id, Name</w:t>
-      </w:r>
-    </w:p>
-    <w:p>
-      <w:pPr>
-        <w:pStyle w:val="ListParagraph"/>
-        <w:numPr>
-          <w:ilvl w:val="0"/>
-          <w:numId w:val="5"/>
-        </w:numPr>
-      </w:pPr>
-      <w:r>
-        <w:rPr>
-          <w:b/>
-        </w:rPr>
-        <w:t>Players</w:t>
-      </w:r>
-      <w:r>
-        <w:t xml:space="preserve"> – Id, Name, Squad Number, Team, Position, Is Currently Injured</w:t>
-      </w:r>
-    </w:p>
-    <w:p>
-      <w:pPr>
-        <w:pStyle w:val="ListParagraph"/>
-        <w:numPr>
-          <w:ilvl w:val="0"/>
-          <w:numId w:val="5"/>
-        </w:numPr>
-      </w:pPr>
-      <w:r>
-        <w:rPr>
-          <w:b/>
-        </w:rPr>
-        <w:t>Position</w:t>
-      </w:r>
-      <w:r>
-        <w:t xml:space="preserve"> – Id (2 letters – GK, DF, MF, FW…), position description (for example – goal keeper, defender…)</w:t>
-      </w:r>
-    </w:p>
-    <w:p>
-      <w:pPr>
-        <w:pStyle w:val="ListParagraph"/>
-        <w:numPr>
-          <w:ilvl w:val="0"/>
-          <w:numId w:val="5"/>
-        </w:numPr>
-        <w:rPr>
-          <w:noProof/>
-        </w:rPr>
-      </w:pPr>
-      <w:r>
-        <w:rPr>
-          <w:b/>
-          <w:noProof/>
-        </w:rPr>
-        <w:lastRenderedPageBreak/>
-        <w:t>PlayerStatistics</w:t>
-      </w:r>
-      <w:r>
-        <w:rPr>
-          <w:noProof/>
-        </w:rPr>
-        <w:t xml:space="preserve"> – Game, Player, Scored Goals, Player Assists, Played Minutes During Game, (PK = Game + Player)</w:t>
-      </w:r>
-    </w:p>
-    <w:p>
-      <w:pPr>
-        <w:pStyle w:val="ListParagraph"/>
-        <w:numPr>
-          <w:ilvl w:val="0"/>
-          <w:numId w:val="5"/>
-        </w:numPr>
-        <w:rPr>
-          <w:noProof/>
-        </w:rPr>
-      </w:pPr>
-      <w:r>
-        <w:rPr>
-          <w:b/>
-          <w:noProof/>
-        </w:rPr>
-        <w:t>Games</w:t>
-      </w:r>
-      <w:r>
-        <w:rPr>
-          <w:noProof/>
-        </w:rPr>
-        <w:t xml:space="preserve"> – Id, Home Team, Away Team, Home Goals, Away Goals, Date and Time of Game, Home team Win bet rate, Away Team Win Bet Rate, Draw Game Bet Rate, Round, Competition)</w:t>
-      </w:r>
-    </w:p>
-    <w:p>
-      <w:pPr>
-        <w:pStyle w:val="ListParagraph"/>
-        <w:numPr>
-          <w:ilvl w:val="0"/>
-          <w:numId w:val="5"/>
-        </w:numPr>
-        <w:rPr>
-          <w:noProof/>
-        </w:rPr>
-      </w:pPr>
-      <w:r>
-        <w:rPr>
-          <w:b/>
-          <w:noProof/>
-        </w:rPr>
-        <w:t>Rounds</w:t>
-      </w:r>
-      <w:r>
-        <w:rPr>
-          <w:noProof/>
-        </w:rPr>
-        <w:t xml:space="preserve"> – Id, Name (for example Groups, League, 1/8 Final, 1/4 Final, Semi-Final, Final…)</w:t>
-      </w:r>
-    </w:p>
-    <w:p>
-      <w:pPr>
-        <w:pStyle w:val="ListParagraph"/>
-        <w:numPr>
-          <w:ilvl w:val="0"/>
-          <w:numId w:val="5"/>
-        </w:numPr>
-        <w:rPr>
-          <w:noProof/>
-        </w:rPr>
-      </w:pPr>
-      <w:r>
-        <w:rPr>
-          <w:b/>
-          <w:noProof/>
-        </w:rPr>
-        <w:t>Competitions</w:t>
-      </w:r>
-      <w:r>
-        <w:rPr>
-          <w:noProof/>
-        </w:rPr>
-        <w:t xml:space="preserve"> – Id, Name, Type (local, national, international)</w:t>
-      </w:r>
-    </w:p>
-    <w:p>
-      <w:pPr>
-        <w:pStyle w:val="ListParagraph"/>
-        <w:numPr>
-          <w:ilvl w:val="0"/>
-          <w:numId w:val="5"/>
-        </w:numPr>
-        <w:rPr>
-          <w:noProof/>
-        </w:rPr>
-      </w:pPr>
-      <w:r>
-        <w:rPr>
-          <w:b/>
-          <w:noProof/>
-        </w:rPr>
-        <w:t xml:space="preserve">CompetitionTypes </w:t>
-      </w:r>
-      <w:r>
-        <w:rPr>
-          <w:noProof/>
-        </w:rPr>
-        <w:t>–</w:t>
-      </w:r>
-      <w:r>
-        <w:rPr>
-          <w:b/>
-          <w:noProof/>
-        </w:rPr>
-        <w:t xml:space="preserve"> </w:t>
-      </w:r>
-      <w:r>
-        <w:rPr>
-          <w:noProof/>
-        </w:rPr>
-        <w:t>Id, Name</w:t>
-      </w:r>
-    </w:p>
-    <w:p>
-      <w:pPr>
-        <w:pStyle w:val="ListParagraph"/>
-        <w:numPr>
-          <w:ilvl w:val="0"/>
-          <w:numId w:val="5"/>
-        </w:numPr>
-        <w:rPr>
-          <w:noProof/>
-        </w:rPr>
-      </w:pPr>
-      <w:r>
-        <w:rPr>
-          <w:b/>
-          <w:noProof/>
-        </w:rPr>
-        <w:t>BetGame</w:t>
-      </w:r>
-      <w:r>
-        <w:rPr>
-          <w:noProof/>
-        </w:rPr>
-        <w:t xml:space="preserve"> – Game, B</w:t>
-      </w:r>
-      <w:r>
-        <w:rPr>
-          <w:noProof/>
-        </w:rPr>
-        <w:t>et, Result Prediction</w:t>
-      </w:r>
-      <w:r>
-        <w:rPr>
-          <w:noProof/>
-        </w:rPr>
-        <w:t xml:space="preserve"> (PK = Game + Bet)</w:t>
-      </w:r>
-    </w:p>
-    <w:p>
-      <w:pPr>
-        <w:pStyle w:val="ListParagraph"/>
-        <w:numPr>
-          <w:ilvl w:val="0"/>
-          <w:numId w:val="5"/>
-        </w:numPr>
-        <w:rPr>
-          <w:noProof/>
-        </w:rPr>
-      </w:pPr>
-      <w:r>
-        <w:rPr>
-          <w:b/>
-          <w:noProof/>
-        </w:rPr>
-        <w:t>Bets</w:t>
-      </w:r>
-      <w:r>
-        <w:rPr>
-          <w:noProof/>
-        </w:rPr>
-        <w:t xml:space="preserve"> – Id, Bet Money, Date and Time of Bet, User</w:t>
-      </w:r>
-    </w:p>
-    <w:p>
-      <w:pPr>
-        <w:pStyle w:val="ListParagraph"/>
-        <w:numPr>
-          <w:ilvl w:val="0"/>
-          <w:numId w:val="5"/>
-        </w:numPr>
-      </w:pPr>
-      <w:r>
-        <w:rPr>
-          <w:b/>
-          <w:noProof/>
-        </w:rPr>
-        <w:t>ResultPrediction</w:t>
-      </w:r>
-      <w:r>
-        <w:rPr>
-          <w:noProof/>
-        </w:rPr>
-        <w:t xml:space="preserve"> – Id</w:t>
-      </w:r>
-      <w:r>
-        <w:t>, Prediction (possible values - Home Team Win, Draw Game, Away Team Win)</w:t>
-      </w:r>
-    </w:p>
-    <w:p>
-      <w:pPr>
-        <w:pStyle w:val="ListParagraph"/>
-        <w:numPr>
-          <w:ilvl w:val="0"/>
-          <w:numId w:val="5"/>
-        </w:numPr>
-      </w:pPr>
-      <w:r>
-        <w:rPr>
-          <w:b/>
-        </w:rPr>
-        <w:t>Users</w:t>
-      </w:r>
-      <w:r>
-        <w:t xml:space="preserve"> – Id, Username, Password, Email, Full Name, Balance</w:t>
-      </w:r>
-    </w:p>
-    <w:p>
-      <w:pPr>
-        <w:spacing w:after="120"/>
-      </w:pPr>
-      <w:r>
-        <w:t>Table relationships:</w:t>
-      </w:r>
-    </w:p>
-    <w:p>
-      <w:pPr>
-        <w:pStyle w:val="ListParagraph"/>
-        <w:numPr>
-          <w:ilvl w:val="0"/>
-          <w:numId w:val="8"/>
-        </w:numPr>
-      </w:pPr>
-      <w:r>
-        <w:t>Team has one primary kit color and one secondary kit color</w:t>
-      </w:r>
-    </w:p>
-    <w:p>
-      <w:pPr>
-        <w:pStyle w:val="ListParagraph"/>
-        <w:numPr>
-          <w:ilvl w:val="0"/>
-          <w:numId w:val="7"/>
-        </w:numPr>
-      </w:pPr>
-      <w:r>
-        <w:t>Team resident in one town</w:t>
-      </w:r>
-    </w:p>
-    <w:p>
-      <w:pPr>
-        <w:pStyle w:val="ListParagraph"/>
-        <w:numPr>
-          <w:ilvl w:val="0"/>
-          <w:numId w:val="7"/>
-        </w:numPr>
-      </w:pPr>
-      <w:r>
-        <w:t>Each town can host several teams</w:t>
-      </w:r>
-    </w:p>
-    <w:p>
-      <w:pPr>
-        <w:pStyle w:val="ListParagraph"/>
-        <w:numPr>
-          <w:ilvl w:val="0"/>
-          <w:numId w:val="7"/>
-        </w:numPr>
-      </w:pPr>
-      <w:r>
-        <w:t>Town can be placed in one country and a country can have many towns</w:t>
-      </w:r>
-    </w:p>
-    <w:p>
-      <w:pPr>
-        <w:pStyle w:val="ListParagraph"/>
-        <w:numPr>
-          <w:ilvl w:val="0"/>
-          <w:numId w:val="7"/>
-        </w:numPr>
-      </w:pPr>
-      <w:r>
-        <w:t>Country can be placed in several continents and a continent can have many countries</w:t>
-      </w:r>
-    </w:p>
-    <w:p>
-      <w:pPr>
-        <w:pStyle w:val="ListParagraph"/>
-        <w:numPr>
-          <w:ilvl w:val="0"/>
-          <w:numId w:val="7"/>
-        </w:numPr>
-      </w:pPr>
-      <w:r>
-        <w:t>Player can play for one team and one team can have many players that play for it</w:t>
-      </w:r>
-    </w:p>
-    <w:p>
-      <w:pPr>
-        <w:pStyle w:val="ListParagraph"/>
-        <w:numPr>
-          <w:ilvl w:val="0"/>
-          <w:numId w:val="7"/>
-        </w:numPr>
-      </w:pPr>
-      <w:r>
-        <w:t>Player can play at one position and one position can be played by many players</w:t>
-      </w:r>
-    </w:p>
-    <w:p>
-      <w:pPr>
-        <w:pStyle w:val="ListParagraph"/>
-        <w:numPr>
-          <w:ilvl w:val="0"/>
-          <w:numId w:val="7"/>
-        </w:numPr>
-      </w:pPr>
-      <w:r>
-        <w:t>Player can play in many games and in each game, many players take part</w:t>
-      </w:r>
-    </w:p>
-    <w:p>
-      <w:pPr>
-        <w:pStyle w:val="ListParagraph"/>
-        <w:numPr>
-          <w:ilvl w:val="0"/>
-          <w:numId w:val="7"/>
-        </w:numPr>
-      </w:pPr>
-      <w:r>
-        <w:t>Additionally, for each player for given game is kept statistics such as scored goals, goal assists and minutes played during given game</w:t>
-      </w:r>
-    </w:p>
-    <w:p>
-      <w:pPr>
-        <w:pStyle w:val="ListParagraph"/>
-        <w:numPr>
-          <w:ilvl w:val="0"/>
-          <w:numId w:val="7"/>
-        </w:numPr>
-      </w:pPr>
-      <w:r>
-        <w:t>A game can be played in one round and in one round many games can be played</w:t>
-      </w:r>
-    </w:p>
-    <w:p>
-      <w:pPr>
-        <w:pStyle w:val="ListParagraph"/>
-        <w:numPr>
-          <w:ilvl w:val="0"/>
-          <w:numId w:val="7"/>
-        </w:numPr>
-      </w:pPr>
-      <w:r>
-        <w:t>A game can be played in one competition and in one competition many games can be played</w:t>
-      </w:r>
-    </w:p>
-    <w:p>
-      <w:pPr>
-        <w:pStyle w:val="ListParagraph"/>
-        <w:numPr>
-          <w:ilvl w:val="0"/>
-          <w:numId w:val="7"/>
-        </w:numPr>
-      </w:pPr>
-      <w:r>
-        <w:t xml:space="preserve">On a game, many bets can be </w:t>
-      </w:r>
-      <w:proofErr w:type="gramStart"/>
-      <w:r>
-        <w:t>placed</w:t>
-      </w:r>
-      <w:proofErr w:type="gramEnd"/>
-      <w:r>
-        <w:t xml:space="preserve"> and one bet can be on several games</w:t>
-      </w:r>
-    </w:p>
-    <w:p>
-      <w:pPr>
-        <w:pStyle w:val="ListParagraph"/>
-        <w:numPr>
-          <w:ilvl w:val="0"/>
-          <w:numId w:val="7"/>
-        </w:numPr>
-      </w:pPr>
-      <w:r>
-        <w:t>Each bet for given game must have prediction result</w:t>
-      </w:r>
-    </w:p>
-    <w:p>
-      <w:pPr>
-        <w:pStyle w:val="ListParagraph"/>
-        <w:numPr>
-          <w:ilvl w:val="0"/>
-          <w:numId w:val="7"/>
-        </w:numPr>
-      </w:pPr>
-      <w:r>
-        <w:t>A bet can be placed by only one user and one user can place many bets</w:t>
+        <w:t>Table per Hierarchy</w:t>
       </w:r>
     </w:p>
     <w:p>
@@ -3645,137 +3264,10 @@
         <w:t>navigational properties</w:t>
       </w:r>
       <w:r>
-        <w:t xml:space="preserve"> in all models to simplify navigation. Annotate the data models with the appropriate </w:t>
-      </w:r>
-      <w:r>
-        <w:rPr>
-          <w:b/>
-        </w:rPr>
-        <w:t>attributes</w:t>
-      </w:r>
-      <w:r>
-        <w:t xml:space="preserve"> and validations and </w:t>
-      </w:r>
-      <w:r>
-        <w:rPr>
-          <w:b/>
-        </w:rPr>
-        <w:t>enable code first migrations</w:t>
-      </w:r>
-      <w:r>
-        <w:t>.</w:t>
-      </w:r>
-    </w:p>
-    <w:p>
-      <w:r>
-        <w:t xml:space="preserve">Separate the </w:t>
-      </w:r>
-      <w:r>
-        <w:rPr>
-          <w:b/>
-        </w:rPr>
-        <w:t>models</w:t>
-      </w:r>
-      <w:r>
-        <w:t xml:space="preserve">, </w:t>
-      </w:r>
-      <w:r>
-        <w:rPr>
-          <w:b/>
-        </w:rPr>
-        <w:t>data</w:t>
-      </w:r>
-      <w:r>
-        <w:t xml:space="preserve"> and </w:t>
-      </w:r>
-      <w:r>
-        <w:rPr>
-          <w:b/>
-        </w:rPr>
-        <w:t>client</w:t>
-      </w:r>
-      <w:r>
-        <w:t xml:space="preserve"> into </w:t>
-      </w:r>
-      <w:r>
-        <w:rPr>
-          <w:b/>
-        </w:rPr>
-        <w:t>different layers</w:t>
-      </w:r>
-      <w:r>
-        <w:t xml:space="preserve"> (projects).</w:t>
-      </w:r>
-    </w:p>
-    <w:p>
-      <w:pPr>
-        <w:pStyle w:val="Heading5"/>
-      </w:pPr>
-      <w:r>
-        <w:lastRenderedPageBreak/>
-        <w:t>Hint - Database Schema</w:t>
-      </w:r>
-    </w:p>
-    <w:p>
-      <w:pPr>
-        <w:rPr>
-          <w:highlight w:val="yellow"/>
-        </w:rPr>
-      </w:pPr>
-      <w:r>
-        <w:rPr>
-          <w:noProof/>
-          <w:lang w:val="bg-BG"/>
-        </w:rPr>
-        <w:drawing>
-          <wp:inline distT="0" distB="0" distL="0" distR="0" wp14:anchorId="75BE5EA2" wp14:editId="1CF4CC98">
-            <wp:extent cx="6619875" cy="4505325"/>
-            <wp:effectExtent l="0" t="0" r="9525" b="9525"/>
-            <wp:docPr id="1" name="Picture 1" descr="diagramfinal"/>
-            <wp:cNvGraphicFramePr>
-              <a:graphicFrameLocks xmlns:a="http://schemas.openxmlformats.org/drawingml/2006/main" noChangeAspect="1"/>
-            </wp:cNvGraphicFramePr>
-            <a:graphic xmlns:a="http://schemas.openxmlformats.org/drawingml/2006/main">
-              <a:graphicData uri="http://schemas.openxmlformats.org/drawingml/2006/picture">
-                <pic:pic xmlns:pic="http://schemas.openxmlformats.org/drawingml/2006/picture">
-                  <pic:nvPicPr>
-                    <pic:cNvPr id="0" name="Picture 1" descr="diagramfinal"/>
-                    <pic:cNvPicPr>
-                      <a:picLocks noChangeAspect="1" noChangeArrowheads="1"/>
-                    </pic:cNvPicPr>
-                  </pic:nvPicPr>
-                  <pic:blipFill>
-                    <a:blip r:embed="rId11">
-                      <a:extLst>
-                        <a:ext uri="{28A0092B-C50C-407E-A947-70E740481C1C}">
-                          <a14:useLocalDpi xmlns:a14="http://schemas.microsoft.com/office/drawing/2010/main" val="0"/>
-                        </a:ext>
-                      </a:extLst>
-                    </a:blip>
-                    <a:srcRect/>
-                    <a:stretch>
-                      <a:fillRect/>
-                    </a:stretch>
-                  </pic:blipFill>
-                  <pic:spPr bwMode="auto">
-                    <a:xfrm>
-                      <a:off x="0" y="0"/>
-                      <a:ext cx="6619875" cy="4505325"/>
-                    </a:xfrm>
-                    <a:prstGeom prst="rect">
-                      <a:avLst/>
-                    </a:prstGeom>
-                    <a:noFill/>
-                    <a:ln>
-                      <a:noFill/>
-                    </a:ln>
-                  </pic:spPr>
-                </pic:pic>
-              </a:graphicData>
-            </a:graphic>
-          </wp:inline>
-        </w:drawing>
-      </w:r>
+        <w:t xml:space="preserve"> in all models to simplify navigation. </w:t>
+      </w:r>
+      <w:bookmarkStart w:id="3" w:name="_GoBack"/>
+      <w:bookmarkEnd w:id="3"/>
     </w:p>
     <w:p>
       <w:pPr>
@@ -3786,273 +3278,7 @@
         <w:ind w:left="426" w:hanging="426"/>
       </w:pPr>
       <w:r>
-        <w:t>Bills Payment System</w:t>
-      </w:r>
-    </w:p>
-    <w:p>
-      <w:pPr>
-        <w:spacing w:after="120"/>
-      </w:pPr>
-      <w:r>
-        <w:t xml:space="preserve">Your task is to create a database for </w:t>
-      </w:r>
-      <w:r>
-        <w:rPr>
-          <w:b/>
-        </w:rPr>
-        <w:t>Bills Payment</w:t>
-      </w:r>
-      <w:r>
-        <w:rPr>
-          <w:b/>
-        </w:rPr>
-        <w:t xml:space="preserve"> System</w:t>
-      </w:r>
-      <w:r>
-        <w:t xml:space="preserve">, using the </w:t>
-      </w:r>
-      <w:r>
-        <w:rPr>
-          <w:b/>
-          <w:bCs/>
-        </w:rPr>
-        <w:t>E</w:t>
-      </w:r>
-      <w:r>
-        <w:rPr>
-          <w:b/>
-          <w:bCs/>
-        </w:rPr>
-        <w:t xml:space="preserve">ntity </w:t>
-      </w:r>
-      <w:r>
-        <w:rPr>
-          <w:b/>
-          <w:bCs/>
-        </w:rPr>
-        <w:t>F</w:t>
-      </w:r>
-      <w:r>
-        <w:rPr>
-          <w:b/>
-          <w:bCs/>
-        </w:rPr>
-        <w:t>ramework</w:t>
-      </w:r>
-      <w:r>
-        <w:rPr>
-          <w:b/>
-          <w:bCs/>
-        </w:rPr>
-        <w:t xml:space="preserve"> </w:t>
-      </w:r>
-      <w:r>
-        <w:rPr>
-          <w:b/>
-          <w:bCs/>
-        </w:rPr>
-        <w:t>C</w:t>
-      </w:r>
-      <w:r>
-        <w:rPr>
-          <w:b/>
-          <w:bCs/>
-        </w:rPr>
-        <w:t xml:space="preserve">ode </w:t>
-      </w:r>
-      <w:r>
-        <w:rPr>
-          <w:b/>
-          <w:bCs/>
-        </w:rPr>
-        <w:t>F</w:t>
-      </w:r>
-      <w:r>
-        <w:rPr>
-          <w:b/>
-          <w:bCs/>
-        </w:rPr>
-        <w:t xml:space="preserve">irst </w:t>
-      </w:r>
-      <w:r>
-        <w:t xml:space="preserve">approach. In the database, we should keep information about the </w:t>
-      </w:r>
-      <w:r>
-        <w:rPr>
-          <w:b/>
-        </w:rPr>
-        <w:t>users</w:t>
-      </w:r>
-      <w:r>
-        <w:t xml:space="preserve"> who are using that system (</w:t>
-      </w:r>
-      <w:r>
-        <w:rPr>
-          <w:b/>
-        </w:rPr>
-        <w:t>first name, last name, email, password, billing details</w:t>
-      </w:r>
-      <w:r>
-        <w:t xml:space="preserve">). Every </w:t>
-      </w:r>
-      <w:r>
-        <w:rPr>
-          <w:b/>
-        </w:rPr>
-        <w:t>billing detail</w:t>
-      </w:r>
-      <w:r>
-        <w:t xml:space="preserve"> have </w:t>
-      </w:r>
-      <w:r>
-        <w:rPr>
-          <w:b/>
-        </w:rPr>
-        <w:t>number</w:t>
-      </w:r>
-      <w:r>
-        <w:t xml:space="preserve"> and </w:t>
-      </w:r>
-      <w:r>
-        <w:rPr>
-          <w:b/>
-        </w:rPr>
-        <w:t>owner</w:t>
-      </w:r>
-      <w:r>
-        <w:t xml:space="preserve">. Also, there are </w:t>
-      </w:r>
-      <w:r>
-        <w:rPr>
-          <w:b/>
-        </w:rPr>
-        <w:t>two types</w:t>
-      </w:r>
-      <w:r>
-        <w:t xml:space="preserve"> of billing details </w:t>
-      </w:r>
-      <w:r>
-        <w:rPr>
-          <w:b/>
-        </w:rPr>
-        <w:t>credit card</w:t>
-      </w:r>
-      <w:r>
-        <w:t xml:space="preserve"> and </w:t>
-      </w:r>
-      <w:r>
-        <w:rPr>
-          <w:b/>
-        </w:rPr>
-        <w:t>bank account</w:t>
-      </w:r>
-      <w:r>
-        <w:t xml:space="preserve">. The credit card has </w:t>
-      </w:r>
-      <w:r>
-        <w:rPr>
-          <w:b/>
-        </w:rPr>
-        <w:t>card type, expiration month, expiration year</w:t>
-      </w:r>
-      <w:r>
-        <w:t xml:space="preserve">. And the bank account has </w:t>
-      </w:r>
-      <w:r>
-        <w:rPr>
-          <w:b/>
-        </w:rPr>
-        <w:t>bank name</w:t>
-      </w:r>
-      <w:r>
-        <w:t xml:space="preserve"> and </w:t>
-      </w:r>
-      <w:r>
-        <w:rPr>
-          <w:b/>
-        </w:rPr>
-        <w:t>SWIFT</w:t>
-      </w:r>
-      <w:r>
-        <w:t xml:space="preserve"> </w:t>
-      </w:r>
-      <w:r>
-        <w:rPr>
-          <w:b/>
-        </w:rPr>
-        <w:t>code</w:t>
-      </w:r>
-      <w:r>
-        <w:t>.</w:t>
-      </w:r>
-    </w:p>
-    <w:p>
-      <w:pPr>
-        <w:spacing w:after="0"/>
-      </w:pPr>
-      <w:r>
-        <w:rPr>
-          <w:b/>
-        </w:rPr>
-        <w:t>Solve the task</w:t>
-      </w:r>
-      <w:r>
-        <w:t>. Use the following approach to make model of the classes and the database tables.</w:t>
-      </w:r>
-    </w:p>
-    <w:p>
-      <w:pPr>
-        <w:pStyle w:val="ListParagraph"/>
-        <w:numPr>
-          <w:ilvl w:val="0"/>
-          <w:numId w:val="9"/>
-        </w:numPr>
-      </w:pPr>
-      <w:r>
-        <w:t>Table per Hierarchy</w:t>
-      </w:r>
-    </w:p>
-    <w:p>
-      <w:r>
-        <w:t xml:space="preserve">Add </w:t>
-      </w:r>
-      <w:r>
-        <w:rPr>
-          <w:b/>
-        </w:rPr>
-        <w:t>navigational properties</w:t>
-      </w:r>
-      <w:r>
-        <w:t xml:space="preserve"> in all models to simplify navigation. Annotate the data models with the appropriate </w:t>
-      </w:r>
-      <w:r>
-        <w:rPr>
-          <w:b/>
-        </w:rPr>
-        <w:t>attributes</w:t>
-      </w:r>
-      <w:r>
-        <w:t xml:space="preserve"> and validations and </w:t>
-      </w:r>
-      <w:r>
-        <w:rPr>
-          <w:b/>
-        </w:rPr>
-        <w:t>enable code first migrations</w:t>
-      </w:r>
-      <w:r>
-        <w:t>.</w:t>
-      </w:r>
-    </w:p>
-    <w:p>
-      <w:pPr>
-        <w:pStyle w:val="Heading2"/>
-        <w:tabs>
-          <w:tab w:val="clear" w:pos="1843"/>
-        </w:tabs>
-        <w:ind w:left="426" w:hanging="426"/>
-      </w:pPr>
-      <w:r>
+        <w:lastRenderedPageBreak/>
         <w:t>University System</w:t>
       </w:r>
     </w:p>
@@ -4216,7 +3442,6 @@
         <w:spacing w:after="0"/>
       </w:pPr>
       <w:r>
-        <w:lastRenderedPageBreak/>
         <w:t xml:space="preserve">Use class hierarchy to reduce code duplication. </w:t>
       </w:r>
       <w:r>
@@ -4886,6 +4111,7 @@
         <w:rPr>
           <w:b/>
         </w:rPr>
+        <w:lastRenderedPageBreak/>
         <w:t>Savings account</w:t>
       </w:r>
       <w:r>
@@ -4999,7 +4225,6 @@
         <w:rPr>
           <w:rStyle w:val="CodeChar"/>
         </w:rPr>
-        <w:lastRenderedPageBreak/>
         <w:t>Register &lt;username&gt; &lt;password&gt; &lt;email&gt;</w:t>
       </w:r>
       <w:r>
@@ -5629,6 +4854,7 @@
               <w:rPr>
                 <w:sz w:val="20"/>
               </w:rPr>
+              <w:lastRenderedPageBreak/>
               <w:t>R</w:t>
             </w:r>
             <w:r>
@@ -5813,7 +5039,6 @@
               <w:rPr>
                 <w:sz w:val="20"/>
               </w:rPr>
-              <w:lastRenderedPageBreak/>
               <w:t>Withdraw PO8FHH34GM 45.2</w:t>
             </w:r>
           </w:p>
@@ -5918,6 +5143,7 @@
               <w:rPr>
                 <w:sz w:val="20"/>
               </w:rPr>
+              <w:lastRenderedPageBreak/>
               <w:t>Incorrect email</w:t>
             </w:r>
           </w:p>
@@ -6072,7 +5298,6 @@
               <w:rPr>
                 <w:sz w:val="20"/>
               </w:rPr>
-              <w:lastRenderedPageBreak/>
               <w:t>Account PO8FHH34GM has balance of 254.80</w:t>
             </w:r>
           </w:p>
@@ -6226,11 +5451,11 @@
         </w:tabs>
         <w:ind w:left="426" w:hanging="426"/>
       </w:pPr>
-      <w:bookmarkStart w:id="0" w:name="_Hlk536270211"/>
+      <w:bookmarkStart w:id="4" w:name="_Hlk536270211"/>
       <w:r>
         <w:t>Create Database for BookShopSystem using Code First</w:t>
       </w:r>
-      <w:bookmarkEnd w:id="0"/>
+      <w:bookmarkEnd w:id="4"/>
     </w:p>
     <w:p>
       <w:pPr>
@@ -6268,7 +5493,7 @@
                     <pic:cNvPicPr/>
                   </pic:nvPicPr>
                   <pic:blipFill>
-                    <a:blip r:embed="rId12">
+                    <a:blip r:embed="rId11">
                       <a:extLst>
                         <a:ext uri="{28A0092B-C50C-407E-A947-70E740481C1C}">
                           <a14:useLocalDpi xmlns:a14="http://schemas.microsoft.com/office/drawing/2010/main" val="0"/>
@@ -6301,8 +5526,6 @@
           </wp:inline>
         </w:drawing>
       </w:r>
-      <w:bookmarkStart w:id="1" w:name="_GoBack"/>
-      <w:bookmarkEnd w:id="1"/>
     </w:p>
     <w:p>
       <w:pPr>
@@ -6558,6 +5781,7 @@
         <w:rPr>
           <w:lang w:val="en-GB"/>
         </w:rPr>
+        <w:lastRenderedPageBreak/>
         <w:t>For the book edition type you could use enumeration:</w:t>
       </w:r>
     </w:p>
@@ -6919,7 +6143,7 @@
                     <pic:cNvPicPr/>
                   </pic:nvPicPr>
                   <pic:blipFill>
-                    <a:blip r:embed="rId13">
+                    <a:blip r:embed="rId12">
                       <a:extLst>
                         <a:ext uri="{28A0092B-C50C-407E-A947-70E740481C1C}">
                           <a14:useLocalDpi xmlns:a14="http://schemas.microsoft.com/office/drawing/2010/main" val="0"/>
@@ -7013,7 +6237,7 @@
                     <pic:cNvPicPr/>
                   </pic:nvPicPr>
                   <pic:blipFill>
-                    <a:blip r:embed="rId14">
+                    <a:blip r:embed="rId13">
                       <a:extLst>
                         <a:ext uri="{28A0092B-C50C-407E-A947-70E740481C1C}">
                           <a14:useLocalDpi xmlns:a14="http://schemas.microsoft.com/office/drawing/2010/main" val="0"/>
@@ -7057,6 +6281,7 @@
         <w:rPr>
           <w:lang w:val="en-GB"/>
         </w:rPr>
+        <w:lastRenderedPageBreak/>
         <w:t>This is one of those cases where Entity Framework does not correctly update the DB schema after changes have been made to the model.</w:t>
       </w:r>
     </w:p>
@@ -7139,7 +6364,6 @@
           <w:noProof/>
           <w:lang w:val="en-GB"/>
         </w:rPr>
-        <w:lastRenderedPageBreak/>
         <w:t xml:space="preserve">This method is called only once when entity framework starts for the first time. It receives a </w:t>
       </w:r>
       <w:r>
@@ -7330,7 +6554,7 @@
                     </pic:cNvPicPr>
                   </pic:nvPicPr>
                   <pic:blipFill>
-                    <a:blip r:embed="rId15">
+                    <a:blip r:embed="rId14">
                       <a:extLst>
                         <a:ext uri="{28A0092B-C50C-407E-A947-70E740481C1C}">
                           <a14:useLocalDpi xmlns:a14="http://schemas.microsoft.com/office/drawing/2010/main" val="0"/>
@@ -7444,7 +6668,7 @@
                     <pic:cNvPicPr/>
                   </pic:nvPicPr>
                   <pic:blipFill>
-                    <a:blip r:embed="rId16">
+                    <a:blip r:embed="rId15">
                       <a:extLst>
                         <a:ext uri="{28A0092B-C50C-407E-A947-70E740481C1C}">
                           <a14:useLocalDpi xmlns:a14="http://schemas.microsoft.com/office/drawing/2010/main" val="0"/>
@@ -7587,6 +6811,7 @@
                 <w:noProof/>
                 <w:lang w:val="en-GB"/>
               </w:rPr>
+              <w:lastRenderedPageBreak/>
               <w:t>Sample Code</w:t>
             </w:r>
           </w:p>
@@ -8415,7 +7640,6 @@
                 <w:noProof/>
                 <w:lang w:val="en-GB"/>
               </w:rPr>
-              <w:lastRenderedPageBreak/>
               <w:t>--Absalom</w:t>
             </w:r>
           </w:p>
@@ -8491,7 +7715,6 @@
                 <w:noProof/>
                 <w:lang w:val="en-GB"/>
               </w:rPr>
-              <w:lastRenderedPageBreak/>
               <w:t>--After Many a Summer Dies the Swan</w:t>
             </w:r>
           </w:p>
@@ -8520,8 +7743,8 @@
       </w:pPr>
     </w:p>
     <w:sectPr>
-      <w:headerReference w:type="default" r:id="rId17"/>
-      <w:footerReference w:type="default" r:id="rId18"/>
+      <w:headerReference w:type="default" r:id="rId16"/>
+      <w:footerReference w:type="default" r:id="rId17"/>
       <w:pgSz w:w="11909" w:h="16834" w:code="9"/>
       <w:pgMar w:top="567" w:right="737" w:bottom="1077" w:left="737" w:header="567" w:footer="432" w:gutter="0"/>
       <w:cols w:space="720"/>
@@ -8685,7 +7908,7 @@
         </mc:Choice>
         <mc:Fallback>
           <w:pict>
-            <v:line w14:anchorId="3DF3B7EB" id="Straight Connector 25" o:spid="_x0000_s1026" style="position:absolute;flip:y;z-index:251656192;visibility:visible;mso-wrap-style:square;mso-width-percent:0;mso-height-percent:0;mso-wrap-distance-left:0;mso-wrap-distance-top:0;mso-wrap-distance-right:0;mso-wrap-distance-bottom:0;mso-position-horizontal:absolute;mso-position-horizontal-relative:text;mso-position-vertical:absolute;mso-position-vertical-relative:text;mso-width-percent:0;mso-height-percent:0;mso-width-relative:page;mso-height-relative:page" from="-.1pt,5.2pt" to="520.7pt,5.2pt" o:gfxdata="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" strokecolor="#f37123" strokeweight="1pt">
+            <v:line w14:anchorId="610E500A" id="Straight Connector 25" o:spid="_x0000_s1026" style="position:absolute;flip:y;z-index:251656192;visibility:visible;mso-wrap-style:square;mso-width-percent:0;mso-height-percent:0;mso-wrap-distance-left:0;mso-wrap-distance-top:0;mso-wrap-distance-right:0;mso-wrap-distance-bottom:0;mso-position-horizontal:absolute;mso-position-horizontal-relative:text;mso-position-vertical:absolute;mso-position-vertical-relative:text;mso-width-percent:0;mso-height-percent:0;mso-width-relative:page;mso-height-relative:page" from="-.1pt,5.2pt" to="520.7pt,5.2pt" o:gfxdata="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" strokecolor="#f37123" strokeweight="1pt">
               <v:stroke endcap="round"/>
             </v:line>
           </w:pict>
@@ -12637,6 +11860,7 @@
     <w:lsdException w:name="HTML Sample" w:semiHidden="1" w:unhideWhenUsed="1"/>
     <w:lsdException w:name="HTML Typewriter" w:semiHidden="1" w:unhideWhenUsed="1"/>
     <w:lsdException w:name="HTML Variable" w:semiHidden="1" w:unhideWhenUsed="1"/>
+    <w:lsdException w:name="Normal Table" w:semiHidden="1" w:unhideWhenUsed="1"/>
     <w:lsdException w:name="annotation subject" w:semiHidden="1" w:unhideWhenUsed="1"/>
     <w:lsdException w:name="No List" w:semiHidden="1" w:unhideWhenUsed="1"/>
     <w:lsdException w:name="Outline List 1" w:semiHidden="1" w:unhideWhenUsed="1"/>
@@ -12680,8 +11904,10 @@
     <w:lsdException w:name="Table Elegant" w:semiHidden="1" w:unhideWhenUsed="1"/>
     <w:lsdException w:name="Table Professional" w:semiHidden="1" w:unhideWhenUsed="1"/>
     <w:lsdException w:name="Table Subtle 1" w:semiHidden="1" w:unhideWhenUsed="1"/>
+    <w:lsdException w:name="Table Subtle 2" w:semiHidden="1" w:unhideWhenUsed="1"/>
     <w:lsdException w:name="Table Web 1" w:semiHidden="1" w:unhideWhenUsed="1"/>
     <w:lsdException w:name="Table Web 2" w:semiHidden="1" w:unhideWhenUsed="1"/>
+    <w:lsdException w:name="Table Web 3" w:semiHidden="1" w:unhideWhenUsed="1"/>
     <w:lsdException w:name="Balloon Text" w:semiHidden="1" w:unhideWhenUsed="1"/>
     <w:lsdException w:name="Table Grid" w:uiPriority="59"/>
     <w:lsdException w:name="Table Theme" w:semiHidden="1" w:unhideWhenUsed="1"/>
@@ -13635,7 +12861,7 @@
 </file>
 
 <file path=customXml/itemProps1.xml><?xml version="1.0" encoding="utf-8"?>
-<ds:datastoreItem xmlns:ds="http://schemas.openxmlformats.org/officeDocument/2006/customXml" ds:itemID="{B7BDCE89-5325-40DD-9392-3A5BC44A0E56}">
+<ds:datastoreItem xmlns:ds="http://schemas.openxmlformats.org/officeDocument/2006/customXml" ds:itemID="{B31371EC-6FB5-48B7-BCFA-891841D4F6DA}">
   <ds:schemaRefs>
     <ds:schemaRef ds:uri="http://schemas.openxmlformats.org/officeDocument/2006/bibliography"/>
   </ds:schemaRefs>

--- a/06. Advanced Relations/Exercises/06. DB-Advanced-EF-Core-Advanced-Relations-Exercises.docx
+++ b/06. Advanced Relations/Exercises/06. DB-Advanced-EF-Core-Advanced-Relations-Exercises.docx
@@ -3266,8 +3266,6 @@
       <w:r>
         <w:t xml:space="preserve"> in all models to simplify navigation. </w:t>
       </w:r>
-      <w:bookmarkStart w:id="3" w:name="_GoBack"/>
-      <w:bookmarkEnd w:id="3"/>
     </w:p>
     <w:p>
       <w:pPr>
@@ -3279,234 +3277,6 @@
       </w:pPr>
       <w:r>
         <w:lastRenderedPageBreak/>
-        <w:t>University System</w:t>
-      </w:r>
-    </w:p>
-    <w:p>
-      <w:pPr>
-        <w:spacing w:after="0"/>
-      </w:pPr>
-      <w:r>
-        <w:t xml:space="preserve">Your task is to create a database for </w:t>
-      </w:r>
-      <w:r>
-        <w:rPr>
-          <w:b/>
-        </w:rPr>
-        <w:t>University System</w:t>
-      </w:r>
-      <w:r>
-        <w:t xml:space="preserve">, using the </w:t>
-      </w:r>
-      <w:r>
-        <w:rPr>
-          <w:b/>
-          <w:bCs/>
-        </w:rPr>
-        <w:t>E</w:t>
-      </w:r>
-      <w:r>
-        <w:rPr>
-          <w:b/>
-          <w:bCs/>
-        </w:rPr>
-        <w:t xml:space="preserve">ntity </w:t>
-      </w:r>
-      <w:r>
-        <w:rPr>
-          <w:b/>
-          <w:bCs/>
-        </w:rPr>
-        <w:t>F</w:t>
-      </w:r>
-      <w:r>
-        <w:rPr>
-          <w:b/>
-          <w:bCs/>
-        </w:rPr>
-        <w:t>ramework</w:t>
-      </w:r>
-      <w:r>
-        <w:rPr>
-          <w:b/>
-          <w:bCs/>
-        </w:rPr>
-        <w:t xml:space="preserve"> </w:t>
-      </w:r>
-      <w:r>
-        <w:rPr>
-          <w:b/>
-          <w:bCs/>
-        </w:rPr>
-        <w:t>C</w:t>
-      </w:r>
-      <w:r>
-        <w:rPr>
-          <w:b/>
-          <w:bCs/>
-        </w:rPr>
-        <w:t xml:space="preserve">ode </w:t>
-      </w:r>
-      <w:r>
-        <w:rPr>
-          <w:b/>
-          <w:bCs/>
-        </w:rPr>
-        <w:t>F</w:t>
-      </w:r>
-      <w:r>
-        <w:rPr>
-          <w:b/>
-          <w:bCs/>
-        </w:rPr>
-        <w:t xml:space="preserve">irst </w:t>
-      </w:r>
-      <w:r>
-        <w:t xml:space="preserve">approach. In the database, we should keep information about students, teachers and courses. </w:t>
-      </w:r>
-    </w:p>
-    <w:p>
-      <w:pPr>
-        <w:pStyle w:val="ListParagraph"/>
-        <w:numPr>
-          <w:ilvl w:val="0"/>
-          <w:numId w:val="10"/>
-        </w:numPr>
-      </w:pPr>
-      <w:r>
-        <w:rPr>
-          <w:b/>
-        </w:rPr>
-        <w:t xml:space="preserve">Student </w:t>
-      </w:r>
-      <w:proofErr w:type="gramStart"/>
-      <w:r>
-        <w:t>-  first</w:t>
-      </w:r>
-      <w:proofErr w:type="gramEnd"/>
-      <w:r>
-        <w:t xml:space="preserve"> name, last name, phone number, average grade, attendance</w:t>
-      </w:r>
-    </w:p>
-    <w:p>
-      <w:pPr>
-        <w:pStyle w:val="ListParagraph"/>
-        <w:numPr>
-          <w:ilvl w:val="0"/>
-          <w:numId w:val="10"/>
-        </w:numPr>
-      </w:pPr>
-      <w:r>
-        <w:rPr>
-          <w:b/>
-        </w:rPr>
-        <w:t>Teacher</w:t>
-      </w:r>
-      <w:r>
-        <w:t xml:space="preserve"> - first name, last name, phone number, email, salary per hour</w:t>
-      </w:r>
-    </w:p>
-    <w:p>
-      <w:pPr>
-        <w:pStyle w:val="ListParagraph"/>
-        <w:numPr>
-          <w:ilvl w:val="0"/>
-          <w:numId w:val="10"/>
-        </w:numPr>
-      </w:pPr>
-      <w:r>
-        <w:rPr>
-          <w:b/>
-        </w:rPr>
-        <w:t xml:space="preserve">Course </w:t>
-      </w:r>
-      <w:r>
-        <w:t>– name description, start date, end date, credits</w:t>
-      </w:r>
-    </w:p>
-    <w:p>
-      <w:r>
-        <w:t xml:space="preserve">Each student can be enrolled in many courses and in each course many students can be enrolled. A teacher can teach in many </w:t>
-      </w:r>
-      <w:proofErr w:type="gramStart"/>
-      <w:r>
-        <w:t>courses</w:t>
-      </w:r>
-      <w:proofErr w:type="gramEnd"/>
-      <w:r>
-        <w:t xml:space="preserve"> but one course can be taught only by one teacher.</w:t>
-      </w:r>
-    </w:p>
-    <w:p>
-      <w:pPr>
-        <w:spacing w:after="0"/>
-      </w:pPr>
-      <w:r>
-        <w:t xml:space="preserve">Use class hierarchy to reduce code duplication. </w:t>
-      </w:r>
-      <w:r>
-        <w:rPr>
-          <w:b/>
-        </w:rPr>
-        <w:t>Solve the task</w:t>
-      </w:r>
-      <w:r>
-        <w:t>. Use the following approach to make models of the classes and the database tables.</w:t>
-      </w:r>
-    </w:p>
-    <w:p>
-      <w:pPr>
-        <w:pStyle w:val="ListParagraph"/>
-        <w:numPr>
-          <w:ilvl w:val="0"/>
-          <w:numId w:val="9"/>
-        </w:numPr>
-      </w:pPr>
-      <w:r>
-        <w:t>Table per Hierarchy</w:t>
-      </w:r>
-    </w:p>
-    <w:p>
-      <w:r>
-        <w:t xml:space="preserve">Add </w:t>
-      </w:r>
-      <w:r>
-        <w:rPr>
-          <w:b/>
-        </w:rPr>
-        <w:t>navigational properties</w:t>
-      </w:r>
-      <w:r>
-        <w:t xml:space="preserve"> in all models to simplify navigation. Annotate the data models with the appropriate </w:t>
-      </w:r>
-      <w:r>
-        <w:rPr>
-          <w:b/>
-        </w:rPr>
-        <w:t>attributes</w:t>
-      </w:r>
-      <w:r>
-        <w:t xml:space="preserve"> and validations and </w:t>
-      </w:r>
-      <w:r>
-        <w:rPr>
-          <w:b/>
-        </w:rPr>
-        <w:t>enable code first migrations</w:t>
-      </w:r>
-      <w:r>
-        <w:t>.</w:t>
-      </w:r>
-    </w:p>
-    <w:p>
-      <w:pPr>
-        <w:pStyle w:val="Heading2"/>
-        <w:tabs>
-          <w:tab w:val="clear" w:pos="1843"/>
-        </w:tabs>
-        <w:ind w:left="426" w:hanging="426"/>
-      </w:pPr>
-      <w:r>
         <w:t xml:space="preserve">Vehicles </w:t>
       </w:r>
     </w:p>
@@ -4111,7 +3881,6 @@
         <w:rPr>
           <w:b/>
         </w:rPr>
-        <w:lastRenderedPageBreak/>
         <w:t>Savings account</w:t>
       </w:r>
       <w:r>
@@ -4281,6 +4050,7 @@
         <w:rPr>
           <w:b/>
         </w:rPr>
+        <w:lastRenderedPageBreak/>
         <w:t xml:space="preserve">Email </w:t>
       </w:r>
       <w:r>
@@ -4854,7 +4624,6 @@
               <w:rPr>
                 <w:sz w:val="20"/>
               </w:rPr>
-              <w:lastRenderedPageBreak/>
               <w:t>R</w:t>
             </w:r>
             <w:r>
@@ -5114,7 +4883,6 @@
               <w:rPr>
                 <w:sz w:val="20"/>
               </w:rPr>
-              <w:lastRenderedPageBreak/>
               <w:t>Incorrect username</w:t>
             </w:r>
           </w:p>
@@ -5143,7 +4911,6 @@
               <w:rPr>
                 <w:sz w:val="20"/>
               </w:rPr>
-              <w:lastRenderedPageBreak/>
               <w:t>Incorrect email</w:t>
             </w:r>
           </w:p>
@@ -5451,11 +5218,11 @@
         </w:tabs>
         <w:ind w:left="426" w:hanging="426"/>
       </w:pPr>
-      <w:bookmarkStart w:id="4" w:name="_Hlk536270211"/>
+      <w:bookmarkStart w:id="3" w:name="_Hlk536270211"/>
       <w:r>
         <w:t>Create Database for BookShopSystem using Code First</w:t>
       </w:r>
-      <w:bookmarkEnd w:id="4"/>
+      <w:bookmarkEnd w:id="3"/>
     </w:p>
     <w:p>
       <w:pPr>
@@ -5781,7 +5548,6 @@
         <w:rPr>
           <w:lang w:val="en-GB"/>
         </w:rPr>
-        <w:lastRenderedPageBreak/>
         <w:t>For the book edition type you could use enumeration:</w:t>
       </w:r>
     </w:p>
@@ -5971,8 +5737,15 @@
         </w:rPr>
       </w:pPr>
       <w:r>
-        <w:t>Create Database for BookShopSystem using Code First</w:t>
-      </w:r>
+        <w:rPr>
+          <w:rFonts w:ascii="Consolas" w:hAnsi="Consolas" w:cs="Consolas"/>
+          <w:noProof/>
+          <w:lang w:val="en-GB"/>
+        </w:rPr>
+        <w:t>RelatedBooks</w:t>
+      </w:r>
+      <w:bookmarkStart w:id="4" w:name="_GoBack"/>
+      <w:bookmarkEnd w:id="4"/>
       <w:r>
         <w:rPr>
           <w:noProof/>
@@ -6113,6 +5886,7 @@
         <w:rPr>
           <w:lang w:val="en-GB"/>
         </w:rPr>
+        <w:lastRenderedPageBreak/>
         <w:t>Start the program again.</w:t>
       </w:r>
     </w:p>
@@ -6281,261 +6055,261 @@
         <w:rPr>
           <w:lang w:val="en-GB"/>
         </w:rPr>
+        <w:t>This is one of those cases where Entity Framework does not correctly update the DB schema after changes have been made to the model.</w:t>
+      </w:r>
+    </w:p>
+    <w:p>
+      <w:pPr>
+        <w:rPr>
+          <w:noProof/>
+          <w:lang w:val="en-GB"/>
+        </w:rPr>
+      </w:pPr>
+      <w:r>
+        <w:rPr>
+          <w:lang w:val="en-GB"/>
+        </w:rPr>
+        <w:t>In such events, we need</w:t>
+      </w:r>
+      <w:r>
+        <w:rPr>
+          <w:noProof/>
+          <w:lang w:val="en-GB"/>
+        </w:rPr>
+        <w:t xml:space="preserve"> to manually configure the relationship with the so-called </w:t>
+      </w:r>
+      <w:r>
+        <w:rPr>
+          <w:b/>
+          <w:noProof/>
+          <w:lang w:val="en-GB"/>
+        </w:rPr>
+        <w:t>Model Builder</w:t>
+      </w:r>
+      <w:r>
+        <w:rPr>
+          <w:noProof/>
+          <w:lang w:val="en-GB"/>
+        </w:rPr>
+        <w:t xml:space="preserve">. Go to the </w:t>
+      </w:r>
+      <w:r>
+        <w:rPr>
+          <w:b/>
+          <w:noProof/>
+          <w:lang w:val="en-GB"/>
+        </w:rPr>
+        <w:t>BookShopContext</w:t>
+      </w:r>
+      <w:r>
+        <w:rPr>
+          <w:noProof/>
+          <w:lang w:val="en-GB"/>
+        </w:rPr>
+        <w:t xml:space="preserve"> class and override the </w:t>
+      </w:r>
+      <w:r>
+        <w:rPr>
+          <w:rFonts w:ascii="Consolas" w:hAnsi="Consolas" w:cs="Consolas"/>
+          <w:b/>
+          <w:noProof/>
+          <w:lang w:val="en-GB"/>
+        </w:rPr>
+        <w:t>OnModelCreating()</w:t>
+      </w:r>
+      <w:r>
+        <w:rPr>
+          <w:noProof/>
+          <w:lang w:val="en-GB"/>
+        </w:rPr>
+        <w:t xml:space="preserve"> method.</w:t>
+      </w:r>
+    </w:p>
+    <w:p>
+      <w:pPr>
+        <w:rPr>
+          <w:noProof/>
+          <w:lang w:val="en-GB"/>
+        </w:rPr>
+      </w:pPr>
+      <w:r>
+        <w:rPr>
+          <w:noProof/>
+          <w:lang w:val="en-GB"/>
+        </w:rPr>
+        <w:t xml:space="preserve">This method is called only once when entity framework starts for the first time. It receives a </w:t>
+      </w:r>
+      <w:r>
+        <w:rPr>
+          <w:b/>
+          <w:noProof/>
+          <w:lang w:val="en-GB"/>
+        </w:rPr>
+        <w:t>DbModelBuilder</w:t>
+      </w:r>
+      <w:r>
+        <w:rPr>
+          <w:noProof/>
+          <w:lang w:val="en-GB"/>
+        </w:rPr>
+        <w:t xml:space="preserve"> as argument. We will use that model builder to configure the desired relationship.</w:t>
+      </w:r>
+    </w:p>
+    <w:p>
+      <w:pPr>
+        <w:rPr>
+          <w:noProof/>
+          <w:lang w:val="en-GB"/>
+        </w:rPr>
+      </w:pPr>
+      <w:r>
+        <w:rPr>
+          <w:noProof/>
+          <w:lang w:val="en-GB"/>
+        </w:rPr>
+        <w:t xml:space="preserve">The Model Builder (also </w:t>
+      </w:r>
+      <w:r>
+        <w:rPr>
+          <w:b/>
+          <w:noProof/>
+          <w:lang w:val="en-GB"/>
+        </w:rPr>
+        <w:t>fluent</w:t>
+      </w:r>
+      <w:r>
+        <w:rPr>
+          <w:b/>
+          <w:noProof/>
+          <w:lang w:val="en-GB"/>
+        </w:rPr>
+        <w:t xml:space="preserve"> API</w:t>
+      </w:r>
+      <w:r>
+        <w:rPr>
+          <w:noProof/>
+          <w:lang w:val="en-GB"/>
+        </w:rPr>
+        <w:t xml:space="preserve">) will allow us to tell EF that a </w:t>
+      </w:r>
+      <w:r>
+        <w:rPr>
+          <w:b/>
+          <w:noProof/>
+          <w:lang w:val="en-GB"/>
+        </w:rPr>
+        <w:t>Book</w:t>
+      </w:r>
+      <w:r>
+        <w:rPr>
+          <w:noProof/>
+          <w:lang w:val="en-GB"/>
+        </w:rPr>
+        <w:t xml:space="preserve"> has </w:t>
+      </w:r>
+      <w:r>
+        <w:rPr>
+          <w:b/>
+          <w:noProof/>
+          <w:lang w:val="en-GB"/>
+        </w:rPr>
+        <w:t>many books</w:t>
+      </w:r>
+      <w:r>
+        <w:rPr>
+          <w:noProof/>
+          <w:lang w:val="en-GB"/>
+        </w:rPr>
+        <w:t xml:space="preserve"> (the related books) and those books have many as well. Then we will map that relationship to a </w:t>
+      </w:r>
+      <w:r>
+        <w:rPr>
+          <w:b/>
+          <w:noProof/>
+          <w:lang w:val="en-GB"/>
+        </w:rPr>
+        <w:t>junction</w:t>
+      </w:r>
+      <w:r>
+        <w:rPr>
+          <w:noProof/>
+          <w:lang w:val="en-GB"/>
+        </w:rPr>
+        <w:t xml:space="preserve"> (</w:t>
+      </w:r>
+      <w:r>
+        <w:rPr>
+          <w:b/>
+          <w:noProof/>
+          <w:lang w:val="en-GB"/>
+        </w:rPr>
+        <w:t>many-to-many</w:t>
+      </w:r>
+      <w:r>
+        <w:rPr>
+          <w:noProof/>
+          <w:lang w:val="en-GB"/>
+        </w:rPr>
+        <w:t xml:space="preserve">) table where we manually set the </w:t>
+      </w:r>
+      <w:r>
+        <w:rPr>
+          <w:b/>
+          <w:noProof/>
+          <w:lang w:val="en-GB"/>
+        </w:rPr>
+        <w:t>left key</w:t>
+      </w:r>
+      <w:r>
+        <w:rPr>
+          <w:noProof/>
+          <w:lang w:val="en-GB"/>
+        </w:rPr>
+        <w:t xml:space="preserve"> (book id) and </w:t>
+      </w:r>
+      <w:r>
+        <w:rPr>
+          <w:b/>
+          <w:noProof/>
+          <w:lang w:val="en-GB"/>
+        </w:rPr>
+        <w:t>right key</w:t>
+      </w:r>
+      <w:r>
+        <w:rPr>
+          <w:noProof/>
+          <w:lang w:val="en-GB"/>
+        </w:rPr>
+        <w:t xml:space="preserve"> (related book id). Finally, we </w:t>
+      </w:r>
+      <w:r>
+        <w:rPr>
+          <w:b/>
+          <w:noProof/>
+          <w:lang w:val="en-GB"/>
+        </w:rPr>
+        <w:t>name the table</w:t>
+      </w:r>
+      <w:r>
+        <w:rPr>
+          <w:noProof/>
+          <w:lang w:val="en-GB"/>
+        </w:rPr>
+        <w:t>.</w:t>
+      </w:r>
+    </w:p>
+    <w:p>
+      <w:pPr>
+        <w:jc w:val="center"/>
+        <w:rPr>
+          <w:lang w:val="en-GB"/>
+        </w:rPr>
+      </w:pPr>
+      <w:r>
+        <w:rPr>
+          <w:noProof/>
+        </w:rPr>
         <w:lastRenderedPageBreak/>
-        <w:t>This is one of those cases where Entity Framework does not correctly update the DB schema after changes have been made to the model.</w:t>
-      </w:r>
-    </w:p>
-    <w:p>
-      <w:pPr>
-        <w:rPr>
-          <w:noProof/>
-          <w:lang w:val="en-GB"/>
-        </w:rPr>
-      </w:pPr>
-      <w:r>
-        <w:rPr>
-          <w:lang w:val="en-GB"/>
-        </w:rPr>
-        <w:t>In such events, we need</w:t>
-      </w:r>
-      <w:r>
-        <w:rPr>
-          <w:noProof/>
-          <w:lang w:val="en-GB"/>
-        </w:rPr>
-        <w:t xml:space="preserve"> to manually configure the relationship with the so-called </w:t>
-      </w:r>
-      <w:r>
-        <w:rPr>
-          <w:b/>
-          <w:noProof/>
-          <w:lang w:val="en-GB"/>
-        </w:rPr>
-        <w:t>Model Builder</w:t>
-      </w:r>
-      <w:r>
-        <w:rPr>
-          <w:noProof/>
-          <w:lang w:val="en-GB"/>
-        </w:rPr>
-        <w:t xml:space="preserve">. Go to the </w:t>
-      </w:r>
-      <w:r>
-        <w:rPr>
-          <w:b/>
-          <w:noProof/>
-          <w:lang w:val="en-GB"/>
-        </w:rPr>
-        <w:t>BookShopContext</w:t>
-      </w:r>
-      <w:r>
-        <w:rPr>
-          <w:noProof/>
-          <w:lang w:val="en-GB"/>
-        </w:rPr>
-        <w:t xml:space="preserve"> class and override the </w:t>
-      </w:r>
-      <w:r>
-        <w:rPr>
-          <w:rFonts w:ascii="Consolas" w:hAnsi="Consolas" w:cs="Consolas"/>
-          <w:b/>
-          <w:noProof/>
-          <w:lang w:val="en-GB"/>
-        </w:rPr>
-        <w:t>OnModelCreating()</w:t>
-      </w:r>
-      <w:r>
-        <w:rPr>
-          <w:noProof/>
-          <w:lang w:val="en-GB"/>
-        </w:rPr>
-        <w:t xml:space="preserve"> method.</w:t>
-      </w:r>
-    </w:p>
-    <w:p>
-      <w:pPr>
-        <w:rPr>
-          <w:noProof/>
-          <w:lang w:val="en-GB"/>
-        </w:rPr>
-      </w:pPr>
-      <w:r>
-        <w:rPr>
-          <w:noProof/>
-          <w:lang w:val="en-GB"/>
-        </w:rPr>
-        <w:t xml:space="preserve">This method is called only once when entity framework starts for the first time. It receives a </w:t>
-      </w:r>
-      <w:r>
-        <w:rPr>
-          <w:b/>
-          <w:noProof/>
-          <w:lang w:val="en-GB"/>
-        </w:rPr>
-        <w:t>DbModelBuilder</w:t>
-      </w:r>
-      <w:r>
-        <w:rPr>
-          <w:noProof/>
-          <w:lang w:val="en-GB"/>
-        </w:rPr>
-        <w:t xml:space="preserve"> as argument. We will use that model builder to configure the desired relationship.</w:t>
-      </w:r>
-    </w:p>
-    <w:p>
-      <w:pPr>
-        <w:rPr>
-          <w:noProof/>
-          <w:lang w:val="en-GB"/>
-        </w:rPr>
-      </w:pPr>
-      <w:r>
-        <w:rPr>
-          <w:noProof/>
-          <w:lang w:val="en-GB"/>
-        </w:rPr>
-        <w:t xml:space="preserve">The Model Builder (also </w:t>
-      </w:r>
-      <w:r>
-        <w:rPr>
-          <w:b/>
-          <w:noProof/>
-          <w:lang w:val="en-GB"/>
-        </w:rPr>
-        <w:t>fluent</w:t>
-      </w:r>
-      <w:r>
-        <w:rPr>
-          <w:b/>
-          <w:noProof/>
-          <w:lang w:val="en-GB"/>
-        </w:rPr>
-        <w:t xml:space="preserve"> API</w:t>
-      </w:r>
-      <w:r>
-        <w:rPr>
-          <w:noProof/>
-          <w:lang w:val="en-GB"/>
-        </w:rPr>
-        <w:t xml:space="preserve">) will allow us to tell EF that a </w:t>
-      </w:r>
-      <w:r>
-        <w:rPr>
-          <w:b/>
-          <w:noProof/>
-          <w:lang w:val="en-GB"/>
-        </w:rPr>
-        <w:t>Book</w:t>
-      </w:r>
-      <w:r>
-        <w:rPr>
-          <w:noProof/>
-          <w:lang w:val="en-GB"/>
-        </w:rPr>
-        <w:t xml:space="preserve"> has </w:t>
-      </w:r>
-      <w:r>
-        <w:rPr>
-          <w:b/>
-          <w:noProof/>
-          <w:lang w:val="en-GB"/>
-        </w:rPr>
-        <w:t>many books</w:t>
-      </w:r>
-      <w:r>
-        <w:rPr>
-          <w:noProof/>
-          <w:lang w:val="en-GB"/>
-        </w:rPr>
-        <w:t xml:space="preserve"> (the related books) and those books have many as well. Then we will map that relationship to a </w:t>
-      </w:r>
-      <w:r>
-        <w:rPr>
-          <w:b/>
-          <w:noProof/>
-          <w:lang w:val="en-GB"/>
-        </w:rPr>
-        <w:t>junction</w:t>
-      </w:r>
-      <w:r>
-        <w:rPr>
-          <w:noProof/>
-          <w:lang w:val="en-GB"/>
-        </w:rPr>
-        <w:t xml:space="preserve"> (</w:t>
-      </w:r>
-      <w:r>
-        <w:rPr>
-          <w:b/>
-          <w:noProof/>
-          <w:lang w:val="en-GB"/>
-        </w:rPr>
-        <w:t>many-to-many</w:t>
-      </w:r>
-      <w:r>
-        <w:rPr>
-          <w:noProof/>
-          <w:lang w:val="en-GB"/>
-        </w:rPr>
-        <w:t xml:space="preserve">) table where we manually set the </w:t>
-      </w:r>
-      <w:r>
-        <w:rPr>
-          <w:b/>
-          <w:noProof/>
-          <w:lang w:val="en-GB"/>
-        </w:rPr>
-        <w:t>left key</w:t>
-      </w:r>
-      <w:r>
-        <w:rPr>
-          <w:noProof/>
-          <w:lang w:val="en-GB"/>
-        </w:rPr>
-        <w:t xml:space="preserve"> (book id) and </w:t>
-      </w:r>
-      <w:r>
-        <w:rPr>
-          <w:b/>
-          <w:noProof/>
-          <w:lang w:val="en-GB"/>
-        </w:rPr>
-        <w:t>right key</w:t>
-      </w:r>
-      <w:r>
-        <w:rPr>
-          <w:noProof/>
-          <w:lang w:val="en-GB"/>
-        </w:rPr>
-        <w:t xml:space="preserve"> (related book id). Finally, we </w:t>
-      </w:r>
-      <w:r>
-        <w:rPr>
-          <w:b/>
-          <w:noProof/>
-          <w:lang w:val="en-GB"/>
-        </w:rPr>
-        <w:t>name the table</w:t>
-      </w:r>
-      <w:r>
-        <w:rPr>
-          <w:noProof/>
-          <w:lang w:val="en-GB"/>
-        </w:rPr>
-        <w:t>.</w:t>
-      </w:r>
-    </w:p>
-    <w:p>
-      <w:pPr>
-        <w:jc w:val="center"/>
-        <w:rPr>
-          <w:lang w:val="en-GB"/>
-        </w:rPr>
-      </w:pPr>
-      <w:r>
-        <w:rPr>
-          <w:noProof/>
-        </w:rPr>
         <w:drawing>
           <wp:inline distT="0" distB="0" distL="0" distR="0" wp14:anchorId="7E7ED62A" wp14:editId="62EAFBAC">
             <wp:extent cx="5715000" cy="2581275"/>
@@ -6811,7 +6585,6 @@
                 <w:noProof/>
                 <w:lang w:val="en-GB"/>
               </w:rPr>
-              <w:lastRenderedPageBreak/>
               <w:t>Sample Code</w:t>
             </w:r>
           </w:p>
@@ -7345,6 +7118,7 @@
                 <w:szCs w:val="19"/>
                 <w:highlight w:val="white"/>
               </w:rPr>
+              <w:lastRenderedPageBreak/>
               <w:t xml:space="preserve">    </w:t>
             </w:r>
             <w:r>
@@ -7640,6 +7414,7 @@
                 <w:noProof/>
                 <w:lang w:val="en-GB"/>
               </w:rPr>
+              <w:lastRenderedPageBreak/>
               <w:t>--Absalom</w:t>
             </w:r>
           </w:p>
@@ -7908,7 +7683,7 @@
         </mc:Choice>
         <mc:Fallback>
           <w:pict>
-            <v:line w14:anchorId="610E500A" id="Straight Connector 25" o:spid="_x0000_s1026" style="position:absolute;flip:y;z-index:251656192;visibility:visible;mso-wrap-style:square;mso-width-percent:0;mso-height-percent:0;mso-wrap-distance-left:0;mso-wrap-distance-top:0;mso-wrap-distance-right:0;mso-wrap-distance-bottom:0;mso-position-horizontal:absolute;mso-position-horizontal-relative:text;mso-position-vertical:absolute;mso-position-vertical-relative:text;mso-width-percent:0;mso-height-percent:0;mso-width-relative:page;mso-height-relative:page" from="-.1pt,5.2pt" to="520.7pt,5.2pt" o:gfxdata="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" strokecolor="#f37123" strokeweight="1pt">
+            <v:line w14:anchorId="1E6259E2" id="Straight Connector 25" o:spid="_x0000_s1026" style="position:absolute;flip:y;z-index:251656192;visibility:visible;mso-wrap-style:square;mso-width-percent:0;mso-height-percent:0;mso-wrap-distance-left:0;mso-wrap-distance-top:0;mso-wrap-distance-right:0;mso-wrap-distance-bottom:0;mso-position-horizontal:absolute;mso-position-horizontal-relative:text;mso-position-vertical:absolute;mso-position-vertical-relative:text;mso-width-percent:0;mso-height-percent:0;mso-width-relative:page;mso-height-relative:page" from="-.1pt,5.2pt" to="520.7pt,5.2pt" o:gfxdata="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" strokecolor="#f37123" strokeweight="1pt">
               <v:stroke endcap="round"/>
             </v:line>
           </w:pict>
@@ -12861,7 +12636,7 @@
 </file>
 
 <file path=customXml/itemProps1.xml><?xml version="1.0" encoding="utf-8"?>
-<ds:datastoreItem xmlns:ds="http://schemas.openxmlformats.org/officeDocument/2006/customXml" ds:itemID="{B31371EC-6FB5-48B7-BCFA-891841D4F6DA}">
+<ds:datastoreItem xmlns:ds="http://schemas.openxmlformats.org/officeDocument/2006/customXml" ds:itemID="{8BD8E5F4-BC47-4400-8546-8C734934A12F}">
   <ds:schemaRefs>
     <ds:schemaRef ds:uri="http://schemas.openxmlformats.org/officeDocument/2006/bibliography"/>
   </ds:schemaRefs>

--- a/06. Advanced Relations/Exercises/06. DB-Advanced-EF-Core-Advanced-Relations-Exercises.docx
+++ b/06. Advanced Relations/Exercises/06. DB-Advanced-EF-Core-Advanced-Relations-Exercises.docx
@@ -3275,1952 +3275,18 @@
         </w:tabs>
         <w:ind w:left="426" w:hanging="426"/>
       </w:pPr>
+      <w:bookmarkStart w:id="3" w:name="_Hlk536270211"/>
       <w:r>
         <w:lastRenderedPageBreak/>
-        <w:t xml:space="preserve">Vehicles </w:t>
-      </w:r>
-    </w:p>
-    <w:p>
-      <w:pPr>
-        <w:spacing w:after="0"/>
-      </w:pPr>
-      <w:r>
-        <w:t xml:space="preserve">Your task is to create a database for </w:t>
-      </w:r>
-      <w:r>
-        <w:rPr>
-          <w:b/>
-        </w:rPr>
-        <w:t>Vehicles Info System,</w:t>
-      </w:r>
-      <w:r>
-        <w:t xml:space="preserve"> using the </w:t>
-      </w:r>
-      <w:r>
-        <w:rPr>
-          <w:b/>
-          <w:bCs/>
-        </w:rPr>
-        <w:t>E</w:t>
-      </w:r>
-      <w:r>
-        <w:rPr>
-          <w:b/>
-          <w:bCs/>
-        </w:rPr>
-        <w:t xml:space="preserve">ntity </w:t>
-      </w:r>
-      <w:r>
-        <w:rPr>
-          <w:b/>
-          <w:bCs/>
-        </w:rPr>
-        <w:t>F</w:t>
-      </w:r>
-      <w:r>
-        <w:rPr>
-          <w:b/>
-          <w:bCs/>
-        </w:rPr>
-        <w:t>ramework</w:t>
-      </w:r>
-      <w:r>
-        <w:rPr>
-          <w:b/>
-          <w:bCs/>
-        </w:rPr>
-        <w:t xml:space="preserve"> </w:t>
-      </w:r>
-      <w:r>
-        <w:rPr>
-          <w:b/>
-          <w:bCs/>
-        </w:rPr>
-        <w:t>C</w:t>
-      </w:r>
-      <w:r>
-        <w:rPr>
-          <w:b/>
-          <w:bCs/>
-        </w:rPr>
-        <w:t xml:space="preserve">ode </w:t>
-      </w:r>
-      <w:r>
-        <w:rPr>
-          <w:b/>
-          <w:bCs/>
-        </w:rPr>
-        <w:t>F</w:t>
-      </w:r>
-      <w:r>
-        <w:rPr>
-          <w:b/>
-          <w:bCs/>
-        </w:rPr>
-        <w:t xml:space="preserve">irst </w:t>
-      </w:r>
-      <w:r>
-        <w:t>approach. In the database, we should keep information about</w:t>
-      </w:r>
-      <w:r>
-        <w:rPr>
-          <w:lang w:val="bg-BG"/>
-        </w:rPr>
-        <w:t xml:space="preserve"> </w:t>
-      </w:r>
-      <w:r>
-        <w:t xml:space="preserve">different kind of vehicles. Each vehicle has </w:t>
-      </w:r>
-      <w:r>
-        <w:rPr>
-          <w:b/>
-        </w:rPr>
-        <w:t>manufacturer</w:t>
-      </w:r>
-      <w:r>
-        <w:t xml:space="preserve">, </w:t>
-      </w:r>
-      <w:r>
-        <w:rPr>
-          <w:b/>
-        </w:rPr>
-        <w:t>model</w:t>
-      </w:r>
-      <w:r>
-        <w:t xml:space="preserve">, </w:t>
-      </w:r>
-      <w:r>
-        <w:rPr>
-          <w:b/>
-        </w:rPr>
-        <w:t>price</w:t>
-      </w:r>
-      <w:r>
-        <w:t xml:space="preserve"> and </w:t>
-      </w:r>
-      <w:r>
-        <w:rPr>
-          <w:b/>
-        </w:rPr>
-        <w:t>max speed</w:t>
-      </w:r>
-      <w:r>
-        <w:t xml:space="preserve">. There are two main types of vehicles: </w:t>
-      </w:r>
-      <w:r>
-        <w:rPr>
-          <w:b/>
-        </w:rPr>
-        <w:t>motor</w:t>
-      </w:r>
-      <w:r>
-        <w:t xml:space="preserve"> and </w:t>
-      </w:r>
-      <w:r>
-        <w:rPr>
-          <w:b/>
-        </w:rPr>
-        <w:t>non-motor vehicles</w:t>
-      </w:r>
-      <w:r>
-        <w:t xml:space="preserve">. There is only one type of non-motor vehicles – </w:t>
-      </w:r>
-      <w:r>
-        <w:rPr>
-          <w:b/>
-        </w:rPr>
-        <w:t>bike</w:t>
-      </w:r>
-      <w:r>
-        <w:t xml:space="preserve">. Bike has </w:t>
-      </w:r>
-      <w:r>
-        <w:rPr>
-          <w:b/>
-        </w:rPr>
-        <w:t>shifts count</w:t>
-      </w:r>
-      <w:r>
-        <w:t xml:space="preserve"> and </w:t>
-      </w:r>
-      <w:r>
-        <w:rPr>
-          <w:b/>
-        </w:rPr>
-        <w:t>color</w:t>
-      </w:r>
-      <w:r>
-        <w:t xml:space="preserve">. All motor vehicles have </w:t>
-      </w:r>
-      <w:r>
-        <w:rPr>
-          <w:b/>
-        </w:rPr>
-        <w:t>number of engines</w:t>
-      </w:r>
-      <w:r>
-        <w:t xml:space="preserve">, </w:t>
-      </w:r>
-      <w:r>
-        <w:rPr>
-          <w:b/>
-        </w:rPr>
-        <w:t>engine type</w:t>
-      </w:r>
-      <w:r>
-        <w:t xml:space="preserve"> and </w:t>
-      </w:r>
-      <w:r>
-        <w:rPr>
-          <w:b/>
-        </w:rPr>
-        <w:t>tank capacity</w:t>
-      </w:r>
-      <w:r>
-        <w:t>. There are several types of motor vehicles:</w:t>
-      </w:r>
-    </w:p>
-    <w:p>
-      <w:pPr>
-        <w:pStyle w:val="ListParagraph"/>
-        <w:numPr>
-          <w:ilvl w:val="0"/>
-          <w:numId w:val="12"/>
-        </w:numPr>
-      </w:pPr>
-      <w:r>
-        <w:rPr>
-          <w:b/>
-        </w:rPr>
-        <w:t>Car</w:t>
-      </w:r>
-      <w:r>
-        <w:t xml:space="preserve"> – number of doors, information about having insurance</w:t>
-      </w:r>
-    </w:p>
-    <w:p>
-      <w:pPr>
-        <w:pStyle w:val="ListParagraph"/>
-        <w:numPr>
-          <w:ilvl w:val="0"/>
-          <w:numId w:val="12"/>
-        </w:numPr>
-      </w:pPr>
-      <w:r>
-        <w:rPr>
-          <w:b/>
-        </w:rPr>
-        <w:t>Train</w:t>
-      </w:r>
-      <w:r>
-        <w:t xml:space="preserve"> – locomotive, number of carriages, list of carriages </w:t>
-      </w:r>
-    </w:p>
-    <w:p>
-      <w:pPr>
-        <w:pStyle w:val="ListParagraph"/>
-        <w:numPr>
-          <w:ilvl w:val="0"/>
-          <w:numId w:val="12"/>
-        </w:numPr>
-      </w:pPr>
-      <w:r>
-        <w:rPr>
-          <w:b/>
-        </w:rPr>
-        <w:t>Plane</w:t>
-      </w:r>
-      <w:r>
-        <w:t xml:space="preserve"> – airline owner, color, passengers’ capacity</w:t>
-      </w:r>
-    </w:p>
-    <w:p>
-      <w:pPr>
-        <w:pStyle w:val="ListParagraph"/>
-        <w:numPr>
-          <w:ilvl w:val="0"/>
-          <w:numId w:val="12"/>
-        </w:numPr>
-      </w:pPr>
-      <w:r>
-        <w:rPr>
-          <w:b/>
-        </w:rPr>
-        <w:t>Ship</w:t>
-      </w:r>
-      <w:r>
-        <w:t xml:space="preserve"> – nationality, captain name, size of ship crew</w:t>
-      </w:r>
-    </w:p>
-    <w:p>
-      <w:pPr>
-        <w:pStyle w:val="ListParagraph"/>
-        <w:numPr>
-          <w:ilvl w:val="1"/>
-          <w:numId w:val="12"/>
-        </w:numPr>
-      </w:pPr>
-      <w:r>
-        <w:rPr>
-          <w:b/>
-        </w:rPr>
-        <w:t>Cargo Ship</w:t>
-      </w:r>
-      <w:r>
-        <w:t xml:space="preserve"> – max load kilograms</w:t>
-      </w:r>
-    </w:p>
-    <w:p>
-      <w:pPr>
-        <w:pStyle w:val="ListParagraph"/>
-        <w:numPr>
-          <w:ilvl w:val="1"/>
-          <w:numId w:val="12"/>
-        </w:numPr>
-        <w:spacing w:after="120"/>
-        <w:ind w:left="1434" w:hanging="357"/>
-      </w:pPr>
-      <w:r>
-        <w:rPr>
-          <w:b/>
-        </w:rPr>
-        <w:t>Cruise Ship</w:t>
-      </w:r>
-      <w:r>
-        <w:t xml:space="preserve"> – passengers’ capacity</w:t>
-      </w:r>
-    </w:p>
-    <w:p>
-      <w:pPr>
-        <w:spacing w:after="0"/>
-      </w:pPr>
-      <w:r>
-        <w:t>All carriages have passengers’ seats capacity. There are three types of carriages</w:t>
-      </w:r>
-    </w:p>
-    <w:p>
-      <w:pPr>
-        <w:pStyle w:val="ListParagraph"/>
-        <w:numPr>
-          <w:ilvl w:val="0"/>
-          <w:numId w:val="11"/>
-        </w:numPr>
-      </w:pPr>
-      <w:r>
-        <w:rPr>
-          <w:b/>
-        </w:rPr>
-        <w:t>Passenger</w:t>
-      </w:r>
-      <w:r>
-        <w:t xml:space="preserve"> – standing passengers capacity</w:t>
-      </w:r>
-    </w:p>
-    <w:p>
-      <w:pPr>
-        <w:pStyle w:val="ListParagraph"/>
-        <w:numPr>
-          <w:ilvl w:val="0"/>
-          <w:numId w:val="11"/>
-        </w:numPr>
-      </w:pPr>
-      <w:r>
-        <w:rPr>
-          <w:b/>
-        </w:rPr>
-        <w:t>Restaurant</w:t>
-      </w:r>
-      <w:r>
-        <w:t xml:space="preserve"> – tables count</w:t>
-      </w:r>
-    </w:p>
-    <w:p>
-      <w:pPr>
-        <w:pStyle w:val="ListParagraph"/>
-        <w:numPr>
-          <w:ilvl w:val="0"/>
-          <w:numId w:val="11"/>
-        </w:numPr>
-        <w:spacing w:after="120"/>
-        <w:ind w:left="714" w:hanging="357"/>
-        <w:rPr>
-          <w:lang w:val="bg-BG"/>
-        </w:rPr>
-      </w:pPr>
-      <w:r>
-        <w:rPr>
-          <w:b/>
-        </w:rPr>
-        <w:t>Sleeping</w:t>
-      </w:r>
-      <w:r>
-        <w:t xml:space="preserve"> – beds count</w:t>
-      </w:r>
-    </w:p>
-    <w:p>
-      <w:r>
-        <w:t xml:space="preserve">Locomotive has </w:t>
-      </w:r>
-      <w:r>
-        <w:rPr>
-          <w:b/>
-        </w:rPr>
-        <w:t>model</w:t>
-      </w:r>
-      <w:r>
-        <w:t xml:space="preserve"> and </w:t>
-      </w:r>
-      <w:r>
-        <w:rPr>
-          <w:b/>
-        </w:rPr>
-        <w:t>power</w:t>
-      </w:r>
-      <w:r>
-        <w:t>. Each locomotive can pull one train and one train can be pulled only by one locomotive.</w:t>
-      </w:r>
-    </w:p>
-    <w:p>
-      <w:r>
-        <w:t xml:space="preserve">Add </w:t>
-      </w:r>
-      <w:r>
-        <w:rPr>
-          <w:b/>
-        </w:rPr>
-        <w:t>navigational properties</w:t>
-      </w:r>
-      <w:r>
-        <w:t xml:space="preserve"> in all models to simplify navigation. Annotate the data models with the appropriate </w:t>
-      </w:r>
-      <w:r>
-        <w:rPr>
-          <w:b/>
-        </w:rPr>
-        <w:t>attributes</w:t>
-      </w:r>
-      <w:r>
-        <w:t xml:space="preserve"> and validations and </w:t>
-      </w:r>
-      <w:r>
-        <w:rPr>
-          <w:b/>
-        </w:rPr>
-        <w:t>enable code first migrations</w:t>
-      </w:r>
-      <w:r>
-        <w:t>.</w:t>
-      </w:r>
-    </w:p>
-    <w:p>
-      <w:pPr>
-        <w:pStyle w:val="Heading2"/>
-        <w:tabs>
-          <w:tab w:val="clear" w:pos="1843"/>
-        </w:tabs>
-        <w:ind w:left="426" w:hanging="426"/>
-      </w:pPr>
-      <w:r>
-        <w:t>Bank System</w:t>
-      </w:r>
-    </w:p>
-    <w:p>
-      <w:pPr>
-        <w:spacing w:after="120"/>
-      </w:pPr>
-      <w:r>
-        <w:t xml:space="preserve">Your task is to create a database for </w:t>
-      </w:r>
-      <w:r>
-        <w:rPr>
-          <w:b/>
-        </w:rPr>
-        <w:t>Bank System</w:t>
-      </w:r>
-      <w:r>
-        <w:rPr>
-          <w:b/>
-        </w:rPr>
-        <w:t>,</w:t>
-      </w:r>
-      <w:r>
-        <w:t xml:space="preserve"> using the </w:t>
-      </w:r>
-      <w:r>
-        <w:rPr>
-          <w:b/>
-          <w:bCs/>
-        </w:rPr>
-        <w:t>E</w:t>
-      </w:r>
-      <w:r>
-        <w:rPr>
-          <w:b/>
-          <w:bCs/>
-        </w:rPr>
-        <w:t xml:space="preserve">ntity </w:t>
-      </w:r>
-      <w:r>
-        <w:rPr>
-          <w:b/>
-          <w:bCs/>
-        </w:rPr>
-        <w:t>F</w:t>
-      </w:r>
-      <w:r>
-        <w:rPr>
-          <w:b/>
-          <w:bCs/>
-        </w:rPr>
-        <w:t>ramework</w:t>
-      </w:r>
-      <w:r>
-        <w:rPr>
-          <w:b/>
-          <w:bCs/>
-        </w:rPr>
-        <w:t xml:space="preserve"> </w:t>
-      </w:r>
-      <w:r>
-        <w:rPr>
-          <w:b/>
-          <w:bCs/>
-        </w:rPr>
-        <w:t>C</w:t>
-      </w:r>
-      <w:r>
-        <w:rPr>
-          <w:b/>
-          <w:bCs/>
-        </w:rPr>
-        <w:t xml:space="preserve">ode </w:t>
-      </w:r>
-      <w:r>
-        <w:rPr>
-          <w:b/>
-          <w:bCs/>
-        </w:rPr>
-        <w:t>F</w:t>
-      </w:r>
-      <w:r>
-        <w:rPr>
-          <w:b/>
-          <w:bCs/>
-        </w:rPr>
-        <w:t xml:space="preserve">irst </w:t>
-      </w:r>
-      <w:r>
-        <w:t>approach. In the database, we should keep information about banking accounts. There are two types of bank accounts:</w:t>
-      </w:r>
-    </w:p>
-    <w:p>
-      <w:pPr>
-        <w:pStyle w:val="ListParagraph"/>
-        <w:numPr>
-          <w:ilvl w:val="0"/>
-          <w:numId w:val="13"/>
-        </w:numPr>
-        <w:spacing w:after="120"/>
-      </w:pPr>
-      <w:r>
-        <w:rPr>
-          <w:b/>
-        </w:rPr>
-        <w:t>Saving account</w:t>
-      </w:r>
-      <w:r>
-        <w:t xml:space="preserve"> – account number, balance, interest rate</w:t>
-      </w:r>
-    </w:p>
-    <w:p>
-      <w:pPr>
-        <w:pStyle w:val="ListParagraph"/>
-        <w:numPr>
-          <w:ilvl w:val="0"/>
-          <w:numId w:val="13"/>
-        </w:numPr>
-        <w:spacing w:after="120"/>
-      </w:pPr>
-      <w:r>
-        <w:rPr>
-          <w:b/>
-        </w:rPr>
-        <w:t>Checking account</w:t>
-      </w:r>
-      <w:r>
-        <w:t xml:space="preserve"> – account number, balance, fee</w:t>
-      </w:r>
-    </w:p>
-    <w:p>
-      <w:pPr>
-        <w:spacing w:after="120"/>
-      </w:pPr>
-      <w:r>
-        <w:t xml:space="preserve">The </w:t>
-      </w:r>
-      <w:r>
-        <w:rPr>
-          <w:b/>
-        </w:rPr>
-        <w:t>operations</w:t>
-      </w:r>
-      <w:r>
-        <w:t xml:space="preserve"> that can be performed with those accounts are:</w:t>
-      </w:r>
-    </w:p>
-    <w:p>
-      <w:pPr>
-        <w:pStyle w:val="ListParagraph"/>
-        <w:numPr>
-          <w:ilvl w:val="0"/>
-          <w:numId w:val="14"/>
-        </w:numPr>
-        <w:spacing w:after="120"/>
-      </w:pPr>
-      <w:r>
-        <w:rPr>
-          <w:b/>
-        </w:rPr>
-        <w:t>Savings account</w:t>
-      </w:r>
-      <w:r>
-        <w:t xml:space="preserve"> – deposit money, withdraw money, add interest</w:t>
-      </w:r>
-    </w:p>
-    <w:p>
-      <w:pPr>
-        <w:pStyle w:val="ListParagraph"/>
-        <w:numPr>
-          <w:ilvl w:val="0"/>
-          <w:numId w:val="14"/>
-        </w:numPr>
-        <w:spacing w:after="120"/>
-      </w:pPr>
-      <w:r>
-        <w:rPr>
-          <w:b/>
-        </w:rPr>
-        <w:t>Checking account</w:t>
-      </w:r>
-      <w:r>
-        <w:t xml:space="preserve"> – deposit money, withdraw money, deduct fee</w:t>
-      </w:r>
-    </w:p>
-    <w:p>
-      <w:pPr>
-        <w:pStyle w:val="Heading2"/>
-        <w:tabs>
-          <w:tab w:val="clear" w:pos="1843"/>
-        </w:tabs>
-        <w:ind w:left="426" w:hanging="426"/>
-        <w:rPr>
-          <w:noProof/>
-        </w:rPr>
-      </w:pPr>
-      <w:r>
-        <w:rPr>
-          <w:noProof/>
-        </w:rPr>
-        <w:t>Bank System Console Client</w:t>
-      </w:r>
-    </w:p>
-    <w:p>
-      <w:pPr>
-        <w:spacing w:after="120"/>
-      </w:pPr>
-      <w:r>
-        <w:t xml:space="preserve">Extend the database from the previous exercise to support keeping information about </w:t>
-      </w:r>
-      <w:r>
-        <w:rPr>
-          <w:b/>
-        </w:rPr>
-        <w:t>users</w:t>
-      </w:r>
-      <w:r>
-        <w:t xml:space="preserve">. A user has </w:t>
-      </w:r>
-      <w:r>
-        <w:rPr>
-          <w:b/>
-        </w:rPr>
-        <w:t>username, password,</w:t>
-      </w:r>
-      <w:r>
-        <w:rPr>
-          <w:b/>
-        </w:rPr>
-        <w:t xml:space="preserve"> email</w:t>
-      </w:r>
-      <w:r>
-        <w:t xml:space="preserve"> and can have </w:t>
-      </w:r>
-      <w:r>
-        <w:rPr>
-          <w:b/>
-        </w:rPr>
-        <w:t>many bank accounts</w:t>
-      </w:r>
-      <w:r>
-        <w:t>. Design a console application that uses that database and support the following commands:</w:t>
-      </w:r>
-    </w:p>
-    <w:p>
-      <w:pPr>
-        <w:spacing w:after="0"/>
-      </w:pPr>
-      <w:r>
-        <w:t xml:space="preserve">Commands that can be executed when there is </w:t>
-      </w:r>
-      <w:r>
-        <w:rPr>
-          <w:b/>
-        </w:rPr>
-        <w:t>no currently logged in user</w:t>
-      </w:r>
-      <w:r>
-        <w:t>:</w:t>
-      </w:r>
-    </w:p>
-    <w:p>
-      <w:pPr>
-        <w:pStyle w:val="ListParagraph"/>
-        <w:numPr>
-          <w:ilvl w:val="0"/>
-          <w:numId w:val="15"/>
-        </w:numPr>
-      </w:pPr>
-      <w:r>
-        <w:rPr>
-          <w:rStyle w:val="CodeChar"/>
-        </w:rPr>
-        <w:t>Register &lt;username&gt; &lt;password&gt; &lt;email&gt;</w:t>
-      </w:r>
-      <w:r>
-        <w:t xml:space="preserve"> - That command add new user to the database in case username, password and email are valid. Otherwise print appropriate message informing why the user cannot be registered. The requirements for valid parameters are:</w:t>
-      </w:r>
-    </w:p>
-    <w:p>
-      <w:pPr>
-        <w:pStyle w:val="ListParagraph"/>
-        <w:numPr>
-          <w:ilvl w:val="1"/>
-          <w:numId w:val="15"/>
-        </w:numPr>
-      </w:pPr>
-      <w:r>
-        <w:rPr>
-          <w:b/>
-        </w:rPr>
-        <w:t>Username</w:t>
-      </w:r>
-      <w:r>
-        <w:t xml:space="preserve"> – can contain only letters [a-Z] and numbers. Cannot start with number. Cannot be less than 3 symbols long</w:t>
-      </w:r>
-    </w:p>
-    <w:p>
-      <w:pPr>
-        <w:pStyle w:val="ListParagraph"/>
-        <w:numPr>
-          <w:ilvl w:val="1"/>
-          <w:numId w:val="15"/>
-        </w:numPr>
-      </w:pPr>
-      <w:r>
-        <w:rPr>
-          <w:b/>
-        </w:rPr>
-        <w:t xml:space="preserve">Password </w:t>
-      </w:r>
-      <w:r>
-        <w:t>– must contain at least 1 lowercase letter, 1 uppercase letter and 1 digit. Also, must be more than 6 symbols long</w:t>
-      </w:r>
-    </w:p>
-    <w:p>
-      <w:pPr>
-        <w:pStyle w:val="ListParagraph"/>
-        <w:numPr>
-          <w:ilvl w:val="1"/>
-          <w:numId w:val="15"/>
-        </w:numPr>
-        <w:spacing w:after="0"/>
-        <w:ind w:left="1434" w:hanging="357"/>
-      </w:pPr>
-      <w:r>
-        <w:rPr>
-          <w:b/>
-        </w:rPr>
-        <w:lastRenderedPageBreak/>
-        <w:t xml:space="preserve">Email </w:t>
-      </w:r>
-      <w:r>
-        <w:t xml:space="preserve">– must be in format </w:t>
-      </w:r>
-      <w:r>
-        <w:rPr>
-          <w:b/>
-        </w:rPr>
-        <w:t>&lt;user&gt;@&lt;host&gt;</w:t>
-      </w:r>
-      <w:r>
-        <w:t xml:space="preserve"> where:</w:t>
-      </w:r>
-    </w:p>
-    <w:p>
-      <w:pPr>
-        <w:pStyle w:val="Default"/>
-        <w:numPr>
-          <w:ilvl w:val="2"/>
-          <w:numId w:val="15"/>
-        </w:numPr>
-        <w:jc w:val="both"/>
-        <w:rPr>
-          <w:sz w:val="22"/>
-          <w:szCs w:val="22"/>
-        </w:rPr>
-      </w:pPr>
-      <w:r>
-        <w:rPr>
-          <w:b/>
-          <w:bCs/>
-          <w:sz w:val="22"/>
-          <w:szCs w:val="22"/>
-        </w:rPr>
-        <w:t xml:space="preserve">&lt;user&gt; </w:t>
-      </w:r>
-      <w:r>
-        <w:rPr>
-          <w:sz w:val="22"/>
-          <w:szCs w:val="22"/>
-        </w:rPr>
-        <w:t>is a sequence of letters and digits, where '</w:t>
-      </w:r>
-      <w:r>
-        <w:rPr>
-          <w:b/>
-          <w:bCs/>
-          <w:sz w:val="22"/>
-          <w:szCs w:val="22"/>
-        </w:rPr>
-        <w:t>.</w:t>
-      </w:r>
-      <w:r>
-        <w:rPr>
-          <w:sz w:val="22"/>
-          <w:szCs w:val="22"/>
-        </w:rPr>
-        <w:t>', '</w:t>
-      </w:r>
-      <w:r>
-        <w:rPr>
-          <w:b/>
-          <w:bCs/>
-          <w:sz w:val="22"/>
-          <w:szCs w:val="22"/>
-        </w:rPr>
-        <w:t>-</w:t>
-      </w:r>
-      <w:r>
-        <w:rPr>
-          <w:sz w:val="22"/>
-          <w:szCs w:val="22"/>
-        </w:rPr>
-        <w:t>' and '</w:t>
-      </w:r>
-      <w:r>
-        <w:rPr>
-          <w:b/>
-          <w:bCs/>
-          <w:sz w:val="22"/>
-          <w:szCs w:val="22"/>
-        </w:rPr>
-        <w:t>_</w:t>
-      </w:r>
-      <w:r>
-        <w:rPr>
-          <w:sz w:val="22"/>
-          <w:szCs w:val="22"/>
-        </w:rPr>
-        <w:t xml:space="preserve">' can appear between them. </w:t>
-      </w:r>
-    </w:p>
-    <w:p>
-      <w:pPr>
-        <w:pStyle w:val="Default"/>
-        <w:numPr>
-          <w:ilvl w:val="2"/>
-          <w:numId w:val="15"/>
-        </w:numPr>
-        <w:jc w:val="both"/>
-        <w:rPr>
-          <w:sz w:val="22"/>
-          <w:szCs w:val="22"/>
-        </w:rPr>
-      </w:pPr>
-      <w:r>
-        <w:rPr>
-          <w:b/>
-          <w:bCs/>
-          <w:sz w:val="22"/>
-          <w:szCs w:val="22"/>
-        </w:rPr>
-        <w:t xml:space="preserve">&lt;host&gt; </w:t>
-      </w:r>
-      <w:r>
-        <w:rPr>
-          <w:sz w:val="22"/>
-          <w:szCs w:val="22"/>
-        </w:rPr>
-        <w:t>is a sequence of at least two words, separated by dots '</w:t>
-      </w:r>
-      <w:r>
-        <w:rPr>
-          <w:b/>
-          <w:bCs/>
-          <w:sz w:val="22"/>
-          <w:szCs w:val="22"/>
-        </w:rPr>
-        <w:t>.</w:t>
-      </w:r>
-      <w:r>
-        <w:rPr>
-          <w:sz w:val="22"/>
-          <w:szCs w:val="22"/>
-        </w:rPr>
-        <w:t>'. Each word is sequence of letters and can have hyphens '</w:t>
-      </w:r>
-      <w:r>
-        <w:rPr>
-          <w:b/>
-          <w:bCs/>
-          <w:sz w:val="22"/>
-          <w:szCs w:val="22"/>
-        </w:rPr>
-        <w:t>-</w:t>
-      </w:r>
-      <w:r>
-        <w:rPr>
-          <w:sz w:val="22"/>
-          <w:szCs w:val="22"/>
-        </w:rPr>
-        <w:t xml:space="preserve">' between the letters. </w:t>
-      </w:r>
-    </w:p>
-    <w:p>
-      <w:pPr>
-        <w:pStyle w:val="ListParagraph"/>
-        <w:numPr>
-          <w:ilvl w:val="0"/>
-          <w:numId w:val="15"/>
-        </w:numPr>
-        <w:spacing w:after="120"/>
-        <w:ind w:left="714" w:hanging="357"/>
-      </w:pPr>
-      <w:r>
-        <w:rPr>
-          <w:rStyle w:val="CodeChar"/>
-        </w:rPr>
-        <w:t>Login &lt;username&gt; &lt;password&gt;</w:t>
-      </w:r>
-      <w:r>
-        <w:t xml:space="preserve"> - That command set the current logged in user if exists. Otherwise print appropriate message.</w:t>
-      </w:r>
-    </w:p>
-    <w:p>
-      <w:pPr>
-        <w:spacing w:after="0"/>
-      </w:pPr>
-      <w:r>
-        <w:t xml:space="preserve">Commands that can be executed when there is </w:t>
-      </w:r>
-      <w:r>
-        <w:rPr>
-          <w:b/>
-        </w:rPr>
-        <w:t>currently logged in user</w:t>
-      </w:r>
-      <w:r>
-        <w:t>:</w:t>
-      </w:r>
-    </w:p>
-    <w:p>
-      <w:pPr>
-        <w:pStyle w:val="ListParagraph"/>
-        <w:numPr>
-          <w:ilvl w:val="0"/>
-          <w:numId w:val="15"/>
-        </w:numPr>
-      </w:pPr>
-      <w:r>
-        <w:rPr>
-          <w:rStyle w:val="CodeChar"/>
-        </w:rPr>
-        <w:t>Logout</w:t>
-      </w:r>
-      <w:r>
-        <w:t xml:space="preserve"> – log out the user from the system. If there is no logged in user print appropriate message.</w:t>
-      </w:r>
-    </w:p>
-    <w:p>
-      <w:pPr>
-        <w:pStyle w:val="ListParagraph"/>
-        <w:numPr>
-          <w:ilvl w:val="0"/>
-          <w:numId w:val="15"/>
-        </w:numPr>
-      </w:pPr>
-      <w:r>
-        <w:rPr>
-          <w:rStyle w:val="CodeChar"/>
-          <w:lang w:val="en-US"/>
-        </w:rPr>
-        <w:t>Add SavingAccount &lt;initial balance&gt; &lt;interest rate</w:t>
-      </w:r>
-      <w:r>
-        <w:t>&gt; - add saving account to the currently logged in user. Also, set the account number to random combination of 10 uppercase letters and digits. For example: “PX234ADG56”, “90M09JKE73”, etc.</w:t>
-      </w:r>
-    </w:p>
-    <w:p>
-      <w:pPr>
-        <w:pStyle w:val="ListParagraph"/>
-        <w:numPr>
-          <w:ilvl w:val="0"/>
-          <w:numId w:val="15"/>
-        </w:numPr>
-      </w:pPr>
-      <w:r>
-        <w:rPr>
-          <w:rStyle w:val="CodeChar"/>
-          <w:lang w:val="en-US"/>
-        </w:rPr>
-        <w:t>Add CheckingAccount &lt;initial balance&gt; &lt;fee&gt; -</w:t>
-      </w:r>
-      <w:r>
-        <w:t xml:space="preserve"> </w:t>
-      </w:r>
-      <w:r>
-        <w:t xml:space="preserve">add checking account to the currently logged in user. Also, set the account number to random combination of 10 uppercase letters and digits. </w:t>
-      </w:r>
-    </w:p>
-    <w:p>
-      <w:pPr>
-        <w:pStyle w:val="ListParagraph"/>
-        <w:numPr>
-          <w:ilvl w:val="0"/>
-          <w:numId w:val="15"/>
-        </w:numPr>
-        <w:spacing w:after="0"/>
-        <w:ind w:left="714" w:hanging="357"/>
-      </w:pPr>
-      <w:r>
-        <w:rPr>
-          <w:rStyle w:val="CodeChar"/>
-        </w:rPr>
-        <w:t>ListAccounts</w:t>
-      </w:r>
-      <w:r>
-        <w:t xml:space="preserve"> – prints a list of overall information for all accounts of currently logged in user in format:</w:t>
-      </w:r>
-    </w:p>
-    <w:p>
-      <w:pPr>
-        <w:pStyle w:val="Code"/>
-        <w:pBdr>
-          <w:top w:val="single" w:sz="4" w:space="1" w:color="auto"/>
-          <w:left w:val="single" w:sz="4" w:space="4" w:color="auto"/>
-          <w:bottom w:val="single" w:sz="4" w:space="1" w:color="auto"/>
-          <w:right w:val="single" w:sz="4" w:space="4" w:color="auto"/>
-        </w:pBdr>
-        <w:spacing w:after="0"/>
-        <w:ind w:left="1985" w:right="2497"/>
-      </w:pPr>
-      <w:r>
-        <w:t>Saving Accounts:</w:t>
-      </w:r>
-    </w:p>
-    <w:p>
-      <w:pPr>
-        <w:pStyle w:val="Code"/>
-        <w:pBdr>
-          <w:top w:val="single" w:sz="4" w:space="1" w:color="auto"/>
-          <w:left w:val="single" w:sz="4" w:space="4" w:color="auto"/>
-          <w:bottom w:val="single" w:sz="4" w:space="1" w:color="auto"/>
-          <w:right w:val="single" w:sz="4" w:space="4" w:color="auto"/>
-        </w:pBdr>
-        <w:spacing w:after="0"/>
-        <w:ind w:left="1985" w:right="2497"/>
-      </w:pPr>
-      <w:r>
-        <w:t>--{Account Number} {Current Balance}</w:t>
-      </w:r>
-      <w:r>
-        <w:br/>
-        <w:t>Checking Accounts:</w:t>
-      </w:r>
-      <w:r>
-        <w:br/>
-        <w:t>--{Account Number} {Current Balance}</w:t>
-      </w:r>
-    </w:p>
-    <w:p>
-      <w:pPr>
-        <w:spacing w:after="0"/>
-        <w:ind w:left="720"/>
-      </w:pPr>
-      <w:r>
-        <w:t xml:space="preserve">Order them </w:t>
-      </w:r>
-      <w:r>
-        <w:rPr>
-          <w:b/>
-        </w:rPr>
-        <w:t>by account number ascending</w:t>
-      </w:r>
-      <w:r>
-        <w:t>.</w:t>
-      </w:r>
-    </w:p>
-    <w:p>
-      <w:pPr>
-        <w:pStyle w:val="ListParagraph"/>
-        <w:numPr>
-          <w:ilvl w:val="0"/>
-          <w:numId w:val="15"/>
-        </w:numPr>
-      </w:pPr>
-      <w:r>
-        <w:rPr>
-          <w:rStyle w:val="CodeChar"/>
-        </w:rPr>
-        <w:t>Deposit &lt;Account number&gt; &lt;money&gt;</w:t>
-      </w:r>
-      <w:r>
-        <w:t xml:space="preserve"> - adds money to the account with given number</w:t>
-      </w:r>
-    </w:p>
-    <w:p>
-      <w:pPr>
-        <w:pStyle w:val="ListParagraph"/>
-        <w:numPr>
-          <w:ilvl w:val="0"/>
-          <w:numId w:val="15"/>
-        </w:numPr>
-      </w:pPr>
-      <w:r>
-        <w:rPr>
-          <w:rStyle w:val="CodeChar"/>
-        </w:rPr>
-        <w:t>Withdraw &lt;Account number&gt; &lt;money&gt;</w:t>
-      </w:r>
-      <w:r>
-        <w:t xml:space="preserve"> - subtracts money from the account with given number</w:t>
-      </w:r>
-    </w:p>
-    <w:p>
-      <w:pPr>
-        <w:pStyle w:val="ListParagraph"/>
-        <w:numPr>
-          <w:ilvl w:val="0"/>
-          <w:numId w:val="15"/>
-        </w:numPr>
-      </w:pPr>
-      <w:r>
-        <w:rPr>
-          <w:rStyle w:val="CodeChar"/>
-        </w:rPr>
-        <w:t>DeductFee &lt;Account number&gt;</w:t>
-      </w:r>
-      <w:r>
-        <w:t xml:space="preserve"> - deduct the fee from the balance of the account with given number</w:t>
-      </w:r>
-    </w:p>
-    <w:p>
-      <w:pPr>
-        <w:pStyle w:val="ListParagraph"/>
-        <w:numPr>
-          <w:ilvl w:val="0"/>
-          <w:numId w:val="15"/>
-        </w:numPr>
-      </w:pPr>
-      <w:r>
-        <w:rPr>
-          <w:rStyle w:val="CodeChar"/>
-        </w:rPr>
-        <w:t>AddInterest &lt;Account number&gt;</w:t>
-      </w:r>
-      <w:r>
-        <w:t xml:space="preserve"> - add interest to the balance of the account with given number</w:t>
-      </w:r>
-    </w:p>
-    <w:p>
-      <w:r>
-        <w:t xml:space="preserve">After each command </w:t>
-      </w:r>
-      <w:r>
-        <w:rPr>
-          <w:b/>
-        </w:rPr>
-        <w:t>print appropriate message</w:t>
-      </w:r>
-      <w:r>
-        <w:t xml:space="preserve"> telling whether the command was successfully executed or not. If it is not print appropriate message telling what </w:t>
-      </w:r>
-      <w:proofErr w:type="gramStart"/>
-      <w:r>
-        <w:t>was the error</w:t>
-      </w:r>
-      <w:proofErr w:type="gramEnd"/>
-      <w:r>
-        <w:t xml:space="preserve">. Use </w:t>
-      </w:r>
-      <w:proofErr w:type="gramStart"/>
-      <w:r>
-        <w:t>all of</w:t>
-      </w:r>
-      <w:proofErr w:type="gramEnd"/>
-      <w:r>
-        <w:t xml:space="preserve"> the </w:t>
-      </w:r>
-      <w:r>
-        <w:rPr>
-          <w:b/>
-        </w:rPr>
-        <w:t>best practices</w:t>
-      </w:r>
-      <w:r>
-        <w:t xml:space="preserve"> in programming and </w:t>
-      </w:r>
-      <w:r>
-        <w:rPr>
-          <w:b/>
-        </w:rPr>
-        <w:t>suitable</w:t>
-      </w:r>
-      <w:r>
-        <w:t xml:space="preserve"> </w:t>
-      </w:r>
-      <w:r>
-        <w:rPr>
-          <w:b/>
-        </w:rPr>
-        <w:t>design patterns</w:t>
-      </w:r>
-      <w:r>
-        <w:t>.</w:t>
-      </w:r>
-    </w:p>
-    <w:p>
-      <w:pPr>
-        <w:pStyle w:val="Heading3"/>
-      </w:pPr>
-      <w:r>
-        <w:t>Example</w:t>
-      </w:r>
-    </w:p>
-    <w:tbl>
-      <w:tblPr>
-        <w:tblStyle w:val="TableGrid"/>
-        <w:tblW w:w="10651" w:type="dxa"/>
-        <w:tblInd w:w="108" w:type="dxa"/>
-        <w:tblLook w:val="04A0" w:firstRow="1" w:lastRow="0" w:firstColumn="1" w:lastColumn="0" w:noHBand="0" w:noVBand="1"/>
-      </w:tblPr>
-      <w:tblGrid>
-        <w:gridCol w:w="4395"/>
-        <w:gridCol w:w="6256"/>
-      </w:tblGrid>
-      <w:tr>
-        <w:tc>
-          <w:tcPr>
-            <w:tcW w:w="4395" w:type="dxa"/>
-            <w:shd w:val="clear" w:color="auto" w:fill="D9D9D9" w:themeFill="background1" w:themeFillShade="D9"/>
-          </w:tcPr>
-          <w:p>
-            <w:pPr>
-              <w:rPr>
-                <w:b/>
-              </w:rPr>
-            </w:pPr>
-            <w:r>
-              <w:rPr>
-                <w:b/>
-              </w:rPr>
-              <w:t>Input</w:t>
-            </w:r>
-          </w:p>
-        </w:tc>
-        <w:tc>
-          <w:tcPr>
-            <w:tcW w:w="6256" w:type="dxa"/>
-            <w:shd w:val="clear" w:color="auto" w:fill="D9D9D9" w:themeFill="background1" w:themeFillShade="D9"/>
-          </w:tcPr>
-          <w:p>
-            <w:pPr>
-              <w:rPr>
-                <w:b/>
-              </w:rPr>
-            </w:pPr>
-            <w:r>
-              <w:rPr>
-                <w:b/>
-              </w:rPr>
-              <w:t>Output</w:t>
-            </w:r>
-          </w:p>
-        </w:tc>
-      </w:tr>
-      <w:tr>
-        <w:tc>
-          <w:tcPr>
-            <w:tcW w:w="4395" w:type="dxa"/>
-          </w:tcPr>
-          <w:p>
-            <w:pPr>
-              <w:pStyle w:val="Code"/>
-              <w:rPr>
-                <w:sz w:val="20"/>
-              </w:rPr>
-            </w:pPr>
-            <w:r>
-              <w:rPr>
-                <w:sz w:val="20"/>
-              </w:rPr>
-              <w:t>R</w:t>
-            </w:r>
-            <w:r>
-              <w:rPr>
-                <w:sz w:val="20"/>
-              </w:rPr>
-              <w:t>egister vl Tsepesh89 vlad@rom.ro</w:t>
-            </w:r>
-          </w:p>
-          <w:p>
-            <w:pPr>
-              <w:pStyle w:val="Code"/>
-              <w:rPr>
-                <w:sz w:val="20"/>
-              </w:rPr>
-            </w:pPr>
-            <w:r>
-              <w:rPr>
-                <w:sz w:val="20"/>
-              </w:rPr>
-              <w:t>R</w:t>
-            </w:r>
-            <w:r>
-              <w:rPr>
-                <w:sz w:val="20"/>
-              </w:rPr>
-              <w:t>egister vlad123 tspesh vlad@rom.ro</w:t>
-            </w:r>
-          </w:p>
-          <w:p>
-            <w:pPr>
-              <w:pStyle w:val="Code"/>
-              <w:rPr>
-                <w:sz w:val="20"/>
-              </w:rPr>
-            </w:pPr>
-            <w:r>
-              <w:rPr>
-                <w:sz w:val="20"/>
-              </w:rPr>
-              <w:t>R</w:t>
-            </w:r>
-            <w:r>
-              <w:rPr>
-                <w:sz w:val="20"/>
-              </w:rPr>
-              <w:t>egister vlad123</w:t>
-            </w:r>
-            <w:r>
-              <w:rPr>
-                <w:sz w:val="20"/>
-              </w:rPr>
-              <w:t xml:space="preserve"> Tsepesh89 -v</w:t>
-            </w:r>
-            <w:r>
-              <w:rPr>
-                <w:sz w:val="20"/>
-              </w:rPr>
-              <w:t>-@-rom.r</w:t>
-            </w:r>
-            <w:r>
-              <w:rPr>
-                <w:sz w:val="20"/>
-              </w:rPr>
-              <w:t>o</w:t>
-            </w:r>
-          </w:p>
-          <w:p>
-            <w:pPr>
-              <w:pStyle w:val="Code"/>
-              <w:rPr>
-                <w:sz w:val="20"/>
-              </w:rPr>
-            </w:pPr>
-            <w:r>
-              <w:rPr>
-                <w:sz w:val="20"/>
-              </w:rPr>
-              <w:t>R</w:t>
-            </w:r>
-            <w:r>
-              <w:rPr>
-                <w:sz w:val="20"/>
-              </w:rPr>
-              <w:t>egister vlad123 Tsepesh89 vlad@rom.ro</w:t>
-            </w:r>
-          </w:p>
-          <w:p>
-            <w:pPr>
-              <w:pStyle w:val="Code"/>
-              <w:rPr>
-                <w:sz w:val="20"/>
-              </w:rPr>
-            </w:pPr>
-            <w:r>
-              <w:rPr>
-                <w:sz w:val="20"/>
-              </w:rPr>
-              <w:t xml:space="preserve">Logout </w:t>
-            </w:r>
-          </w:p>
-          <w:p>
-            <w:pPr>
-              <w:pStyle w:val="Code"/>
-              <w:rPr>
-                <w:sz w:val="20"/>
-              </w:rPr>
-            </w:pPr>
-            <w:r>
-              <w:rPr>
-                <w:sz w:val="20"/>
-              </w:rPr>
-              <w:t>Login vlad321 Tsepesh89</w:t>
-            </w:r>
-          </w:p>
-          <w:p>
-            <w:pPr>
-              <w:pStyle w:val="Code"/>
-              <w:rPr>
-                <w:sz w:val="20"/>
-              </w:rPr>
-            </w:pPr>
-            <w:r>
-              <w:rPr>
-                <w:sz w:val="20"/>
-              </w:rPr>
-              <w:t>Login vlad123 smallPussyCat</w:t>
-            </w:r>
-          </w:p>
-          <w:p>
-            <w:pPr>
-              <w:pStyle w:val="Code"/>
-              <w:rPr>
-                <w:sz w:val="20"/>
-              </w:rPr>
-            </w:pPr>
-            <w:r>
-              <w:rPr>
-                <w:sz w:val="20"/>
-              </w:rPr>
-              <w:t>Login vlad123 Tsepesh89</w:t>
-            </w:r>
-          </w:p>
-          <w:p>
-            <w:pPr>
-              <w:pStyle w:val="Code"/>
-              <w:rPr>
-                <w:sz w:val="20"/>
-              </w:rPr>
-            </w:pPr>
-            <w:r>
-              <w:rPr>
-                <w:sz w:val="20"/>
-              </w:rPr>
-              <w:t>Add SavingsAccount 1000 0.2</w:t>
-            </w:r>
-          </w:p>
-          <w:p>
-            <w:pPr>
-              <w:pStyle w:val="Code"/>
-              <w:rPr>
-                <w:sz w:val="20"/>
-              </w:rPr>
-            </w:pPr>
-            <w:r>
-              <w:rPr>
-                <w:sz w:val="20"/>
-              </w:rPr>
-              <w:t>Add CheckingAccount 100 4.20</w:t>
-            </w:r>
-          </w:p>
-          <w:p>
-            <w:pPr>
-              <w:pStyle w:val="Code"/>
-              <w:rPr>
-                <w:sz w:val="20"/>
-              </w:rPr>
-            </w:pPr>
-            <w:r>
-              <w:rPr>
-                <w:sz w:val="20"/>
-              </w:rPr>
-              <w:t>Deposit A8234JDG9M 10.42</w:t>
-            </w:r>
-          </w:p>
-          <w:p>
-            <w:pPr>
-              <w:pStyle w:val="Code"/>
-              <w:rPr>
-                <w:sz w:val="20"/>
-              </w:rPr>
-            </w:pPr>
-            <w:r>
-              <w:rPr>
-                <w:sz w:val="20"/>
-              </w:rPr>
-              <w:t>Withdraw A8234JDG9M 5</w:t>
-            </w:r>
-          </w:p>
-          <w:p>
-            <w:pPr>
-              <w:pStyle w:val="Code"/>
-              <w:rPr>
-                <w:sz w:val="20"/>
-              </w:rPr>
-            </w:pPr>
-            <w:r>
-              <w:rPr>
-                <w:sz w:val="20"/>
-              </w:rPr>
-              <w:t>Deposit PO8FHH34GM 200</w:t>
-            </w:r>
-          </w:p>
-          <w:p>
-            <w:pPr>
-              <w:pStyle w:val="Code"/>
-              <w:rPr>
-                <w:sz w:val="20"/>
-              </w:rPr>
-            </w:pPr>
-            <w:r>
-              <w:rPr>
-                <w:sz w:val="20"/>
-              </w:rPr>
-              <w:t>Withdraw PO8FHH34GM 45.2</w:t>
-            </w:r>
-          </w:p>
-          <w:p>
-            <w:pPr>
-              <w:pStyle w:val="Code"/>
-              <w:rPr>
-                <w:sz w:val="20"/>
-              </w:rPr>
-            </w:pPr>
-            <w:r>
-              <w:rPr>
-                <w:sz w:val="20"/>
-              </w:rPr>
-              <w:t>AddInterest A8234JDG9M</w:t>
-            </w:r>
-          </w:p>
-          <w:p>
-            <w:pPr>
-              <w:pStyle w:val="Code"/>
-              <w:rPr>
-                <w:sz w:val="20"/>
-              </w:rPr>
-            </w:pPr>
-            <w:r>
-              <w:rPr>
-                <w:sz w:val="20"/>
-              </w:rPr>
-              <w:t>DeductFee PO8FHH34GM</w:t>
-            </w:r>
-          </w:p>
-          <w:p>
-            <w:pPr>
-              <w:pStyle w:val="Code"/>
-              <w:rPr>
-                <w:sz w:val="20"/>
-              </w:rPr>
-            </w:pPr>
-            <w:r>
-              <w:rPr>
-                <w:sz w:val="20"/>
-              </w:rPr>
-              <w:t>ListAccounts</w:t>
-            </w:r>
-          </w:p>
-          <w:p>
-            <w:pPr>
-              <w:pStyle w:val="Code"/>
-              <w:rPr>
-                <w:sz w:val="20"/>
-              </w:rPr>
-            </w:pPr>
-            <w:r>
-              <w:rPr>
-                <w:sz w:val="20"/>
-              </w:rPr>
-              <w:t>Logout</w:t>
-            </w:r>
-          </w:p>
-        </w:tc>
-        <w:tc>
-          <w:tcPr>
-            <w:tcW w:w="6256" w:type="dxa"/>
-          </w:tcPr>
-          <w:p>
-            <w:pPr>
-              <w:pStyle w:val="Code"/>
-              <w:rPr>
-                <w:sz w:val="20"/>
-              </w:rPr>
-            </w:pPr>
-            <w:r>
-              <w:rPr>
-                <w:sz w:val="20"/>
-              </w:rPr>
-              <w:t>Incorrect username</w:t>
-            </w:r>
-          </w:p>
-          <w:p>
-            <w:pPr>
-              <w:pStyle w:val="Code"/>
-              <w:rPr>
-                <w:sz w:val="20"/>
-              </w:rPr>
-            </w:pPr>
-            <w:r>
-              <w:rPr>
-                <w:sz w:val="20"/>
-              </w:rPr>
-              <w:t>Incorrect password</w:t>
-            </w:r>
-          </w:p>
-          <w:p>
-            <w:pPr>
-              <w:pStyle w:val="Code"/>
-              <w:rPr>
-                <w:sz w:val="20"/>
-              </w:rPr>
-            </w:pPr>
-            <w:r>
-              <w:rPr>
-                <w:sz w:val="20"/>
-              </w:rPr>
-              <w:t>Incorrect email</w:t>
-            </w:r>
-          </w:p>
-          <w:p>
-            <w:pPr>
-              <w:pStyle w:val="Code"/>
-              <w:rPr>
-                <w:sz w:val="20"/>
-              </w:rPr>
-            </w:pPr>
-            <w:r>
-              <w:rPr>
-                <w:sz w:val="20"/>
-              </w:rPr>
-              <w:t>vlad123 was registered in the system</w:t>
-            </w:r>
-          </w:p>
-          <w:p>
-            <w:pPr>
-              <w:pStyle w:val="Code"/>
-              <w:rPr>
-                <w:sz w:val="20"/>
-              </w:rPr>
-            </w:pPr>
-            <w:r>
-              <w:rPr>
-                <w:sz w:val="20"/>
-              </w:rPr>
-              <w:t>Cannot log out. No user was logged in.</w:t>
-            </w:r>
-          </w:p>
-          <w:p>
-            <w:pPr>
-              <w:pStyle w:val="Code"/>
-              <w:rPr>
-                <w:sz w:val="20"/>
-              </w:rPr>
-            </w:pPr>
-            <w:r>
-              <w:rPr>
-                <w:sz w:val="20"/>
-              </w:rPr>
-              <w:t>Incorrect username / password</w:t>
-            </w:r>
-          </w:p>
-          <w:p>
-            <w:pPr>
-              <w:pStyle w:val="Code"/>
-              <w:rPr>
-                <w:sz w:val="20"/>
-              </w:rPr>
-            </w:pPr>
-            <w:r>
-              <w:rPr>
-                <w:sz w:val="20"/>
-              </w:rPr>
-              <w:t>Incorrect username / password</w:t>
-            </w:r>
-          </w:p>
-          <w:p>
-            <w:pPr>
-              <w:pStyle w:val="Code"/>
-              <w:rPr>
-                <w:sz w:val="20"/>
-              </w:rPr>
-            </w:pPr>
-            <w:r>
-              <w:rPr>
-                <w:sz w:val="20"/>
-              </w:rPr>
-              <w:t>Succesfully logged in vlad123</w:t>
-            </w:r>
-          </w:p>
-          <w:p>
-            <w:pPr>
-              <w:pStyle w:val="Code"/>
-              <w:rPr>
-                <w:sz w:val="20"/>
-              </w:rPr>
-            </w:pPr>
-            <w:r>
-              <w:rPr>
-                <w:sz w:val="20"/>
-              </w:rPr>
-              <w:t>Succesfully added account with number A8234JDG9M</w:t>
-            </w:r>
-          </w:p>
-          <w:p>
-            <w:pPr>
-              <w:pStyle w:val="Code"/>
-              <w:rPr>
-                <w:sz w:val="20"/>
-              </w:rPr>
-            </w:pPr>
-            <w:r>
-              <w:rPr>
-                <w:sz w:val="20"/>
-              </w:rPr>
-              <w:t>Succesfully added account with number PO8FHH34GM</w:t>
-            </w:r>
-          </w:p>
-          <w:p>
-            <w:pPr>
-              <w:pStyle w:val="Code"/>
-              <w:rPr>
-                <w:sz w:val="20"/>
-              </w:rPr>
-            </w:pPr>
-            <w:r>
-              <w:rPr>
-                <w:sz w:val="20"/>
-              </w:rPr>
-              <w:t>Account A8234JDG9M has balance of 1010.42</w:t>
-            </w:r>
-          </w:p>
-          <w:p>
-            <w:pPr>
-              <w:pStyle w:val="Code"/>
-              <w:rPr>
-                <w:sz w:val="20"/>
-              </w:rPr>
-            </w:pPr>
-            <w:r>
-              <w:rPr>
-                <w:sz w:val="20"/>
-              </w:rPr>
-              <w:t>Account A8234JDG9M has balance of 1005.42</w:t>
-            </w:r>
-          </w:p>
-          <w:p>
-            <w:pPr>
-              <w:pStyle w:val="Code"/>
-              <w:rPr>
-                <w:sz w:val="20"/>
-              </w:rPr>
-            </w:pPr>
-            <w:r>
-              <w:rPr>
-                <w:sz w:val="20"/>
-              </w:rPr>
-              <w:t>Account PO8FHH34GM has balance of 300.00</w:t>
-            </w:r>
-          </w:p>
-          <w:p>
-            <w:pPr>
-              <w:pStyle w:val="Code"/>
-              <w:rPr>
-                <w:sz w:val="20"/>
-              </w:rPr>
-            </w:pPr>
-            <w:r>
-              <w:rPr>
-                <w:sz w:val="20"/>
-              </w:rPr>
-              <w:t>Account PO8FHH34GM has balance of 254.80</w:t>
-            </w:r>
-          </w:p>
-          <w:p>
-            <w:pPr>
-              <w:pStyle w:val="Code"/>
-              <w:rPr>
-                <w:sz w:val="20"/>
-              </w:rPr>
-            </w:pPr>
-            <w:r>
-              <w:rPr>
-                <w:sz w:val="20"/>
-              </w:rPr>
-              <w:t>Added interest to A8234JDG9M. Current balance: 1206.50</w:t>
-            </w:r>
-          </w:p>
-          <w:p>
-            <w:pPr>
-              <w:pStyle w:val="Code"/>
-              <w:rPr>
-                <w:sz w:val="20"/>
-              </w:rPr>
-            </w:pPr>
-            <w:r>
-              <w:rPr>
-                <w:sz w:val="20"/>
-              </w:rPr>
-              <w:t>Deducted fee of PO8FHH34GM. Current balance: 250.60</w:t>
-            </w:r>
-          </w:p>
-          <w:p>
-            <w:pPr>
-              <w:pStyle w:val="Code"/>
-              <w:rPr>
-                <w:sz w:val="20"/>
-              </w:rPr>
-            </w:pPr>
-            <w:r>
-              <w:rPr>
-                <w:sz w:val="20"/>
-              </w:rPr>
-              <w:t>Accounts for user vlad123</w:t>
-            </w:r>
-          </w:p>
-          <w:p>
-            <w:pPr>
-              <w:pStyle w:val="Code"/>
-              <w:rPr>
-                <w:sz w:val="20"/>
-              </w:rPr>
-            </w:pPr>
-            <w:r>
-              <w:rPr>
-                <w:sz w:val="20"/>
-              </w:rPr>
-              <w:t>Saving Accounts:</w:t>
-            </w:r>
-          </w:p>
-          <w:p>
-            <w:pPr>
-              <w:pStyle w:val="Code"/>
-              <w:rPr>
-                <w:sz w:val="20"/>
-              </w:rPr>
-            </w:pPr>
-            <w:r>
-              <w:rPr>
-                <w:sz w:val="20"/>
-              </w:rPr>
-              <w:t>--</w:t>
-            </w:r>
-            <w:r>
-              <w:rPr>
-                <w:sz w:val="20"/>
-              </w:rPr>
-              <w:t>A8234JDG9M 1206.50</w:t>
-            </w:r>
-          </w:p>
-          <w:p>
-            <w:pPr>
-              <w:pStyle w:val="Code"/>
-              <w:rPr>
-                <w:sz w:val="20"/>
-              </w:rPr>
-            </w:pPr>
-            <w:r>
-              <w:rPr>
-                <w:sz w:val="20"/>
-              </w:rPr>
-              <w:t>Checking Accounts:</w:t>
-            </w:r>
-          </w:p>
-          <w:p>
-            <w:pPr>
-              <w:pStyle w:val="Code"/>
-              <w:rPr>
-                <w:sz w:val="20"/>
-              </w:rPr>
-            </w:pPr>
-            <w:r>
-              <w:rPr>
-                <w:sz w:val="20"/>
-              </w:rPr>
-              <w:t>--</w:t>
-            </w:r>
-            <w:r>
-              <w:rPr>
-                <w:sz w:val="20"/>
-              </w:rPr>
-              <w:t>PO8FHH34GM 250.60</w:t>
-            </w:r>
-          </w:p>
-          <w:p>
-            <w:pPr>
-              <w:pStyle w:val="Code"/>
-            </w:pPr>
-            <w:r>
-              <w:rPr>
-                <w:sz w:val="20"/>
-              </w:rPr>
-              <w:t>User vlad123 successfully logged out</w:t>
-            </w:r>
-          </w:p>
-        </w:tc>
-      </w:tr>
-    </w:tbl>
-    <w:p>
-      <w:pPr>
-        <w:pStyle w:val="Heading2"/>
-        <w:tabs>
-          <w:tab w:val="clear" w:pos="1843"/>
-        </w:tabs>
-        <w:ind w:left="426" w:hanging="426"/>
-      </w:pPr>
-      <w:r>
-        <w:lastRenderedPageBreak/>
-        <w:t>***Bank System GUI</w:t>
-      </w:r>
-    </w:p>
-    <w:p>
-      <w:r>
-        <w:t>Use the logic and database of the previous exercise and replace the console client with graphical user interface with technology of your choice.</w:t>
-      </w:r>
-    </w:p>
-    <w:p>
-      <w:pPr>
-        <w:pStyle w:val="Heading2"/>
-        <w:tabs>
-          <w:tab w:val="clear" w:pos="1843"/>
-        </w:tabs>
-        <w:ind w:left="426" w:hanging="426"/>
-      </w:pPr>
-      <w:bookmarkStart w:id="3" w:name="_Hlk536270211"/>
-      <w:r>
-        <w:t>Create Database for BookShopSystem using Code First</w:t>
+        <w:t xml:space="preserve">Create Database for </w:t>
+      </w:r>
+      <w:proofErr w:type="spellStart"/>
+      <w:r>
+        <w:t>BookShopSystem</w:t>
+      </w:r>
+      <w:proofErr w:type="spellEnd"/>
+      <w:r>
+        <w:t xml:space="preserve"> using Code First</w:t>
       </w:r>
       <w:bookmarkEnd w:id="3"/>
     </w:p>
@@ -5348,385 +3414,6 @@
     </w:p>
     <w:p>
       <w:pPr>
-        <w:pStyle w:val="ListParagraph"/>
-        <w:numPr>
-          <w:ilvl w:val="0"/>
-          <w:numId w:val="18"/>
-        </w:numPr>
-        <w:rPr>
-          <w:lang w:val="en-GB"/>
-        </w:rPr>
-      </w:pPr>
-      <w:r>
-        <w:rPr>
-          <w:b/>
-          <w:lang w:val="en-GB"/>
-        </w:rPr>
-        <w:t>Book</w:t>
-      </w:r>
-      <w:r>
-        <w:rPr>
-          <w:lang w:val="en-GB"/>
-        </w:rPr>
-        <w:t xml:space="preserve"> - id, title (between 1 ... 50 symbols - inclusive), description (optional, up to 1000 symbols), edition type </w:t>
-      </w:r>
-      <w:r>
-        <w:rPr>
-          <w:lang w:val="en-GB"/>
-        </w:rPr>
-        <w:br/>
-        <w:t>(</w:t>
-      </w:r>
-      <w:r>
-        <w:rPr>
-          <w:b/>
-          <w:lang w:val="en-GB"/>
-        </w:rPr>
-        <w:t>Normal</w:t>
-      </w:r>
-      <w:r>
-        <w:rPr>
-          <w:lang w:val="en-GB"/>
-        </w:rPr>
-        <w:t xml:space="preserve">, </w:t>
-      </w:r>
-      <w:r>
-        <w:rPr>
-          <w:b/>
-          <w:lang w:val="en-GB"/>
-        </w:rPr>
-        <w:t>Promo</w:t>
-      </w:r>
-      <w:r>
-        <w:rPr>
-          <w:lang w:val="en-GB"/>
-        </w:rPr>
-        <w:t xml:space="preserve"> or </w:t>
-      </w:r>
-      <w:r>
-        <w:rPr>
-          <w:b/>
-          <w:lang w:val="en-GB"/>
-        </w:rPr>
-        <w:t>Gold</w:t>
-      </w:r>
-      <w:r>
-        <w:rPr>
-          <w:lang w:val="en-GB"/>
-        </w:rPr>
-        <w:t>), price, copies (number), release date (optional)</w:t>
-      </w:r>
-    </w:p>
-    <w:p>
-      <w:pPr>
-        <w:pStyle w:val="ListParagraph"/>
-        <w:numPr>
-          <w:ilvl w:val="0"/>
-          <w:numId w:val="18"/>
-        </w:numPr>
-        <w:rPr>
-          <w:lang w:val="en-GB"/>
-        </w:rPr>
-      </w:pPr>
-      <w:r>
-        <w:rPr>
-          <w:b/>
-          <w:lang w:val="en-GB"/>
-        </w:rPr>
-        <w:t>Author</w:t>
-      </w:r>
-      <w:r>
-        <w:rPr>
-          <w:lang w:val="en-GB"/>
-        </w:rPr>
-        <w:t xml:space="preserve"> - id, first name (optional) and last name</w:t>
-      </w:r>
-    </w:p>
-    <w:p>
-      <w:pPr>
-        <w:pStyle w:val="ListParagraph"/>
-        <w:numPr>
-          <w:ilvl w:val="0"/>
-          <w:numId w:val="18"/>
-        </w:numPr>
-        <w:rPr>
-          <w:lang w:val="en-GB"/>
-        </w:rPr>
-      </w:pPr>
-      <w:r>
-        <w:rPr>
-          <w:b/>
-          <w:lang w:val="en-GB"/>
-        </w:rPr>
-        <w:t>Category</w:t>
-      </w:r>
-      <w:r>
-        <w:rPr>
-          <w:lang w:val="en-GB"/>
-        </w:rPr>
-        <w:t xml:space="preserve"> - id, name</w:t>
-      </w:r>
-    </w:p>
-    <w:p>
-      <w:pPr>
-        <w:rPr>
-          <w:lang w:val="en-GB"/>
-        </w:rPr>
-      </w:pPr>
-      <w:r>
-        <w:rPr>
-          <w:lang w:val="en-GB"/>
-        </w:rPr>
-        <w:t xml:space="preserve">Assume everything </w:t>
-      </w:r>
-      <w:r>
-        <w:rPr>
-          <w:b/>
-          <w:lang w:val="en-GB"/>
-        </w:rPr>
-        <w:t>not market optional</w:t>
-      </w:r>
-      <w:r>
-        <w:rPr>
-          <w:lang w:val="en-GB"/>
-        </w:rPr>
-        <w:t xml:space="preserve"> is mandatory. </w:t>
-      </w:r>
-      <w:r>
-        <w:rPr>
-          <w:lang w:val="en-GB"/>
-        </w:rPr>
-        <w:t xml:space="preserve">The </w:t>
-      </w:r>
-      <w:r>
-        <w:rPr>
-          <w:b/>
-          <w:lang w:val="en-GB"/>
-        </w:rPr>
-        <w:t>classes</w:t>
-      </w:r>
-      <w:r>
-        <w:rPr>
-          <w:lang w:val="en-GB"/>
-        </w:rPr>
-        <w:t xml:space="preserve"> should describe with </w:t>
-      </w:r>
-      <w:r>
-        <w:rPr>
-          <w:b/>
-          <w:lang w:val="en-GB"/>
-        </w:rPr>
-        <w:t>properties</w:t>
-      </w:r>
-      <w:r>
-        <w:rPr>
-          <w:lang w:val="en-GB"/>
-        </w:rPr>
-        <w:t xml:space="preserve"> each of the </w:t>
-      </w:r>
-      <w:r>
-        <w:rPr>
-          <w:b/>
-          <w:lang w:val="en-GB"/>
-        </w:rPr>
-        <w:t>table columns</w:t>
-      </w:r>
-      <w:r>
-        <w:rPr>
-          <w:lang w:val="en-GB"/>
-        </w:rPr>
-        <w:t>.</w:t>
-      </w:r>
-    </w:p>
-    <w:p>
-      <w:pPr>
-        <w:rPr>
-          <w:lang w:val="en-GB"/>
-        </w:rPr>
-      </w:pPr>
-      <w:r>
-        <w:rPr>
-          <w:lang w:val="en-GB"/>
-        </w:rPr>
-        <w:t>For the book edition type you could use enumeration:</w:t>
-      </w:r>
-    </w:p>
-    <w:p>
-      <w:pPr>
-        <w:rPr>
-          <w:noProof/>
-          <w:lang w:val="en-GB"/>
-        </w:rPr>
-      </w:pPr>
-      <w:r>
-        <w:rPr>
-          <w:lang w:val="en-GB"/>
-        </w:rPr>
-        <w:t xml:space="preserve">Add constraints as described above. </w:t>
-      </w:r>
-      <w:r>
-        <w:rPr>
-          <w:noProof/>
-          <w:lang w:val="en-GB"/>
-        </w:rPr>
-        <w:t xml:space="preserve">Do the same for the </w:t>
-      </w:r>
-      <w:r>
-        <w:rPr>
-          <w:b/>
-          <w:noProof/>
-          <w:lang w:val="en-GB"/>
-        </w:rPr>
-        <w:t>Book</w:t>
-      </w:r>
-      <w:r>
-        <w:rPr>
-          <w:noProof/>
-          <w:lang w:val="en-GB"/>
-        </w:rPr>
-        <w:t xml:space="preserve"> and </w:t>
-      </w:r>
-      <w:r>
-        <w:rPr>
-          <w:b/>
-          <w:noProof/>
-          <w:lang w:val="en-GB"/>
-        </w:rPr>
-        <w:t>Category</w:t>
-      </w:r>
-      <w:r>
-        <w:rPr>
-          <w:noProof/>
-          <w:lang w:val="en-GB"/>
-        </w:rPr>
-        <w:t xml:space="preserve"> models. Make sure you add </w:t>
-      </w:r>
-      <w:r>
-        <w:rPr>
-          <w:b/>
-          <w:noProof/>
-          <w:lang w:val="en-GB"/>
-        </w:rPr>
-        <w:t>navigation properties</w:t>
-      </w:r>
-      <w:r>
-        <w:rPr>
-          <w:noProof/>
-          <w:lang w:val="en-GB"/>
-        </w:rPr>
-        <w:t xml:space="preserve"> when there are relations.</w:t>
-      </w:r>
-    </w:p>
-    <w:p>
-      <w:pPr>
-        <w:rPr>
-          <w:lang w:val="en-GB"/>
-        </w:rPr>
-      </w:pPr>
-      <w:r>
-        <w:rPr>
-          <w:b/>
-          <w:noProof/>
-          <w:u w:val="single"/>
-          <w:lang w:val="en-GB"/>
-        </w:rPr>
-        <w:t>Important</w:t>
-      </w:r>
-      <w:r>
-        <w:rPr>
-          <w:noProof/>
-          <w:u w:val="single"/>
-          <w:lang w:val="en-GB"/>
-        </w:rPr>
-        <w:t xml:space="preserve"> </w:t>
-      </w:r>
-      <w:r>
-        <w:rPr>
-          <w:b/>
-          <w:noProof/>
-          <w:u w:val="single"/>
-          <w:lang w:val="en-GB"/>
-        </w:rPr>
-        <w:t>Note</w:t>
-      </w:r>
-      <w:r>
-        <w:rPr>
-          <w:noProof/>
-          <w:lang w:val="en-GB"/>
-        </w:rPr>
-        <w:t xml:space="preserve">: Make </w:t>
-      </w:r>
-      <w:r>
-        <w:rPr>
-          <w:b/>
-          <w:noProof/>
-          <w:lang w:val="en-GB"/>
-        </w:rPr>
-        <w:t>navigation properties</w:t>
-      </w:r>
-      <w:r>
-        <w:rPr>
-          <w:noProof/>
-          <w:lang w:val="en-GB"/>
-        </w:rPr>
-        <w:t xml:space="preserve"> </w:t>
-      </w:r>
-      <w:r>
-        <w:rPr>
-          <w:rFonts w:ascii="Consolas" w:hAnsi="Consolas" w:cs="Consolas"/>
-          <w:b/>
-          <w:noProof/>
-          <w:lang w:val="en-GB"/>
-        </w:rPr>
-        <w:t>virtual</w:t>
-      </w:r>
-      <w:r>
-        <w:rPr>
-          <w:noProof/>
-          <w:lang w:val="en-GB"/>
-        </w:rPr>
-        <w:t xml:space="preserve">, so Entity Framework can </w:t>
-      </w:r>
-      <w:r>
-        <w:rPr>
-          <w:b/>
-          <w:noProof/>
-          <w:lang w:val="en-GB"/>
-        </w:rPr>
-        <w:t>override</w:t>
-      </w:r>
-      <w:r>
-        <w:rPr>
-          <w:noProof/>
-          <w:lang w:val="en-GB"/>
-        </w:rPr>
-        <w:t xml:space="preserve"> them and apply </w:t>
-      </w:r>
-      <w:r>
-        <w:rPr>
-          <w:b/>
-          <w:noProof/>
-          <w:lang w:val="en-GB"/>
-        </w:rPr>
-        <w:t>lazy loading</w:t>
-      </w:r>
-      <w:r>
-        <w:rPr>
-          <w:noProof/>
-          <w:lang w:val="en-GB"/>
-        </w:rPr>
-        <w:t>.</w:t>
-      </w:r>
-    </w:p>
-    <w:p>
-      <w:pPr>
-        <w:rPr>
-          <w:lang w:val="en-GB"/>
-        </w:rPr>
-      </w:pPr>
-    </w:p>
-    <w:p>
-      <w:pPr>
         <w:pStyle w:val="Heading2"/>
         <w:tabs>
           <w:tab w:val="clear" w:pos="1843"/>
@@ -5736,6 +3423,7 @@
           <w:lang w:val="en-GB"/>
         </w:rPr>
       </w:pPr>
+      <w:bookmarkStart w:id="4" w:name="_GoBack"/>
       <w:r>
         <w:rPr>
           <w:rFonts w:ascii="Consolas" w:hAnsi="Consolas" w:cs="Consolas"/>
@@ -5744,14 +3432,13 @@
         </w:rPr>
         <w:t>RelatedBooks</w:t>
       </w:r>
-      <w:bookmarkStart w:id="4" w:name="_GoBack"/>
+      <w:r>
+        <w:rPr>
+          <w:noProof/>
+        </w:rPr>
+        <w:t xml:space="preserve"> </w:t>
+      </w:r>
       <w:bookmarkEnd w:id="4"/>
-      <w:r>
-        <w:rPr>
-          <w:noProof/>
-        </w:rPr>
-        <w:t xml:space="preserve"> </w:t>
-      </w:r>
     </w:p>
     <w:p>
       <w:pPr>
@@ -5832,6 +3519,8 @@
         </w:rPr>
         <w:t xml:space="preserve">property </w:t>
       </w:r>
+      <w:bookmarkStart w:id="5" w:name="OLE_LINK4"/>
+      <w:bookmarkStart w:id="6" w:name="OLE_LINK5"/>
       <w:r>
         <w:rPr>
           <w:rFonts w:ascii="Consolas" w:hAnsi="Consolas" w:cs="Consolas"/>
@@ -5841,6 +3530,8 @@
         </w:rPr>
         <w:t>RelatedBooks</w:t>
       </w:r>
+      <w:bookmarkEnd w:id="5"/>
+      <w:bookmarkEnd w:id="6"/>
       <w:r>
         <w:rPr>
           <w:rFonts w:cstheme="minorHAnsi"/>
@@ -5874,545 +3565,6 @@
           <w:lang w:val="en-GB"/>
         </w:rPr>
         <w:t xml:space="preserve"> it in the constructor. </w:t>
-      </w:r>
-    </w:p>
-    <w:p>
-      <w:pPr>
-        <w:rPr>
-          <w:lang w:val="en-GB"/>
-        </w:rPr>
-      </w:pPr>
-      <w:r>
-        <w:rPr>
-          <w:lang w:val="en-GB"/>
-        </w:rPr>
-        <w:lastRenderedPageBreak/>
-        <w:t>Start the program again.</w:t>
-      </w:r>
-    </w:p>
-    <w:p>
-      <w:pPr>
-        <w:jc w:val="center"/>
-        <w:rPr>
-          <w:lang w:val="en-GB"/>
-        </w:rPr>
-      </w:pPr>
-      <w:r>
-        <w:rPr>
-          <w:noProof/>
-        </w:rPr>
-        <w:drawing>
-          <wp:inline distT="0" distB="0" distL="0" distR="0" wp14:anchorId="5D85DA2A" wp14:editId="730F5CB7">
-            <wp:extent cx="3990975" cy="1871379"/>
-            <wp:effectExtent l="0" t="0" r="0" b="0"/>
-            <wp:docPr id="33" name="Picture 33"/>
-            <wp:cNvGraphicFramePr>
-              <a:graphicFrameLocks xmlns:a="http://schemas.openxmlformats.org/drawingml/2006/main" noChangeAspect="1"/>
-            </wp:cNvGraphicFramePr>
-            <a:graphic xmlns:a="http://schemas.openxmlformats.org/drawingml/2006/main">
-              <a:graphicData uri="http://schemas.openxmlformats.org/drawingml/2006/picture">
-                <pic:pic xmlns:pic="http://schemas.openxmlformats.org/drawingml/2006/picture">
-                  <pic:nvPicPr>
-                    <pic:cNvPr id="31" name="15.png"/>
-                    <pic:cNvPicPr/>
-                  </pic:nvPicPr>
-                  <pic:blipFill>
-                    <a:blip r:embed="rId12">
-                      <a:extLst>
-                        <a:ext uri="{28A0092B-C50C-407E-A947-70E740481C1C}">
-                          <a14:useLocalDpi xmlns:a14="http://schemas.microsoft.com/office/drawing/2010/main" val="0"/>
-                        </a:ext>
-                      </a:extLst>
-                    </a:blip>
-                    <a:stretch>
-                      <a:fillRect/>
-                    </a:stretch>
-                  </pic:blipFill>
-                  <pic:spPr>
-                    <a:xfrm>
-                      <a:off x="0" y="0"/>
-                      <a:ext cx="4008235" cy="1879472"/>
-                    </a:xfrm>
-                    <a:prstGeom prst="rect">
-                      <a:avLst/>
-                    </a:prstGeom>
-                  </pic:spPr>
-                </pic:pic>
-              </a:graphicData>
-            </a:graphic>
-          </wp:inline>
-        </w:drawing>
-      </w:r>
-    </w:p>
-    <w:p>
-      <w:pPr>
-        <w:rPr>
-          <w:lang w:val="en-GB"/>
-        </w:rPr>
-      </w:pPr>
-      <w:r>
-        <w:rPr>
-          <w:lang w:val="en-GB"/>
-        </w:rPr>
-        <w:t>No errors. The migration has most likely been successful and we should see a many-to-many self-reference in the database schema.</w:t>
-      </w:r>
-    </w:p>
-    <w:p>
-      <w:pPr>
-        <w:rPr>
-          <w:lang w:val="en-GB"/>
-        </w:rPr>
-      </w:pPr>
-      <w:r>
-        <w:rPr>
-          <w:lang w:val="en-GB"/>
-        </w:rPr>
-        <w:t xml:space="preserve">However, that's not the case - the migration is </w:t>
-      </w:r>
-      <w:proofErr w:type="gramStart"/>
-      <w:r>
-        <w:rPr>
-          <w:lang w:val="en-GB"/>
-        </w:rPr>
-        <w:t>successful</w:t>
-      </w:r>
-      <w:proofErr w:type="gramEnd"/>
-      <w:r>
-        <w:rPr>
-          <w:lang w:val="en-GB"/>
-        </w:rPr>
-        <w:t xml:space="preserve"> but a book can have only 1 related book.</w:t>
-      </w:r>
-    </w:p>
-    <w:p>
-      <w:pPr>
-        <w:jc w:val="center"/>
-        <w:rPr>
-          <w:lang w:val="en-GB"/>
-        </w:rPr>
-      </w:pPr>
-      <w:r>
-        <w:rPr>
-          <w:noProof/>
-        </w:rPr>
-        <w:drawing>
-          <wp:inline distT="0" distB="0" distL="0" distR="0" wp14:anchorId="2F64C20E" wp14:editId="47756A61">
-            <wp:extent cx="2286000" cy="2854307"/>
-            <wp:effectExtent l="19050" t="19050" r="19050" b="22860"/>
-            <wp:docPr id="41" name="Picture 41"/>
-            <wp:cNvGraphicFramePr>
-              <a:graphicFrameLocks xmlns:a="http://schemas.openxmlformats.org/drawingml/2006/main" noChangeAspect="1"/>
-            </wp:cNvGraphicFramePr>
-            <a:graphic xmlns:a="http://schemas.openxmlformats.org/drawingml/2006/main">
-              <a:graphicData uri="http://schemas.openxmlformats.org/drawingml/2006/picture">
-                <pic:pic xmlns:pic="http://schemas.openxmlformats.org/drawingml/2006/picture">
-                  <pic:nvPicPr>
-                    <pic:cNvPr id="41" name="25.png"/>
-                    <pic:cNvPicPr/>
-                  </pic:nvPicPr>
-                  <pic:blipFill>
-                    <a:blip r:embed="rId13">
-                      <a:extLst>
-                        <a:ext uri="{28A0092B-C50C-407E-A947-70E740481C1C}">
-                          <a14:useLocalDpi xmlns:a14="http://schemas.microsoft.com/office/drawing/2010/main" val="0"/>
-                        </a:ext>
-                      </a:extLst>
-                    </a:blip>
-                    <a:stretch>
-                      <a:fillRect/>
-                    </a:stretch>
-                  </pic:blipFill>
-                  <pic:spPr>
-                    <a:xfrm>
-                      <a:off x="0" y="0"/>
-                      <a:ext cx="2291575" cy="2861268"/>
-                    </a:xfrm>
-                    <a:prstGeom prst="rect">
-                      <a:avLst/>
-                    </a:prstGeom>
-                    <a:ln>
-                      <a:solidFill>
-                        <a:schemeClr val="bg1">
-                          <a:lumMod val="85000"/>
-                        </a:schemeClr>
-                      </a:solidFill>
-                    </a:ln>
-                  </pic:spPr>
-                </pic:pic>
-              </a:graphicData>
-            </a:graphic>
-          </wp:inline>
-        </w:drawing>
-      </w:r>
-    </w:p>
-    <w:p>
-      <w:pPr>
-        <w:rPr>
-          <w:lang w:val="en-GB"/>
-        </w:rPr>
-      </w:pPr>
-      <w:r>
-        <w:rPr>
-          <w:lang w:val="en-GB"/>
-        </w:rPr>
-        <w:t>This is one of those cases where Entity Framework does not correctly update the DB schema after changes have been made to the model.</w:t>
-      </w:r>
-    </w:p>
-    <w:p>
-      <w:pPr>
-        <w:rPr>
-          <w:noProof/>
-          <w:lang w:val="en-GB"/>
-        </w:rPr>
-      </w:pPr>
-      <w:r>
-        <w:rPr>
-          <w:lang w:val="en-GB"/>
-        </w:rPr>
-        <w:t>In such events, we need</w:t>
-      </w:r>
-      <w:r>
-        <w:rPr>
-          <w:noProof/>
-          <w:lang w:val="en-GB"/>
-        </w:rPr>
-        <w:t xml:space="preserve"> to manually configure the relationship with the so-called </w:t>
-      </w:r>
-      <w:r>
-        <w:rPr>
-          <w:b/>
-          <w:noProof/>
-          <w:lang w:val="en-GB"/>
-        </w:rPr>
-        <w:t>Model Builder</w:t>
-      </w:r>
-      <w:r>
-        <w:rPr>
-          <w:noProof/>
-          <w:lang w:val="en-GB"/>
-        </w:rPr>
-        <w:t xml:space="preserve">. Go to the </w:t>
-      </w:r>
-      <w:r>
-        <w:rPr>
-          <w:b/>
-          <w:noProof/>
-          <w:lang w:val="en-GB"/>
-        </w:rPr>
-        <w:t>BookShopContext</w:t>
-      </w:r>
-      <w:r>
-        <w:rPr>
-          <w:noProof/>
-          <w:lang w:val="en-GB"/>
-        </w:rPr>
-        <w:t xml:space="preserve"> class and override the </w:t>
-      </w:r>
-      <w:r>
-        <w:rPr>
-          <w:rFonts w:ascii="Consolas" w:hAnsi="Consolas" w:cs="Consolas"/>
-          <w:b/>
-          <w:noProof/>
-          <w:lang w:val="en-GB"/>
-        </w:rPr>
-        <w:t>OnModelCreating()</w:t>
-      </w:r>
-      <w:r>
-        <w:rPr>
-          <w:noProof/>
-          <w:lang w:val="en-GB"/>
-        </w:rPr>
-        <w:t xml:space="preserve"> method.</w:t>
-      </w:r>
-    </w:p>
-    <w:p>
-      <w:pPr>
-        <w:rPr>
-          <w:noProof/>
-          <w:lang w:val="en-GB"/>
-        </w:rPr>
-      </w:pPr>
-      <w:r>
-        <w:rPr>
-          <w:noProof/>
-          <w:lang w:val="en-GB"/>
-        </w:rPr>
-        <w:t xml:space="preserve">This method is called only once when entity framework starts for the first time. It receives a </w:t>
-      </w:r>
-      <w:r>
-        <w:rPr>
-          <w:b/>
-          <w:noProof/>
-          <w:lang w:val="en-GB"/>
-        </w:rPr>
-        <w:t>DbModelBuilder</w:t>
-      </w:r>
-      <w:r>
-        <w:rPr>
-          <w:noProof/>
-          <w:lang w:val="en-GB"/>
-        </w:rPr>
-        <w:t xml:space="preserve"> as argument. We will use that model builder to configure the desired relationship.</w:t>
-      </w:r>
-    </w:p>
-    <w:p>
-      <w:pPr>
-        <w:rPr>
-          <w:noProof/>
-          <w:lang w:val="en-GB"/>
-        </w:rPr>
-      </w:pPr>
-      <w:r>
-        <w:rPr>
-          <w:noProof/>
-          <w:lang w:val="en-GB"/>
-        </w:rPr>
-        <w:t xml:space="preserve">The Model Builder (also </w:t>
-      </w:r>
-      <w:r>
-        <w:rPr>
-          <w:b/>
-          <w:noProof/>
-          <w:lang w:val="en-GB"/>
-        </w:rPr>
-        <w:t>fluent</w:t>
-      </w:r>
-      <w:r>
-        <w:rPr>
-          <w:b/>
-          <w:noProof/>
-          <w:lang w:val="en-GB"/>
-        </w:rPr>
-        <w:t xml:space="preserve"> API</w:t>
-      </w:r>
-      <w:r>
-        <w:rPr>
-          <w:noProof/>
-          <w:lang w:val="en-GB"/>
-        </w:rPr>
-        <w:t xml:space="preserve">) will allow us to tell EF that a </w:t>
-      </w:r>
-      <w:r>
-        <w:rPr>
-          <w:b/>
-          <w:noProof/>
-          <w:lang w:val="en-GB"/>
-        </w:rPr>
-        <w:t>Book</w:t>
-      </w:r>
-      <w:r>
-        <w:rPr>
-          <w:noProof/>
-          <w:lang w:val="en-GB"/>
-        </w:rPr>
-        <w:t xml:space="preserve"> has </w:t>
-      </w:r>
-      <w:r>
-        <w:rPr>
-          <w:b/>
-          <w:noProof/>
-          <w:lang w:val="en-GB"/>
-        </w:rPr>
-        <w:t>many books</w:t>
-      </w:r>
-      <w:r>
-        <w:rPr>
-          <w:noProof/>
-          <w:lang w:val="en-GB"/>
-        </w:rPr>
-        <w:t xml:space="preserve"> (the related books) and those books have many as well. Then we will map that relationship to a </w:t>
-      </w:r>
-      <w:r>
-        <w:rPr>
-          <w:b/>
-          <w:noProof/>
-          <w:lang w:val="en-GB"/>
-        </w:rPr>
-        <w:t>junction</w:t>
-      </w:r>
-      <w:r>
-        <w:rPr>
-          <w:noProof/>
-          <w:lang w:val="en-GB"/>
-        </w:rPr>
-        <w:t xml:space="preserve"> (</w:t>
-      </w:r>
-      <w:r>
-        <w:rPr>
-          <w:b/>
-          <w:noProof/>
-          <w:lang w:val="en-GB"/>
-        </w:rPr>
-        <w:t>many-to-many</w:t>
-      </w:r>
-      <w:r>
-        <w:rPr>
-          <w:noProof/>
-          <w:lang w:val="en-GB"/>
-        </w:rPr>
-        <w:t xml:space="preserve">) table where we manually set the </w:t>
-      </w:r>
-      <w:r>
-        <w:rPr>
-          <w:b/>
-          <w:noProof/>
-          <w:lang w:val="en-GB"/>
-        </w:rPr>
-        <w:t>left key</w:t>
-      </w:r>
-      <w:r>
-        <w:rPr>
-          <w:noProof/>
-          <w:lang w:val="en-GB"/>
-        </w:rPr>
-        <w:t xml:space="preserve"> (book id) and </w:t>
-      </w:r>
-      <w:r>
-        <w:rPr>
-          <w:b/>
-          <w:noProof/>
-          <w:lang w:val="en-GB"/>
-        </w:rPr>
-        <w:t>right key</w:t>
-      </w:r>
-      <w:r>
-        <w:rPr>
-          <w:noProof/>
-          <w:lang w:val="en-GB"/>
-        </w:rPr>
-        <w:t xml:space="preserve"> (related book id). Finally, we </w:t>
-      </w:r>
-      <w:r>
-        <w:rPr>
-          <w:b/>
-          <w:noProof/>
-          <w:lang w:val="en-GB"/>
-        </w:rPr>
-        <w:t>name the table</w:t>
-      </w:r>
-      <w:r>
-        <w:rPr>
-          <w:noProof/>
-          <w:lang w:val="en-GB"/>
-        </w:rPr>
-        <w:t>.</w:t>
-      </w:r>
-    </w:p>
-    <w:p>
-      <w:pPr>
-        <w:jc w:val="center"/>
-        <w:rPr>
-          <w:lang w:val="en-GB"/>
-        </w:rPr>
-      </w:pPr>
-      <w:r>
-        <w:rPr>
-          <w:noProof/>
-        </w:rPr>
-        <w:lastRenderedPageBreak/>
-        <w:drawing>
-          <wp:inline distT="0" distB="0" distL="0" distR="0" wp14:anchorId="7E7ED62A" wp14:editId="62EAFBAC">
-            <wp:extent cx="5715000" cy="2581275"/>
-            <wp:effectExtent l="19050" t="19050" r="19050" b="28575"/>
-            <wp:docPr id="34" name="Picture 34" descr="b"/>
-            <wp:cNvGraphicFramePr>
-              <a:graphicFrameLocks xmlns:a="http://schemas.openxmlformats.org/drawingml/2006/main" noChangeAspect="1"/>
-            </wp:cNvGraphicFramePr>
-            <a:graphic xmlns:a="http://schemas.openxmlformats.org/drawingml/2006/main">
-              <a:graphicData uri="http://schemas.openxmlformats.org/drawingml/2006/picture">
-                <pic:pic xmlns:pic="http://schemas.openxmlformats.org/drawingml/2006/picture">
-                  <pic:nvPicPr>
-                    <pic:cNvPr id="0" name="Picture 3" descr="b"/>
-                    <pic:cNvPicPr>
-                      <a:picLocks noChangeAspect="1" noChangeArrowheads="1"/>
-                    </pic:cNvPicPr>
-                  </pic:nvPicPr>
-                  <pic:blipFill>
-                    <a:blip r:embed="rId14">
-                      <a:extLst>
-                        <a:ext uri="{28A0092B-C50C-407E-A947-70E740481C1C}">
-                          <a14:useLocalDpi xmlns:a14="http://schemas.microsoft.com/office/drawing/2010/main" val="0"/>
-                        </a:ext>
-                      </a:extLst>
-                    </a:blip>
-                    <a:srcRect/>
-                    <a:stretch>
-                      <a:fillRect/>
-                    </a:stretch>
-                  </pic:blipFill>
-                  <pic:spPr bwMode="auto">
-                    <a:xfrm>
-                      <a:off x="0" y="0"/>
-                      <a:ext cx="5715000" cy="2581275"/>
-                    </a:xfrm>
-                    <a:prstGeom prst="rect">
-                      <a:avLst/>
-                    </a:prstGeom>
-                    <a:noFill/>
-                    <a:ln>
-                      <a:solidFill>
-                        <a:schemeClr val="bg1">
-                          <a:lumMod val="85000"/>
-                        </a:schemeClr>
-                      </a:solidFill>
-                    </a:ln>
-                  </pic:spPr>
-                </pic:pic>
-              </a:graphicData>
-            </a:graphic>
-          </wp:inline>
-        </w:drawing>
-      </w:r>
-    </w:p>
-    <w:p>
-      <w:pPr>
-        <w:rPr>
-          <w:rFonts w:cs="Consolas"/>
-          <w:lang w:val="en-GB"/>
-        </w:rPr>
-      </w:pPr>
-      <w:r>
-        <w:rPr>
-          <w:lang w:val="en-GB"/>
-        </w:rPr>
-        <w:t xml:space="preserve">At the end, we call the </w:t>
-      </w:r>
-      <w:r>
-        <w:rPr>
-          <w:rFonts w:ascii="Consolas" w:hAnsi="Consolas" w:cs="Consolas"/>
-          <w:b/>
-          <w:lang w:val="en-GB"/>
-        </w:rPr>
-        <w:t>base</w:t>
-      </w:r>
-      <w:r>
-        <w:rPr>
-          <w:rFonts w:cs="Consolas"/>
-          <w:b/>
-          <w:lang w:val="en-GB"/>
-        </w:rPr>
-        <w:t xml:space="preserve"> </w:t>
-      </w:r>
-      <w:r>
-        <w:rPr>
-          <w:rFonts w:cs="Consolas"/>
-          <w:lang w:val="en-GB"/>
-        </w:rPr>
-        <w:t>implementation of the method (it contains native EF configurations, so it's best we call it at the end).</w:t>
-      </w:r>
-    </w:p>
-    <w:p>
-      <w:pPr>
-        <w:rPr>
-          <w:lang w:val="en-GB"/>
-        </w:rPr>
-      </w:pPr>
-      <w:r>
-        <w:rPr>
-          <w:rFonts w:cs="Consolas"/>
-          <w:lang w:val="en-GB"/>
-        </w:rPr>
-        <w:t>Restart the program and if no exception is thrown, the new DB schema should now look as follows:</w:t>
       </w:r>
     </w:p>
     <w:p>
@@ -6442,7 +3594,7 @@
                     <pic:cNvPicPr/>
                   </pic:nvPicPr>
                   <pic:blipFill>
-                    <a:blip r:embed="rId15">
+                    <a:blip r:embed="rId12">
                       <a:extLst>
                         <a:ext uri="{28A0092B-C50C-407E-A947-70E740481C1C}">
                           <a14:useLocalDpi xmlns:a14="http://schemas.microsoft.com/office/drawing/2010/main" val="0"/>
@@ -6491,1035 +3643,14 @@
     </w:p>
     <w:p>
       <w:pPr>
-        <w:spacing w:line="240" w:lineRule="auto"/>
-        <w:rPr>
-          <w:noProof/>
-          <w:lang w:val="en-GB"/>
-        </w:rPr>
-      </w:pPr>
-      <w:r>
-        <w:rPr>
-          <w:noProof/>
-          <w:lang w:val="en-GB"/>
-        </w:rPr>
-        <w:t xml:space="preserve">And finally, let's test the </w:t>
-      </w:r>
-      <w:r>
-        <w:rPr>
-          <w:b/>
-          <w:noProof/>
-          <w:lang w:val="en-GB"/>
-        </w:rPr>
-        <w:t>RelatedBooks</w:t>
-      </w:r>
-      <w:r>
-        <w:rPr>
-          <w:noProof/>
-          <w:lang w:val="en-GB"/>
-        </w:rPr>
-        <w:t xml:space="preserve"> functionality it. </w:t>
-      </w:r>
-      <w:r>
-        <w:rPr>
-          <w:b/>
-          <w:noProof/>
-          <w:lang w:val="en-GB"/>
-        </w:rPr>
-        <w:t>Query 3 books</w:t>
-      </w:r>
-      <w:r>
-        <w:rPr>
-          <w:noProof/>
-          <w:lang w:val="en-GB"/>
-        </w:rPr>
-        <w:t xml:space="preserve"> from the database and set them as </w:t>
-      </w:r>
-      <w:r>
-        <w:rPr>
-          <w:b/>
-          <w:noProof/>
-          <w:lang w:val="en-GB"/>
-        </w:rPr>
-        <w:t>related</w:t>
-      </w:r>
-      <w:r>
-        <w:rPr>
-          <w:noProof/>
-          <w:lang w:val="en-GB"/>
-        </w:rPr>
-        <w:t>.</w:t>
-      </w:r>
-    </w:p>
-    <w:tbl>
-      <w:tblPr>
-        <w:tblStyle w:val="TableGrid"/>
-        <w:tblW w:w="0" w:type="auto"/>
-        <w:tblLook w:val="04A0" w:firstRow="1" w:lastRow="0" w:firstColumn="1" w:lastColumn="0" w:noHBand="0" w:noVBand="1"/>
-      </w:tblPr>
-      <w:tblGrid>
-        <w:gridCol w:w="6048"/>
-        <w:gridCol w:w="4603"/>
-      </w:tblGrid>
-      <w:tr>
-        <w:trPr>
-          <w:trHeight w:val="360"/>
-        </w:trPr>
-        <w:tc>
-          <w:tcPr>
-            <w:tcW w:w="6048" w:type="dxa"/>
-            <w:shd w:val="clear" w:color="auto" w:fill="D9D9D9" w:themeFill="background1" w:themeFillShade="D9"/>
-            <w:vAlign w:val="center"/>
-          </w:tcPr>
-          <w:p>
-            <w:pPr>
-              <w:jc w:val="center"/>
-              <w:rPr>
-                <w:b/>
-                <w:noProof/>
-                <w:lang w:val="en-GB"/>
-              </w:rPr>
-            </w:pPr>
-            <w:r>
-              <w:rPr>
-                <w:b/>
-                <w:noProof/>
-                <w:lang w:val="en-GB"/>
-              </w:rPr>
-              <w:t>Sample Code</w:t>
-            </w:r>
-          </w:p>
-        </w:tc>
-        <w:tc>
-          <w:tcPr>
-            <w:tcW w:w="4603" w:type="dxa"/>
-            <w:shd w:val="clear" w:color="auto" w:fill="D9D9D9" w:themeFill="background1" w:themeFillShade="D9"/>
-            <w:vAlign w:val="center"/>
-          </w:tcPr>
-          <w:p>
-            <w:pPr>
-              <w:jc w:val="center"/>
-              <w:rPr>
-                <w:b/>
-                <w:noProof/>
-                <w:lang w:val="en-GB"/>
-              </w:rPr>
-            </w:pPr>
-            <w:r>
-              <w:rPr>
-                <w:b/>
-                <w:noProof/>
-                <w:lang w:val="en-GB"/>
-              </w:rPr>
-              <w:t>Sample Output</w:t>
-            </w:r>
-          </w:p>
-        </w:tc>
-      </w:tr>
-      <w:tr>
-        <w:tc>
-          <w:tcPr>
-            <w:tcW w:w="6048" w:type="dxa"/>
-          </w:tcPr>
-          <w:p>
-            <w:pPr>
-              <w:autoSpaceDE w:val="0"/>
-              <w:autoSpaceDN w:val="0"/>
-              <w:adjustRightInd w:val="0"/>
-              <w:rPr>
-                <w:rFonts w:ascii="Consolas" w:hAnsi="Consolas" w:cs="Consolas"/>
-                <w:noProof/>
-                <w:color w:val="000000"/>
-                <w:sz w:val="19"/>
-                <w:szCs w:val="19"/>
-                <w:highlight w:val="white"/>
-              </w:rPr>
-            </w:pPr>
-            <w:r>
-              <w:rPr>
-                <w:rFonts w:ascii="Consolas" w:hAnsi="Consolas" w:cs="Consolas"/>
-                <w:noProof/>
-                <w:color w:val="0000FF"/>
-                <w:sz w:val="19"/>
-                <w:szCs w:val="19"/>
-                <w:highlight w:val="white"/>
-              </w:rPr>
-              <w:t>var</w:t>
-            </w:r>
-            <w:r>
-              <w:rPr>
-                <w:rFonts w:ascii="Consolas" w:hAnsi="Consolas" w:cs="Consolas"/>
-                <w:noProof/>
-                <w:color w:val="000000"/>
-                <w:sz w:val="19"/>
-                <w:szCs w:val="19"/>
-                <w:highlight w:val="white"/>
-              </w:rPr>
-              <w:t xml:space="preserve"> books = context.Books</w:t>
-            </w:r>
-          </w:p>
-          <w:p>
-            <w:pPr>
-              <w:autoSpaceDE w:val="0"/>
-              <w:autoSpaceDN w:val="0"/>
-              <w:adjustRightInd w:val="0"/>
-              <w:rPr>
-                <w:rFonts w:ascii="Consolas" w:hAnsi="Consolas" w:cs="Consolas"/>
-                <w:noProof/>
-                <w:color w:val="000000"/>
-                <w:sz w:val="19"/>
-                <w:szCs w:val="19"/>
-                <w:highlight w:val="white"/>
-              </w:rPr>
-            </w:pPr>
-            <w:r>
-              <w:rPr>
-                <w:rFonts w:ascii="Consolas" w:hAnsi="Consolas" w:cs="Consolas"/>
-                <w:noProof/>
-                <w:color w:val="000000"/>
-                <w:sz w:val="19"/>
-                <w:szCs w:val="19"/>
-                <w:highlight w:val="white"/>
-              </w:rPr>
-              <w:t xml:space="preserve">    .Take(3)</w:t>
-            </w:r>
-          </w:p>
-          <w:p>
-            <w:pPr>
-              <w:autoSpaceDE w:val="0"/>
-              <w:autoSpaceDN w:val="0"/>
-              <w:adjustRightInd w:val="0"/>
-              <w:rPr>
-                <w:rFonts w:ascii="Consolas" w:hAnsi="Consolas" w:cs="Consolas"/>
-                <w:noProof/>
-                <w:color w:val="000000"/>
-                <w:sz w:val="19"/>
-                <w:szCs w:val="19"/>
-                <w:highlight w:val="white"/>
-              </w:rPr>
-            </w:pPr>
-            <w:r>
-              <w:rPr>
-                <w:rFonts w:ascii="Consolas" w:hAnsi="Consolas" w:cs="Consolas"/>
-                <w:noProof/>
-                <w:color w:val="000000"/>
-                <w:sz w:val="19"/>
-                <w:szCs w:val="19"/>
-                <w:highlight w:val="white"/>
-              </w:rPr>
-              <w:t xml:space="preserve">    .ToList();</w:t>
-            </w:r>
-          </w:p>
-          <w:p>
-            <w:pPr>
-              <w:autoSpaceDE w:val="0"/>
-              <w:autoSpaceDN w:val="0"/>
-              <w:adjustRightInd w:val="0"/>
-              <w:rPr>
-                <w:rFonts w:ascii="Consolas" w:hAnsi="Consolas" w:cs="Consolas"/>
-                <w:noProof/>
-                <w:color w:val="000000"/>
-                <w:sz w:val="19"/>
-                <w:szCs w:val="19"/>
-                <w:highlight w:val="white"/>
-              </w:rPr>
-            </w:pPr>
-            <w:r>
-              <w:rPr>
-                <w:rFonts w:ascii="Consolas" w:hAnsi="Consolas" w:cs="Consolas"/>
-                <w:noProof/>
-                <w:color w:val="000000"/>
-                <w:sz w:val="19"/>
-                <w:szCs w:val="19"/>
-                <w:highlight w:val="white"/>
-              </w:rPr>
-              <w:t>books[0].RelatedBooks.Add(books[1]);</w:t>
-            </w:r>
-          </w:p>
-          <w:p>
-            <w:pPr>
-              <w:autoSpaceDE w:val="0"/>
-              <w:autoSpaceDN w:val="0"/>
-              <w:adjustRightInd w:val="0"/>
-              <w:rPr>
-                <w:rFonts w:ascii="Consolas" w:hAnsi="Consolas" w:cs="Consolas"/>
-                <w:noProof/>
-                <w:color w:val="000000"/>
-                <w:sz w:val="19"/>
-                <w:szCs w:val="19"/>
-                <w:highlight w:val="white"/>
-              </w:rPr>
-            </w:pPr>
-            <w:r>
-              <w:rPr>
-                <w:rFonts w:ascii="Consolas" w:hAnsi="Consolas" w:cs="Consolas"/>
-                <w:noProof/>
-                <w:color w:val="000000"/>
-                <w:sz w:val="19"/>
-                <w:szCs w:val="19"/>
-                <w:highlight w:val="white"/>
-              </w:rPr>
-              <w:t>books[1].RelatedBooks.Add(books[0]);</w:t>
-            </w:r>
-          </w:p>
-          <w:p>
-            <w:pPr>
-              <w:autoSpaceDE w:val="0"/>
-              <w:autoSpaceDN w:val="0"/>
-              <w:adjustRightInd w:val="0"/>
-              <w:rPr>
-                <w:rFonts w:ascii="Consolas" w:hAnsi="Consolas" w:cs="Consolas"/>
-                <w:noProof/>
-                <w:color w:val="000000"/>
-                <w:sz w:val="19"/>
-                <w:szCs w:val="19"/>
-                <w:highlight w:val="white"/>
-              </w:rPr>
-            </w:pPr>
-            <w:r>
-              <w:rPr>
-                <w:rFonts w:ascii="Consolas" w:hAnsi="Consolas" w:cs="Consolas"/>
-                <w:noProof/>
-                <w:color w:val="000000"/>
-                <w:sz w:val="19"/>
-                <w:szCs w:val="19"/>
-                <w:highlight w:val="white"/>
-              </w:rPr>
-              <w:t>books[0].RelatedBooks.Add(books[2]);</w:t>
-            </w:r>
-          </w:p>
-          <w:p>
-            <w:pPr>
-              <w:autoSpaceDE w:val="0"/>
-              <w:autoSpaceDN w:val="0"/>
-              <w:adjustRightInd w:val="0"/>
-              <w:rPr>
-                <w:rFonts w:ascii="Consolas" w:hAnsi="Consolas" w:cs="Consolas"/>
-                <w:noProof/>
-                <w:color w:val="000000"/>
-                <w:sz w:val="19"/>
-                <w:szCs w:val="19"/>
-                <w:highlight w:val="white"/>
-              </w:rPr>
-            </w:pPr>
-            <w:r>
-              <w:rPr>
-                <w:rFonts w:ascii="Consolas" w:hAnsi="Consolas" w:cs="Consolas"/>
-                <w:noProof/>
-                <w:color w:val="000000"/>
-                <w:sz w:val="19"/>
-                <w:szCs w:val="19"/>
-                <w:highlight w:val="white"/>
-              </w:rPr>
-              <w:t>books[2].RelatedBooks.Add(books[0]);</w:t>
-            </w:r>
-          </w:p>
-          <w:p>
-            <w:pPr>
-              <w:autoSpaceDE w:val="0"/>
-              <w:autoSpaceDN w:val="0"/>
-              <w:adjustRightInd w:val="0"/>
-              <w:rPr>
-                <w:rFonts w:ascii="Consolas" w:hAnsi="Consolas" w:cs="Consolas"/>
-                <w:noProof/>
-                <w:color w:val="000000"/>
-                <w:sz w:val="19"/>
-                <w:szCs w:val="19"/>
-                <w:highlight w:val="white"/>
-              </w:rPr>
-            </w:pPr>
-          </w:p>
-          <w:p>
-            <w:pPr>
-              <w:autoSpaceDE w:val="0"/>
-              <w:autoSpaceDN w:val="0"/>
-              <w:adjustRightInd w:val="0"/>
-              <w:rPr>
-                <w:rFonts w:ascii="Consolas" w:hAnsi="Consolas" w:cs="Consolas"/>
-                <w:noProof/>
-                <w:color w:val="000000"/>
-                <w:sz w:val="19"/>
-                <w:szCs w:val="19"/>
-                <w:highlight w:val="white"/>
-              </w:rPr>
-            </w:pPr>
-            <w:r>
-              <w:rPr>
-                <w:rFonts w:ascii="Consolas" w:hAnsi="Consolas" w:cs="Consolas"/>
-                <w:noProof/>
-                <w:color w:val="000000"/>
-                <w:sz w:val="19"/>
-                <w:szCs w:val="19"/>
-                <w:highlight w:val="white"/>
-              </w:rPr>
-              <w:t>context.SaveChanges();</w:t>
-            </w:r>
-          </w:p>
-          <w:p>
-            <w:pPr>
-              <w:autoSpaceDE w:val="0"/>
-              <w:autoSpaceDN w:val="0"/>
-              <w:adjustRightInd w:val="0"/>
-              <w:rPr>
-                <w:rFonts w:ascii="Consolas" w:hAnsi="Consolas" w:cs="Consolas"/>
-                <w:noProof/>
-                <w:color w:val="008000"/>
-                <w:sz w:val="19"/>
-                <w:szCs w:val="19"/>
-                <w:highlight w:val="white"/>
-              </w:rPr>
-            </w:pPr>
-          </w:p>
-          <w:p>
-            <w:pPr>
-              <w:autoSpaceDE w:val="0"/>
-              <w:autoSpaceDN w:val="0"/>
-              <w:adjustRightInd w:val="0"/>
-              <w:rPr>
-                <w:rFonts w:ascii="Consolas" w:hAnsi="Consolas" w:cs="Consolas"/>
-                <w:noProof/>
-                <w:color w:val="000000"/>
-                <w:sz w:val="19"/>
-                <w:szCs w:val="19"/>
-                <w:highlight w:val="white"/>
-              </w:rPr>
-            </w:pPr>
-            <w:r>
-              <w:rPr>
-                <w:rFonts w:ascii="Consolas" w:hAnsi="Consolas" w:cs="Consolas"/>
-                <w:noProof/>
-                <w:color w:val="008000"/>
-                <w:sz w:val="19"/>
-                <w:szCs w:val="19"/>
-                <w:highlight w:val="white"/>
-              </w:rPr>
-              <w:t xml:space="preserve">// </w:t>
-            </w:r>
-            <w:r>
-              <w:rPr>
-                <w:rFonts w:ascii="Consolas" w:hAnsi="Consolas" w:cs="Consolas"/>
-                <w:b/>
-                <w:bCs/>
-                <w:noProof/>
-                <w:color w:val="00008B"/>
-                <w:sz w:val="19"/>
-                <w:szCs w:val="19"/>
-                <w:highlight w:val="white"/>
-              </w:rPr>
-              <w:t>TODO:</w:t>
-            </w:r>
-          </w:p>
-          <w:p>
-            <w:pPr>
-              <w:autoSpaceDE w:val="0"/>
-              <w:autoSpaceDN w:val="0"/>
-              <w:adjustRightInd w:val="0"/>
-              <w:rPr>
-                <w:rFonts w:ascii="Consolas" w:hAnsi="Consolas" w:cs="Consolas"/>
-                <w:b/>
-                <w:bCs/>
-                <w:noProof/>
-                <w:color w:val="00008B"/>
-                <w:sz w:val="19"/>
-                <w:szCs w:val="19"/>
-                <w:highlight w:val="white"/>
-              </w:rPr>
-            </w:pPr>
-            <w:r>
-              <w:rPr>
-                <w:rFonts w:ascii="Consolas" w:hAnsi="Consolas" w:cs="Consolas"/>
-                <w:noProof/>
-                <w:color w:val="008000"/>
-                <w:sz w:val="19"/>
-                <w:szCs w:val="19"/>
-                <w:highlight w:val="white"/>
-              </w:rPr>
-              <w:t xml:space="preserve">// </w:t>
-            </w:r>
-            <w:r>
-              <w:rPr>
-                <w:rFonts w:ascii="Consolas" w:hAnsi="Consolas" w:cs="Consolas"/>
-                <w:b/>
-                <w:bCs/>
-                <w:noProof/>
-                <w:color w:val="00008B"/>
-                <w:sz w:val="19"/>
-                <w:szCs w:val="19"/>
-                <w:highlight w:val="white"/>
-              </w:rPr>
-              <w:t>Query the first three books to get their names</w:t>
-            </w:r>
-          </w:p>
-          <w:p>
-            <w:pPr>
-              <w:autoSpaceDE w:val="0"/>
-              <w:autoSpaceDN w:val="0"/>
-              <w:adjustRightInd w:val="0"/>
-              <w:rPr>
-                <w:rFonts w:ascii="Consolas" w:hAnsi="Consolas" w:cs="Consolas"/>
-                <w:noProof/>
-                <w:color w:val="000000"/>
-                <w:sz w:val="19"/>
-                <w:szCs w:val="19"/>
-                <w:highlight w:val="white"/>
-              </w:rPr>
-            </w:pPr>
-            <w:r>
-              <w:rPr>
-                <w:rFonts w:ascii="Consolas" w:hAnsi="Consolas" w:cs="Consolas"/>
-                <w:noProof/>
-                <w:color w:val="008000"/>
-                <w:sz w:val="19"/>
-                <w:szCs w:val="19"/>
-                <w:highlight w:val="white"/>
-              </w:rPr>
-              <w:t xml:space="preserve">// </w:t>
-            </w:r>
-            <w:r>
-              <w:rPr>
-                <w:rFonts w:ascii="Consolas" w:hAnsi="Consolas" w:cs="Consolas"/>
-                <w:b/>
-                <w:bCs/>
-                <w:noProof/>
-                <w:color w:val="00008B"/>
-                <w:sz w:val="19"/>
-                <w:szCs w:val="19"/>
-                <w:highlight w:val="white"/>
-              </w:rPr>
-              <w:t>and their related book names</w:t>
-            </w:r>
-          </w:p>
-          <w:p>
-            <w:pPr>
-              <w:autoSpaceDE w:val="0"/>
-              <w:autoSpaceDN w:val="0"/>
-              <w:adjustRightInd w:val="0"/>
-              <w:rPr>
-                <w:rFonts w:ascii="Consolas" w:hAnsi="Consolas" w:cs="Consolas"/>
-                <w:noProof/>
-                <w:color w:val="000000"/>
-                <w:sz w:val="19"/>
-                <w:szCs w:val="19"/>
-                <w:highlight w:val="white"/>
-              </w:rPr>
-            </w:pPr>
-            <w:r>
-              <w:rPr>
-                <w:rFonts w:ascii="Consolas" w:hAnsi="Consolas" w:cs="Consolas"/>
-                <w:noProof/>
-                <w:color w:val="0000FF"/>
-                <w:sz w:val="19"/>
-                <w:szCs w:val="19"/>
-                <w:highlight w:val="white"/>
-              </w:rPr>
-              <w:t>foreach</w:t>
-            </w:r>
-            <w:r>
-              <w:rPr>
-                <w:rFonts w:ascii="Consolas" w:hAnsi="Consolas" w:cs="Consolas"/>
-                <w:noProof/>
-                <w:color w:val="000000"/>
-                <w:sz w:val="19"/>
-                <w:szCs w:val="19"/>
-                <w:highlight w:val="white"/>
-              </w:rPr>
-              <w:t xml:space="preserve"> (</w:t>
-            </w:r>
-            <w:r>
-              <w:rPr>
-                <w:rFonts w:ascii="Consolas" w:hAnsi="Consolas" w:cs="Consolas"/>
-                <w:noProof/>
-                <w:color w:val="0000FF"/>
-                <w:sz w:val="19"/>
-                <w:szCs w:val="19"/>
-                <w:highlight w:val="white"/>
-              </w:rPr>
-              <w:t>var</w:t>
-            </w:r>
-            <w:r>
-              <w:rPr>
-                <w:rFonts w:ascii="Consolas" w:hAnsi="Consolas" w:cs="Consolas"/>
-                <w:noProof/>
-                <w:color w:val="000000"/>
-                <w:sz w:val="19"/>
-                <w:szCs w:val="19"/>
-                <w:highlight w:val="white"/>
-              </w:rPr>
-              <w:t xml:space="preserve"> book </w:t>
-            </w:r>
-            <w:r>
-              <w:rPr>
-                <w:rFonts w:ascii="Consolas" w:hAnsi="Consolas" w:cs="Consolas"/>
-                <w:noProof/>
-                <w:color w:val="0000FF"/>
-                <w:sz w:val="19"/>
-                <w:szCs w:val="19"/>
-                <w:highlight w:val="white"/>
-              </w:rPr>
-              <w:t>in</w:t>
-            </w:r>
-            <w:r>
-              <w:rPr>
-                <w:rFonts w:ascii="Consolas" w:hAnsi="Consolas" w:cs="Consolas"/>
-                <w:noProof/>
-                <w:color w:val="000000"/>
-                <w:sz w:val="19"/>
-                <w:szCs w:val="19"/>
-                <w:highlight w:val="white"/>
-              </w:rPr>
-              <w:t xml:space="preserve"> booksFromQuery)</w:t>
-            </w:r>
-          </w:p>
-          <w:p>
-            <w:pPr>
-              <w:autoSpaceDE w:val="0"/>
-              <w:autoSpaceDN w:val="0"/>
-              <w:adjustRightInd w:val="0"/>
-              <w:rPr>
-                <w:rFonts w:ascii="Consolas" w:hAnsi="Consolas" w:cs="Consolas"/>
-                <w:noProof/>
-                <w:color w:val="000000"/>
-                <w:sz w:val="19"/>
-                <w:szCs w:val="19"/>
-                <w:highlight w:val="white"/>
-              </w:rPr>
-            </w:pPr>
-            <w:r>
-              <w:rPr>
-                <w:rFonts w:ascii="Consolas" w:hAnsi="Consolas" w:cs="Consolas"/>
-                <w:noProof/>
-                <w:color w:val="000000"/>
-                <w:sz w:val="19"/>
-                <w:szCs w:val="19"/>
-                <w:highlight w:val="white"/>
-              </w:rPr>
-              <w:t>{</w:t>
-            </w:r>
-          </w:p>
-          <w:p>
-            <w:pPr>
-              <w:autoSpaceDE w:val="0"/>
-              <w:autoSpaceDN w:val="0"/>
-              <w:adjustRightInd w:val="0"/>
-              <w:rPr>
-                <w:rFonts w:ascii="Consolas" w:hAnsi="Consolas" w:cs="Consolas"/>
-                <w:noProof/>
-                <w:color w:val="000000"/>
-                <w:sz w:val="19"/>
-                <w:szCs w:val="19"/>
-                <w:highlight w:val="white"/>
-              </w:rPr>
-            </w:pPr>
-            <w:r>
-              <w:rPr>
-                <w:rFonts w:ascii="Consolas" w:hAnsi="Consolas" w:cs="Consolas"/>
-                <w:noProof/>
-                <w:color w:val="000000"/>
-                <w:sz w:val="19"/>
-                <w:szCs w:val="19"/>
-                <w:highlight w:val="white"/>
-              </w:rPr>
-              <w:lastRenderedPageBreak/>
-              <w:t xml:space="preserve">    </w:t>
-            </w:r>
-            <w:r>
-              <w:rPr>
-                <w:rFonts w:ascii="Consolas" w:hAnsi="Consolas" w:cs="Consolas"/>
-                <w:noProof/>
-                <w:color w:val="2B91AF"/>
-                <w:sz w:val="19"/>
-                <w:szCs w:val="19"/>
-                <w:highlight w:val="white"/>
-              </w:rPr>
-              <w:t>Console</w:t>
-            </w:r>
-            <w:r>
-              <w:rPr>
-                <w:rFonts w:ascii="Consolas" w:hAnsi="Consolas" w:cs="Consolas"/>
-                <w:noProof/>
-                <w:color w:val="000000"/>
-                <w:sz w:val="19"/>
-                <w:szCs w:val="19"/>
-                <w:highlight w:val="white"/>
-              </w:rPr>
-              <w:t>.WriteLine(</w:t>
-            </w:r>
-            <w:r>
-              <w:rPr>
-                <w:rFonts w:ascii="Consolas" w:hAnsi="Consolas" w:cs="Consolas"/>
-                <w:noProof/>
-                <w:color w:val="A31515"/>
-                <w:sz w:val="19"/>
-                <w:szCs w:val="19"/>
-                <w:highlight w:val="white"/>
-              </w:rPr>
-              <w:t>"--</w:t>
-            </w:r>
-            <w:r>
-              <w:rPr>
-                <w:rFonts w:ascii="Consolas" w:hAnsi="Consolas" w:cs="Consolas"/>
-                <w:noProof/>
-                <w:color w:val="3CB371"/>
-                <w:sz w:val="19"/>
-                <w:szCs w:val="19"/>
-                <w:highlight w:val="white"/>
-              </w:rPr>
-              <w:t>{0}</w:t>
-            </w:r>
-            <w:r>
-              <w:rPr>
-                <w:rFonts w:ascii="Consolas" w:hAnsi="Consolas" w:cs="Consolas"/>
-                <w:noProof/>
-                <w:color w:val="A31515"/>
-                <w:sz w:val="19"/>
-                <w:szCs w:val="19"/>
-                <w:highlight w:val="white"/>
-              </w:rPr>
-              <w:t>"</w:t>
-            </w:r>
-            <w:r>
-              <w:rPr>
-                <w:rFonts w:ascii="Consolas" w:hAnsi="Consolas" w:cs="Consolas"/>
-                <w:noProof/>
-                <w:color w:val="000000"/>
-                <w:sz w:val="19"/>
-                <w:szCs w:val="19"/>
-                <w:highlight w:val="white"/>
-              </w:rPr>
-              <w:t>, book.Title);</w:t>
-            </w:r>
-          </w:p>
-          <w:p>
-            <w:pPr>
-              <w:autoSpaceDE w:val="0"/>
-              <w:autoSpaceDN w:val="0"/>
-              <w:adjustRightInd w:val="0"/>
-              <w:rPr>
-                <w:rFonts w:ascii="Consolas" w:hAnsi="Consolas" w:cs="Consolas"/>
-                <w:noProof/>
-                <w:color w:val="000000"/>
-                <w:sz w:val="19"/>
-                <w:szCs w:val="19"/>
-                <w:highlight w:val="white"/>
-              </w:rPr>
-            </w:pPr>
-            <w:r>
-              <w:rPr>
-                <w:rFonts w:ascii="Consolas" w:hAnsi="Consolas" w:cs="Consolas"/>
-                <w:noProof/>
-                <w:color w:val="000000"/>
-                <w:sz w:val="19"/>
-                <w:szCs w:val="19"/>
-                <w:highlight w:val="white"/>
-              </w:rPr>
-              <w:t xml:space="preserve">    </w:t>
-            </w:r>
-            <w:r>
-              <w:rPr>
-                <w:rFonts w:ascii="Consolas" w:hAnsi="Consolas" w:cs="Consolas"/>
-                <w:noProof/>
-                <w:color w:val="0000FF"/>
-                <w:sz w:val="19"/>
-                <w:szCs w:val="19"/>
-                <w:highlight w:val="white"/>
-              </w:rPr>
-              <w:t>foreach</w:t>
-            </w:r>
-            <w:r>
-              <w:rPr>
-                <w:rFonts w:ascii="Consolas" w:hAnsi="Consolas" w:cs="Consolas"/>
-                <w:noProof/>
-                <w:color w:val="000000"/>
-                <w:sz w:val="19"/>
-                <w:szCs w:val="19"/>
-                <w:highlight w:val="white"/>
-              </w:rPr>
-              <w:t xml:space="preserve"> (</w:t>
-            </w:r>
-            <w:r>
-              <w:rPr>
-                <w:rFonts w:ascii="Consolas" w:hAnsi="Consolas" w:cs="Consolas"/>
-                <w:noProof/>
-                <w:color w:val="0000FF"/>
-                <w:sz w:val="19"/>
-                <w:szCs w:val="19"/>
-                <w:highlight w:val="white"/>
-              </w:rPr>
-              <w:t>var</w:t>
-            </w:r>
-            <w:r>
-              <w:rPr>
-                <w:rFonts w:ascii="Consolas" w:hAnsi="Consolas" w:cs="Consolas"/>
-                <w:noProof/>
-                <w:color w:val="000000"/>
-                <w:sz w:val="19"/>
-                <w:szCs w:val="19"/>
-                <w:highlight w:val="white"/>
-              </w:rPr>
-              <w:t xml:space="preserve"> relatedBook </w:t>
-            </w:r>
-            <w:r>
-              <w:rPr>
-                <w:rFonts w:ascii="Consolas" w:hAnsi="Consolas" w:cs="Consolas"/>
-                <w:noProof/>
-                <w:color w:val="0000FF"/>
-                <w:sz w:val="19"/>
-                <w:szCs w:val="19"/>
-                <w:highlight w:val="white"/>
-              </w:rPr>
-              <w:t>in</w:t>
-            </w:r>
-            <w:r>
-              <w:rPr>
-                <w:rFonts w:ascii="Consolas" w:hAnsi="Consolas" w:cs="Consolas"/>
-                <w:noProof/>
-                <w:color w:val="000000"/>
-                <w:sz w:val="19"/>
-                <w:szCs w:val="19"/>
-                <w:highlight w:val="white"/>
-              </w:rPr>
-              <w:t xml:space="preserve"> book.RelatedBooks)</w:t>
-            </w:r>
-          </w:p>
-          <w:p>
-            <w:pPr>
-              <w:autoSpaceDE w:val="0"/>
-              <w:autoSpaceDN w:val="0"/>
-              <w:adjustRightInd w:val="0"/>
-              <w:rPr>
-                <w:rFonts w:ascii="Consolas" w:hAnsi="Consolas" w:cs="Consolas"/>
-                <w:noProof/>
-                <w:color w:val="000000"/>
-                <w:sz w:val="19"/>
-                <w:szCs w:val="19"/>
-                <w:highlight w:val="white"/>
-              </w:rPr>
-            </w:pPr>
-            <w:r>
-              <w:rPr>
-                <w:rFonts w:ascii="Consolas" w:hAnsi="Consolas" w:cs="Consolas"/>
-                <w:noProof/>
-                <w:color w:val="000000"/>
-                <w:sz w:val="19"/>
-                <w:szCs w:val="19"/>
-                <w:highlight w:val="white"/>
-              </w:rPr>
-              <w:t xml:space="preserve">    {</w:t>
-            </w:r>
-          </w:p>
-          <w:p>
-            <w:pPr>
-              <w:autoSpaceDE w:val="0"/>
-              <w:autoSpaceDN w:val="0"/>
-              <w:adjustRightInd w:val="0"/>
-              <w:rPr>
-                <w:rFonts w:ascii="Consolas" w:hAnsi="Consolas" w:cs="Consolas"/>
-                <w:noProof/>
-                <w:color w:val="000000"/>
-                <w:sz w:val="19"/>
-                <w:szCs w:val="19"/>
-                <w:highlight w:val="white"/>
-              </w:rPr>
-            </w:pPr>
-            <w:r>
-              <w:rPr>
-                <w:rFonts w:ascii="Consolas" w:hAnsi="Consolas" w:cs="Consolas"/>
-                <w:noProof/>
-                <w:color w:val="000000"/>
-                <w:sz w:val="19"/>
-                <w:szCs w:val="19"/>
-                <w:highlight w:val="white"/>
-              </w:rPr>
-              <w:t xml:space="preserve">        </w:t>
-            </w:r>
-            <w:r>
-              <w:rPr>
-                <w:rFonts w:ascii="Consolas" w:hAnsi="Consolas" w:cs="Consolas"/>
-                <w:noProof/>
-                <w:color w:val="2B91AF"/>
-                <w:sz w:val="19"/>
-                <w:szCs w:val="19"/>
-                <w:highlight w:val="white"/>
-              </w:rPr>
-              <w:t>Console</w:t>
-            </w:r>
-            <w:r>
-              <w:rPr>
-                <w:rFonts w:ascii="Consolas" w:hAnsi="Consolas" w:cs="Consolas"/>
-                <w:noProof/>
-                <w:color w:val="000000"/>
-                <w:sz w:val="19"/>
-                <w:szCs w:val="19"/>
-                <w:highlight w:val="white"/>
-              </w:rPr>
-              <w:t>.WriteLine(relatedBook);</w:t>
-            </w:r>
-          </w:p>
-          <w:p>
-            <w:pPr>
-              <w:autoSpaceDE w:val="0"/>
-              <w:autoSpaceDN w:val="0"/>
-              <w:adjustRightInd w:val="0"/>
-              <w:rPr>
-                <w:rFonts w:ascii="Consolas" w:hAnsi="Consolas" w:cs="Consolas"/>
-                <w:noProof/>
-                <w:color w:val="000000"/>
-                <w:sz w:val="19"/>
-                <w:szCs w:val="19"/>
-                <w:highlight w:val="white"/>
-              </w:rPr>
-            </w:pPr>
-            <w:r>
-              <w:rPr>
-                <w:rFonts w:ascii="Consolas" w:hAnsi="Consolas" w:cs="Consolas"/>
-                <w:noProof/>
-                <w:color w:val="000000"/>
-                <w:sz w:val="19"/>
-                <w:szCs w:val="19"/>
-                <w:highlight w:val="white"/>
-              </w:rPr>
-              <w:t xml:space="preserve">    }</w:t>
-            </w:r>
-          </w:p>
-          <w:p>
-            <w:pPr>
-              <w:rPr>
-                <w:lang w:val="en-GB"/>
-              </w:rPr>
-            </w:pPr>
-            <w:r>
-              <w:rPr>
-                <w:rFonts w:ascii="Consolas" w:hAnsi="Consolas" w:cs="Consolas"/>
-                <w:color w:val="000000"/>
-                <w:sz w:val="19"/>
-                <w:szCs w:val="19"/>
-                <w:highlight w:val="white"/>
-              </w:rPr>
-              <w:t>}</w:t>
-            </w:r>
-          </w:p>
-        </w:tc>
-        <w:tc>
-          <w:tcPr>
-            <w:tcW w:w="4603" w:type="dxa"/>
-          </w:tcPr>
-          <w:p>
-            <w:pPr>
-              <w:rPr>
-                <w:noProof/>
-                <w:lang w:val="en-GB"/>
-              </w:rPr>
-            </w:pPr>
-            <w:r>
-              <w:rPr>
-                <w:noProof/>
-                <w:lang w:val="en-GB"/>
-              </w:rPr>
-              <w:lastRenderedPageBreak/>
-              <w:t>--Absalom</w:t>
-            </w:r>
-          </w:p>
-          <w:p>
-            <w:pPr>
-              <w:rPr>
-                <w:noProof/>
-                <w:lang w:val="en-GB"/>
-              </w:rPr>
-            </w:pPr>
-            <w:r>
-              <w:rPr>
-                <w:noProof/>
-                <w:lang w:val="en-GB"/>
-              </w:rPr>
-              <w:t>A che punto A" la notte</w:t>
-            </w:r>
-          </w:p>
-          <w:p>
-            <w:pPr>
-              <w:rPr>
-                <w:noProof/>
-                <w:lang w:val="en-GB"/>
-              </w:rPr>
-            </w:pPr>
-            <w:r>
-              <w:rPr>
-                <w:noProof/>
-                <w:lang w:val="en-GB"/>
-              </w:rPr>
-              <w:t>After Many a Summer Dies the Swan</w:t>
-            </w:r>
-          </w:p>
-          <w:p>
-            <w:pPr>
-              <w:rPr>
-                <w:noProof/>
-                <w:lang w:val="en-GB"/>
-              </w:rPr>
-            </w:pPr>
-            <w:r>
-              <w:rPr>
-                <w:noProof/>
-                <w:lang w:val="en-GB"/>
-              </w:rPr>
-              <w:t>--A che punto A" la notte</w:t>
-            </w:r>
-          </w:p>
-          <w:p>
-            <w:pPr>
-              <w:rPr>
-                <w:noProof/>
-                <w:lang w:val="en-GB"/>
-              </w:rPr>
-            </w:pPr>
-            <w:r>
-              <w:rPr>
-                <w:noProof/>
-                <w:lang w:val="en-GB"/>
-              </w:rPr>
-              <w:t>Absalom</w:t>
-            </w:r>
-          </w:p>
-          <w:p>
-            <w:pPr>
-              <w:rPr>
-                <w:noProof/>
-                <w:lang w:val="en-GB"/>
-              </w:rPr>
-            </w:pPr>
-            <w:r>
-              <w:rPr>
-                <w:noProof/>
-                <w:lang w:val="en-GB"/>
-              </w:rPr>
-              <w:t>--After Many a Summer Dies the Swan</w:t>
-            </w:r>
-          </w:p>
-          <w:p>
-            <w:pPr>
-              <w:rPr>
-                <w:lang w:val="en-GB"/>
-              </w:rPr>
-            </w:pPr>
-            <w:r>
-              <w:rPr>
-                <w:noProof/>
-                <w:lang w:val="en-GB"/>
-              </w:rPr>
-              <w:t>Absalom</w:t>
-            </w:r>
-          </w:p>
-        </w:tc>
-      </w:tr>
-    </w:tbl>
-    <w:p>
-      <w:pPr>
         <w:rPr>
           <w:noProof/>
         </w:rPr>
       </w:pPr>
     </w:p>
     <w:sectPr>
-      <w:headerReference w:type="default" r:id="rId16"/>
-      <w:footerReference w:type="default" r:id="rId17"/>
+      <w:headerReference w:type="default" r:id="rId13"/>
+      <w:footerReference w:type="default" r:id="rId14"/>
       <w:pgSz w:w="11909" w:h="16834" w:code="9"/>
       <w:pgMar w:top="567" w:right="737" w:bottom="1077" w:left="737" w:header="567" w:footer="432" w:gutter="0"/>
       <w:cols w:space="720"/>
@@ -7683,7 +3814,7 @@
         </mc:Choice>
         <mc:Fallback>
           <w:pict>
-            <v:line w14:anchorId="1E6259E2" id="Straight Connector 25" o:spid="_x0000_s1026" style="position:absolute;flip:y;z-index:251656192;visibility:visible;mso-wrap-style:square;mso-width-percent:0;mso-height-percent:0;mso-wrap-distance-left:0;mso-wrap-distance-top:0;mso-wrap-distance-right:0;mso-wrap-distance-bottom:0;mso-position-horizontal:absolute;mso-position-horizontal-relative:text;mso-position-vertical:absolute;mso-position-vertical-relative:text;mso-width-percent:0;mso-height-percent:0;mso-width-relative:page;mso-height-relative:page" from="-.1pt,5.2pt" to="520.7pt,5.2pt" o:gfxdata="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" strokecolor="#f37123" strokeweight="1pt">
+            <v:line w14:anchorId="37505EE9" id="Straight Connector 25" o:spid="_x0000_s1026" style="position:absolute;flip:y;z-index:251656192;visibility:visible;mso-wrap-style:square;mso-width-percent:0;mso-height-percent:0;mso-wrap-distance-left:0;mso-wrap-distance-top:0;mso-wrap-distance-right:0;mso-wrap-distance-bottom:0;mso-position-horizontal:absolute;mso-position-horizontal-relative:text;mso-position-vertical:absolute;mso-position-vertical-relative:text;mso-width-percent:0;mso-height-percent:0;mso-width-relative:page;mso-height-relative:page" from="-.1pt,5.2pt" to="520.7pt,5.2pt" o:gfxdata="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" strokecolor="#f37123" strokeweight="1pt">
               <v:stroke endcap="round"/>
             </v:line>
           </w:pict>
@@ -12636,7 +8767,7 @@
 </file>
 
 <file path=customXml/itemProps1.xml><?xml version="1.0" encoding="utf-8"?>
-<ds:datastoreItem xmlns:ds="http://schemas.openxmlformats.org/officeDocument/2006/customXml" ds:itemID="{8BD8E5F4-BC47-4400-8546-8C734934A12F}">
+<ds:datastoreItem xmlns:ds="http://schemas.openxmlformats.org/officeDocument/2006/customXml" ds:itemID="{E61A598C-0BCF-4FAB-9A02-51FF03464121}">
   <ds:schemaRefs>
     <ds:schemaRef ds:uri="http://schemas.openxmlformats.org/officeDocument/2006/bibliography"/>
   </ds:schemaRefs>
